--- a/resources/SelfImportReport/photos_template.docx
+++ b/resources/SelfImportReport/photos_template.docx
@@ -4,31 +4,81 @@
   <w:body>
     <w:tbl>
       <w:tblPr>
-        <w:tblStyle w:val="464"/>
+        <w:tblStyle w:val="652"/>
         <w:tblW w:w="0" w:type="auto"/>
+        <w:tblInd w:w="499" w:type="dxa"/>
+        <w:tblLayout w:type="fixed"/>
         <w:tblLook w:val="04A0" w:firstRow="1" w:lastRow="0" w:firstColumn="1" w:lastColumn="0" w:noHBand="0" w:noVBand="1"/>
       </w:tblPr>
       <w:tblGrid>
-        <w:gridCol w:w="4535"/>
-        <w:gridCol w:w="4535"/>
+        <w:gridCol w:w="6803"/>
+        <w:gridCol w:w="6803"/>
       </w:tblGrid>
       <w:tr>
         <w:trPr>
-          <w:trHeight w:val="4535"/>
+          <w:trHeight w:val="4252"/>
         </w:trPr>
         <w:tc>
           <w:tcPr>
             <w:tcBorders>
-              <w:left w:val="none" w:color="000000" w:sz="4" w:space="0"/>
-              <w:top w:val="none" w:color="000000" w:sz="4" w:space="0"/>
+              <w:left w:val="none" w:color="000000" w:sz="48" w:space="0"/>
+              <w:top w:val="none" w:color="000000" w:sz="48" w:space="0"/>
               <w:right w:val="none" w:color="000000" w:sz="4" w:space="0"/>
               <w:bottom w:val="none" w:color="000000" w:sz="4" w:space="0"/>
             </w:tcBorders>
-            <w:tcW w:w="4535" w:type="dxa"/>
+            <w:tcW w:w="6803" w:type="dxa"/>
             <w:textDirection w:val="lrTb"/>
             <w:noWrap w:val="false"/>
           </w:tcPr>
           <w:p>
+            <w:pPr>
+              <w:jc w:val="left"/>
+            </w:pPr>
+            <w:r/>
+            <w:r/>
+          </w:p>
+        </w:tc>
+        <w:tc>
+          <w:tcPr>
+            <w:tcBorders>
+              <w:left w:val="none" w:color="000000" w:sz="4" w:space="0"/>
+              <w:top w:val="none" w:color="000000" w:sz="48" w:space="0"/>
+              <w:right w:val="none" w:color="000000" w:sz="48" w:space="0"/>
+              <w:bottom w:val="none" w:color="000000" w:sz="4" w:space="0"/>
+            </w:tcBorders>
+            <w:tcW w:w="6803" w:type="dxa"/>
+            <w:textDirection w:val="lrTb"/>
+            <w:noWrap w:val="false"/>
+          </w:tcPr>
+          <w:p>
+            <w:pPr>
+              <w:jc w:val="left"/>
+            </w:pPr>
+            <w:r/>
+            <w:r/>
+          </w:p>
+        </w:tc>
+      </w:tr>
+      <w:tr>
+        <w:trPr>
+          <w:trHeight w:val="4252"/>
+        </w:trPr>
+        <w:tc>
+          <w:tcPr>
+            <w:tcBorders>
+              <w:left w:val="none" w:color="000000" w:sz="48" w:space="0"/>
+              <w:top w:val="none" w:color="000000" w:sz="4" w:space="0"/>
+              <w:right w:val="none" w:color="000000" w:sz="4" w:space="0"/>
+              <w:bottom w:val="none" w:color="000000" w:sz="48" w:space="0"/>
+            </w:tcBorders>
+            <w:tcW w:w="6803" w:type="dxa"/>
+            <w:textDirection w:val="lrTb"/>
+            <w:noWrap w:val="false"/>
+          </w:tcPr>
+          <w:p>
+            <w:pPr>
+              <w:jc w:val="left"/>
+            </w:pPr>
             <w:r/>
             <w:r/>
           </w:p>
@@ -38,53 +88,17 @@
             <w:tcBorders>
               <w:left w:val="none" w:color="000000" w:sz="4" w:space="0"/>
               <w:top w:val="none" w:color="000000" w:sz="4" w:space="0"/>
-              <w:right w:val="none" w:color="000000" w:sz="4" w:space="0"/>
-              <w:bottom w:val="none" w:color="000000" w:sz="4" w:space="0"/>
+              <w:right w:val="none" w:color="000000" w:sz="48" w:space="0"/>
+              <w:bottom w:val="none" w:color="000000" w:sz="48" w:space="0"/>
             </w:tcBorders>
-            <w:tcW w:w="4535" w:type="dxa"/>
+            <w:tcW w:w="6803" w:type="dxa"/>
             <w:textDirection w:val="lrTb"/>
             <w:noWrap w:val="false"/>
           </w:tcPr>
           <w:p>
-            <w:r/>
-            <w:r/>
-          </w:p>
-        </w:tc>
-      </w:tr>
-      <w:tr>
-        <w:trPr>
-          <w:trHeight w:val="4535"/>
-        </w:trPr>
-        <w:tc>
-          <w:tcPr>
-            <w:tcBorders>
-              <w:left w:val="none" w:color="000000" w:sz="4" w:space="0"/>
-              <w:top w:val="none" w:color="000000" w:sz="4" w:space="0"/>
-              <w:right w:val="none" w:color="000000" w:sz="4" w:space="0"/>
-              <w:bottom w:val="none" w:color="000000" w:sz="4" w:space="0"/>
-            </w:tcBorders>
-            <w:tcW w:w="4535" w:type="dxa"/>
-            <w:textDirection w:val="lrTb"/>
-            <w:noWrap w:val="false"/>
-          </w:tcPr>
-          <w:p>
-            <w:r/>
-            <w:r/>
-          </w:p>
-        </w:tc>
-        <w:tc>
-          <w:tcPr>
-            <w:tcBorders>
-              <w:left w:val="none" w:color="000000" w:sz="4" w:space="0"/>
-              <w:top w:val="none" w:color="000000" w:sz="4" w:space="0"/>
-              <w:right w:val="none" w:color="000000" w:sz="4" w:space="0"/>
-              <w:bottom w:val="none" w:color="000000" w:sz="4" w:space="0"/>
-            </w:tcBorders>
-            <w:tcW w:w="4535" w:type="dxa"/>
-            <w:textDirection w:val="lrTb"/>
-            <w:noWrap w:val="false"/>
-          </w:tcPr>
-          <w:p>
+            <w:pPr>
+              <w:jc w:val="left"/>
+            </w:pPr>
             <w:r/>
             <w:r/>
           </w:p>
@@ -99,8 +113,8 @@
       <w:footnotePr/>
       <w:endnotePr/>
       <w:type w:val="nextPage"/>
-      <w:pgSz w:w="11906" w:h="16838" w:orient="portrait"/>
-      <w:pgMar w:top="1134" w:right="850" w:bottom="1134" w:left="1701" w:header="709" w:footer="709" w:gutter="0"/>
+      <w:pgSz w:w="16838" w:h="11906" w:orient="landscape"/>
+      <w:pgMar w:top="1701" w:right="1134" w:bottom="850" w:left="1134" w:header="709" w:footer="709" w:gutter="0"/>
       <w:cols w:num="1" w:sep="0" w:space="708" w:equalWidth="1"/>
       <w:docGrid w:linePitch="360"/>
     </w:sectPr>
@@ -167,7 +181,7 @@
   <w:docDefaults>
     <w:rPrDefault>
       <w:rPr>
-        <w:rFonts w:ascii="Arial" w:hAnsi="Arial" w:cs="Arial" w:eastAsia="Arial"/>
+        <w:rFonts w:ascii="Arial" w:hAnsi="Arial" w:cs="Arial" w:eastAsia="Arial" w:hint="default"/>
         <w:sz w:val="22"/>
         <w:szCs w:val="22"/>
         <w:lang w:val="ru-RU" w:bidi="ar-SA" w:eastAsia="en-US"/>
@@ -318,9 +332,19 @@
     <w:lsdException w:name="Bibliography" w:uiPriority="37"/>
     <w:lsdException w:name="TOC Heading" w:uiPriority="39" w:qFormat="1"/>
   </w:latentStyles>
-  <w:style w:type="character" w:styleId="447">
+  <w:style w:type="paragraph" w:styleId="634">
+    <w:name w:val="table of figures"/>
+    <w:basedOn w:val="795"/>
+    <w:next w:val="795"/>
+    <w:uiPriority w:val="99"/>
+    <w:unhideWhenUsed/>
+    <w:pPr>
+      <w:spacing w:after="0" w:afterAutospacing="0"/>
+    </w:pPr>
+  </w:style>
+  <w:style w:type="character" w:styleId="635">
     <w:name w:val="Heading 1 Char"/>
-    <w:link w:val="608"/>
+    <w:link w:val="796"/>
     <w:uiPriority w:val="9"/>
     <w:rPr>
       <w:rFonts w:ascii="Arial" w:hAnsi="Arial" w:cs="Arial" w:eastAsia="Arial"/>
@@ -328,18 +352,18 @@
       <w:szCs w:val="40"/>
     </w:rPr>
   </w:style>
-  <w:style w:type="character" w:styleId="448">
+  <w:style w:type="character" w:styleId="636">
     <w:name w:val="Heading 2 Char"/>
-    <w:link w:val="609"/>
+    <w:link w:val="797"/>
     <w:uiPriority w:val="9"/>
     <w:rPr>
       <w:rFonts w:ascii="Arial" w:hAnsi="Arial" w:cs="Arial" w:eastAsia="Arial"/>
       <w:sz w:val="34"/>
     </w:rPr>
   </w:style>
-  <w:style w:type="character" w:styleId="449">
+  <w:style w:type="character" w:styleId="637">
     <w:name w:val="Heading 3 Char"/>
-    <w:link w:val="610"/>
+    <w:link w:val="798"/>
     <w:uiPriority w:val="9"/>
     <w:rPr>
       <w:rFonts w:ascii="Arial" w:hAnsi="Arial" w:cs="Arial" w:eastAsia="Arial"/>
@@ -347,9 +371,9 @@
       <w:szCs w:val="30"/>
     </w:rPr>
   </w:style>
-  <w:style w:type="character" w:styleId="450">
+  <w:style w:type="character" w:styleId="638">
     <w:name w:val="Heading 4 Char"/>
-    <w:link w:val="611"/>
+    <w:link w:val="799"/>
     <w:uiPriority w:val="9"/>
     <w:rPr>
       <w:rFonts w:ascii="Arial" w:hAnsi="Arial" w:cs="Arial" w:eastAsia="Arial"/>
@@ -359,9 +383,9 @@
       <w:szCs w:val="26"/>
     </w:rPr>
   </w:style>
-  <w:style w:type="character" w:styleId="451">
+  <w:style w:type="character" w:styleId="639">
     <w:name w:val="Heading 5 Char"/>
-    <w:link w:val="612"/>
+    <w:link w:val="800"/>
     <w:uiPriority w:val="9"/>
     <w:rPr>
       <w:rFonts w:ascii="Arial" w:hAnsi="Arial" w:cs="Arial" w:eastAsia="Arial"/>
@@ -371,9 +395,9 @@
       <w:szCs w:val="24"/>
     </w:rPr>
   </w:style>
-  <w:style w:type="character" w:styleId="452">
+  <w:style w:type="character" w:styleId="640">
     <w:name w:val="Heading 6 Char"/>
-    <w:link w:val="613"/>
+    <w:link w:val="801"/>
     <w:uiPriority w:val="9"/>
     <w:rPr>
       <w:rFonts w:ascii="Arial" w:hAnsi="Arial" w:cs="Arial" w:eastAsia="Arial"/>
@@ -383,9 +407,9 @@
       <w:szCs w:val="22"/>
     </w:rPr>
   </w:style>
-  <w:style w:type="character" w:styleId="453">
+  <w:style w:type="character" w:styleId="641">
     <w:name w:val="Heading 7 Char"/>
-    <w:link w:val="614"/>
+    <w:link w:val="802"/>
     <w:uiPriority w:val="9"/>
     <w:rPr>
       <w:rFonts w:ascii="Arial" w:hAnsi="Arial" w:cs="Arial" w:eastAsia="Arial"/>
@@ -397,9 +421,9 @@
       <w:szCs w:val="22"/>
     </w:rPr>
   </w:style>
-  <w:style w:type="character" w:styleId="454">
+  <w:style w:type="character" w:styleId="642">
     <w:name w:val="Heading 8 Char"/>
-    <w:link w:val="615"/>
+    <w:link w:val="803"/>
     <w:uiPriority w:val="9"/>
     <w:rPr>
       <w:rFonts w:ascii="Arial" w:hAnsi="Arial" w:cs="Arial" w:eastAsia="Arial"/>
@@ -409,9 +433,9 @@
       <w:szCs w:val="22"/>
     </w:rPr>
   </w:style>
-  <w:style w:type="character" w:styleId="455">
+  <w:style w:type="character" w:styleId="643">
     <w:name w:val="Heading 9 Char"/>
-    <w:link w:val="616"/>
+    <w:link w:val="804"/>
     <w:uiPriority w:val="9"/>
     <w:rPr>
       <w:rFonts w:ascii="Arial" w:hAnsi="Arial" w:cs="Arial" w:eastAsia="Arial"/>
@@ -421,54 +445,54 @@
       <w:szCs w:val="21"/>
     </w:rPr>
   </w:style>
-  <w:style w:type="character" w:styleId="456">
+  <w:style w:type="character" w:styleId="644">
     <w:name w:val="Title Char"/>
-    <w:link w:val="625"/>
+    <w:link w:val="813"/>
     <w:uiPriority w:val="10"/>
     <w:rPr>
       <w:sz w:val="48"/>
       <w:szCs w:val="48"/>
     </w:rPr>
   </w:style>
-  <w:style w:type="character" w:styleId="457">
+  <w:style w:type="character" w:styleId="645">
     <w:name w:val="Subtitle Char"/>
-    <w:link w:val="623"/>
+    <w:link w:val="811"/>
     <w:uiPriority w:val="11"/>
     <w:rPr>
       <w:sz w:val="24"/>
       <w:szCs w:val="24"/>
     </w:rPr>
   </w:style>
-  <w:style w:type="character" w:styleId="458">
+  <w:style w:type="character" w:styleId="646">
     <w:name w:val="Quote Char"/>
-    <w:link w:val="622"/>
+    <w:link w:val="810"/>
     <w:uiPriority w:val="29"/>
     <w:rPr>
       <w:i/>
     </w:rPr>
   </w:style>
-  <w:style w:type="character" w:styleId="459">
+  <w:style w:type="character" w:styleId="647">
     <w:name w:val="Intense Quote Char"/>
-    <w:link w:val="624"/>
+    <w:link w:val="812"/>
     <w:uiPriority w:val="30"/>
     <w:rPr>
       <w:i/>
     </w:rPr>
   </w:style>
-  <w:style w:type="character" w:styleId="460">
+  <w:style w:type="character" w:styleId="648">
     <w:name w:val="Header Char"/>
-    <w:link w:val="620"/>
-    <w:uiPriority w:val="99"/>
-  </w:style>
-  <w:style w:type="character" w:styleId="461">
+    <w:link w:val="808"/>
+    <w:uiPriority w:val="99"/>
+  </w:style>
+  <w:style w:type="character" w:styleId="649">
     <w:name w:val="Footer Char"/>
-    <w:link w:val="619"/>
-    <w:uiPriority w:val="99"/>
-  </w:style>
-  <w:style w:type="paragraph" w:styleId="462">
+    <w:link w:val="807"/>
+    <w:uiPriority w:val="99"/>
+  </w:style>
+  <w:style w:type="paragraph" w:styleId="650">
     <w:name w:val="Caption"/>
-    <w:basedOn w:val="607"/>
-    <w:next w:val="607"/>
+    <w:basedOn w:val="795"/>
+    <w:next w:val="795"/>
     <w:qFormat/>
     <w:uiPriority w:val="35"/>
     <w:semiHidden/>
@@ -484,15 +508,15 @@
       <w:spacing w:lineRule="auto" w:line="276"/>
     </w:pPr>
   </w:style>
-  <w:style w:type="character" w:styleId="463">
+  <w:style w:type="character" w:styleId="651">
     <w:name w:val="Caption Char"/>
-    <w:basedOn w:val="462"/>
-    <w:link w:val="619"/>
-    <w:uiPriority w:val="99"/>
-  </w:style>
-  <w:style w:type="table" w:styleId="464">
+    <w:basedOn w:val="650"/>
+    <w:link w:val="807"/>
+    <w:uiPriority w:val="99"/>
+  </w:style>
+  <w:style w:type="table" w:styleId="652">
     <w:name w:val="Table Grid"/>
-    <w:basedOn w:val="617"/>
+    <w:basedOn w:val="805"/>
     <w:uiPriority w:val="59"/>
     <w:pPr>
       <w:spacing w:lineRule="auto" w:line="240" w:after="0"/>
@@ -515,9 +539,9 @@
       </w:tblCellMar>
     </w:tblPr>
   </w:style>
-  <w:style w:type="table" w:styleId="465">
+  <w:style w:type="table" w:styleId="653">
     <w:name w:val="Table Grid Light"/>
-    <w:basedOn w:val="617"/>
+    <w:basedOn w:val="805"/>
     <w:uiPriority w:val="59"/>
     <w:pPr>
       <w:spacing w:lineRule="auto" w:line="240" w:after="0"/>
@@ -540,9 +564,9 @@
       </w:tblCellMar>
     </w:tblPr>
   </w:style>
-  <w:style w:type="table" w:styleId="466">
+  <w:style w:type="table" w:styleId="654">
     <w:name w:val="Plain Table 1"/>
-    <w:basedOn w:val="617"/>
+    <w:basedOn w:val="805"/>
     <w:uiPriority w:val="59"/>
     <w:pPr>
       <w:spacing w:lineRule="auto" w:line="240" w:after="0"/>
@@ -566,50 +590,50 @@
     </w:tblPr>
     <w:tblStylePr w:type="band1Horz">
       <w:tcPr>
-        <w:shd w:val="clear" w:fill="FFFFFF" w:color="FFFFFF" w:themeFill="text1" w:themeFillTint="0D"/>
+        <w:shd w:val="clear" w:color="FFFFFF" w:fill="FFFFFF"/>
       </w:tcPr>
     </w:tblStylePr>
     <w:tblStylePr w:type="band1Vert">
       <w:tcPr>
-        <w:shd w:val="clear" w:fill="FFFFFF" w:color="FFFFFF" w:themeFill="text1" w:themeFillTint="0D"/>
-      </w:tcPr>
-    </w:tblStylePr>
-    <w:tblStylePr w:type="firstCol">
-      <w:rPr>
-        <w:rFonts w:ascii="Arial" w:hAnsi="Arial"/>
-        <w:b/>
-        <w:color w:val="404040"/>
-        <w:sz w:val="22"/>
-      </w:rPr>
-    </w:tblStylePr>
-    <w:tblStylePr w:type="firstRow">
-      <w:rPr>
-        <w:rFonts w:ascii="Arial" w:hAnsi="Arial"/>
-        <w:b/>
-        <w:color w:val="404040"/>
-        <w:sz w:val="22"/>
-      </w:rPr>
-    </w:tblStylePr>
-    <w:tblStylePr w:type="lastCol">
-      <w:rPr>
-        <w:rFonts w:ascii="Arial" w:hAnsi="Arial"/>
-        <w:b/>
-        <w:color w:val="404040"/>
-        <w:sz w:val="22"/>
-      </w:rPr>
-    </w:tblStylePr>
-    <w:tblStylePr w:type="lastRow">
-      <w:rPr>
-        <w:rFonts w:ascii="Arial" w:hAnsi="Arial"/>
-        <w:b/>
-        <w:color w:val="404040"/>
-        <w:sz w:val="22"/>
-      </w:rPr>
-    </w:tblStylePr>
-  </w:style>
-  <w:style w:type="table" w:styleId="467">
+        <w:shd w:val="clear" w:color="FFFFFF" w:fill="FFFFFF"/>
+      </w:tcPr>
+    </w:tblStylePr>
+    <w:tblStylePr w:type="firstCol">
+      <w:rPr>
+        <w:rFonts w:ascii="Arial" w:hAnsi="Arial"/>
+        <w:b/>
+        <w:color w:val="404040"/>
+        <w:sz w:val="22"/>
+      </w:rPr>
+    </w:tblStylePr>
+    <w:tblStylePr w:type="firstRow">
+      <w:rPr>
+        <w:rFonts w:ascii="Arial" w:hAnsi="Arial"/>
+        <w:b/>
+        <w:color w:val="404040"/>
+        <w:sz w:val="22"/>
+      </w:rPr>
+    </w:tblStylePr>
+    <w:tblStylePr w:type="lastCol">
+      <w:rPr>
+        <w:rFonts w:ascii="Arial" w:hAnsi="Arial"/>
+        <w:b/>
+        <w:color w:val="404040"/>
+        <w:sz w:val="22"/>
+      </w:rPr>
+    </w:tblStylePr>
+    <w:tblStylePr w:type="lastRow">
+      <w:rPr>
+        <w:rFonts w:ascii="Arial" w:hAnsi="Arial"/>
+        <w:b/>
+        <w:color w:val="404040"/>
+        <w:sz w:val="22"/>
+      </w:rPr>
+    </w:tblStylePr>
+  </w:style>
+  <w:style w:type="table" w:styleId="655">
     <w:name w:val="Plain Table 2"/>
-    <w:basedOn w:val="617"/>
+    <w:basedOn w:val="805"/>
     <w:uiPriority w:val="59"/>
     <w:pPr>
       <w:spacing w:lineRule="auto" w:line="240" w:after="0"/>
@@ -692,26 +716,26 @@
       </w:rPr>
     </w:tblStylePr>
   </w:style>
-  <w:style w:type="table" w:styleId="468">
+  <w:style w:type="table" w:styleId="656">
     <w:name w:val="Plain Table 3"/>
-    <w:basedOn w:val="617"/>
-    <w:uiPriority w:val="99"/>
-    <w:pPr>
-      <w:spacing w:lineRule="auto" w:line="240" w:after="0"/>
-    </w:pPr>
-    <w:tblPr>
-      <w:tblStyleRowBandSize w:val="1"/>
-      <w:tblStyleColBandSize w:val="1"/>
-      <w:tblInd w:w="0" w:type="dxa"/>
-    </w:tblPr>
-    <w:tblStylePr w:type="band1Horz">
-      <w:rPr>
-        <w:rFonts w:ascii="Arial" w:hAnsi="Arial"/>
-        <w:color w:val="404040"/>
-        <w:sz w:val="22"/>
-      </w:rPr>
-      <w:tcPr>
-        <w:shd w:val="clear" w:fill="FFFFFF" w:color="FFFFFF" w:themeFill="text1" w:themeFillTint="0D"/>
+    <w:basedOn w:val="805"/>
+    <w:uiPriority w:val="99"/>
+    <w:pPr>
+      <w:spacing w:lineRule="auto" w:line="240" w:after="0"/>
+    </w:pPr>
+    <w:tblPr>
+      <w:tblStyleRowBandSize w:val="1"/>
+      <w:tblStyleColBandSize w:val="1"/>
+      <w:tblInd w:w="0" w:type="dxa"/>
+    </w:tblPr>
+    <w:tblStylePr w:type="band1Horz">
+      <w:rPr>
+        <w:rFonts w:ascii="Arial" w:hAnsi="Arial"/>
+        <w:color w:val="404040"/>
+        <w:sz w:val="22"/>
+      </w:rPr>
+      <w:tcPr>
+        <w:shd w:val="clear" w:color="FFFFFF" w:fill="FFFFFF"/>
       </w:tcPr>
     </w:tblStylePr>
     <w:tblStylePr w:type="band1Vert">
@@ -721,7 +745,7 @@
         <w:sz w:val="22"/>
       </w:rPr>
       <w:tcPr>
-        <w:shd w:val="clear" w:fill="FFFFFF" w:color="FFFFFF" w:themeFill="text1" w:themeFillTint="0D"/>
+        <w:shd w:val="clear" w:color="FFFFFF" w:fill="FFFFFF"/>
       </w:tcPr>
     </w:tblStylePr>
     <w:tblStylePr w:type="firstCol">
@@ -769,26 +793,26 @@
       </w:rPr>
     </w:tblStylePr>
   </w:style>
-  <w:style w:type="table" w:styleId="469">
+  <w:style w:type="table" w:styleId="657">
     <w:name w:val="Plain Table 4"/>
-    <w:basedOn w:val="617"/>
-    <w:uiPriority w:val="99"/>
-    <w:pPr>
-      <w:spacing w:lineRule="auto" w:line="240" w:after="0"/>
-    </w:pPr>
-    <w:tblPr>
-      <w:tblStyleRowBandSize w:val="1"/>
-      <w:tblStyleColBandSize w:val="1"/>
-      <w:tblInd w:w="0" w:type="dxa"/>
-    </w:tblPr>
-    <w:tblStylePr w:type="band1Horz">
-      <w:rPr>
-        <w:rFonts w:ascii="Arial" w:hAnsi="Arial"/>
-        <w:color w:val="404040"/>
-        <w:sz w:val="22"/>
-      </w:rPr>
-      <w:tcPr>
-        <w:shd w:val="clear" w:fill="FFFFFF" w:color="FFFFFF" w:themeFill="text1" w:themeFillTint="0D"/>
+    <w:basedOn w:val="805"/>
+    <w:uiPriority w:val="99"/>
+    <w:pPr>
+      <w:spacing w:lineRule="auto" w:line="240" w:after="0"/>
+    </w:pPr>
+    <w:tblPr>
+      <w:tblStyleRowBandSize w:val="1"/>
+      <w:tblStyleColBandSize w:val="1"/>
+      <w:tblInd w:w="0" w:type="dxa"/>
+    </w:tblPr>
+    <w:tblStylePr w:type="band1Horz">
+      <w:rPr>
+        <w:rFonts w:ascii="Arial" w:hAnsi="Arial"/>
+        <w:color w:val="404040"/>
+        <w:sz w:val="22"/>
+      </w:rPr>
+      <w:tcPr>
+        <w:shd w:val="clear" w:color="FFFFFF" w:fill="FFFFFF"/>
       </w:tcPr>
     </w:tblStylePr>
     <w:tblStylePr w:type="band1Vert">
@@ -798,54 +822,54 @@
         <w:sz w:val="22"/>
       </w:rPr>
       <w:tcPr>
-        <w:shd w:val="clear" w:fill="FFFFFF" w:color="FFFFFF" w:themeFill="text1" w:themeFillTint="0D"/>
-      </w:tcPr>
-    </w:tblStylePr>
-    <w:tblStylePr w:type="firstCol">
-      <w:rPr>
-        <w:b/>
-        <w:color w:val="404040"/>
-      </w:rPr>
-    </w:tblStylePr>
-    <w:tblStylePr w:type="firstRow">
-      <w:rPr>
-        <w:b/>
-        <w:color w:val="404040"/>
-      </w:rPr>
-    </w:tblStylePr>
-    <w:tblStylePr w:type="lastCol">
-      <w:rPr>
-        <w:b/>
-        <w:color w:val="404040"/>
-      </w:rPr>
-    </w:tblStylePr>
-    <w:tblStylePr w:type="lastRow">
-      <w:rPr>
-        <w:b/>
-        <w:color w:val="404040"/>
-      </w:rPr>
-    </w:tblStylePr>
-  </w:style>
-  <w:style w:type="table" w:styleId="470">
+        <w:shd w:val="clear" w:color="FFFFFF" w:fill="FFFFFF"/>
+      </w:tcPr>
+    </w:tblStylePr>
+    <w:tblStylePr w:type="firstCol">
+      <w:rPr>
+        <w:b/>
+        <w:color w:val="404040"/>
+      </w:rPr>
+    </w:tblStylePr>
+    <w:tblStylePr w:type="firstRow">
+      <w:rPr>
+        <w:b/>
+        <w:color w:val="404040"/>
+      </w:rPr>
+    </w:tblStylePr>
+    <w:tblStylePr w:type="lastCol">
+      <w:rPr>
+        <w:b/>
+        <w:color w:val="404040"/>
+      </w:rPr>
+    </w:tblStylePr>
+    <w:tblStylePr w:type="lastRow">
+      <w:rPr>
+        <w:b/>
+        <w:color w:val="404040"/>
+      </w:rPr>
+    </w:tblStylePr>
+  </w:style>
+  <w:style w:type="table" w:styleId="658">
     <w:name w:val="Plain Table 5"/>
-    <w:basedOn w:val="617"/>
-    <w:uiPriority w:val="99"/>
-    <w:pPr>
-      <w:spacing w:lineRule="auto" w:line="240" w:after="0"/>
-    </w:pPr>
-    <w:tblPr>
-      <w:tblStyleRowBandSize w:val="1"/>
-      <w:tblStyleColBandSize w:val="1"/>
-      <w:tblInd w:w="0" w:type="dxa"/>
-    </w:tblPr>
-    <w:tblStylePr w:type="band1Horz">
-      <w:rPr>
-        <w:rFonts w:ascii="Arial" w:hAnsi="Arial"/>
-        <w:color w:val="404040"/>
-        <w:sz w:val="22"/>
-      </w:rPr>
-      <w:tcPr>
-        <w:shd w:val="clear" w:fill="FFFFFF" w:color="FFFFFF" w:themeFill="text1" w:themeFillTint="0D"/>
+    <w:basedOn w:val="805"/>
+    <w:uiPriority w:val="99"/>
+    <w:pPr>
+      <w:spacing w:lineRule="auto" w:line="240" w:after="0"/>
+    </w:pPr>
+    <w:tblPr>
+      <w:tblStyleRowBandSize w:val="1"/>
+      <w:tblStyleColBandSize w:val="1"/>
+      <w:tblInd w:w="0" w:type="dxa"/>
+    </w:tblPr>
+    <w:tblStylePr w:type="band1Horz">
+      <w:rPr>
+        <w:rFonts w:ascii="Arial" w:hAnsi="Arial"/>
+        <w:color w:val="404040"/>
+        <w:sz w:val="22"/>
+      </w:rPr>
+      <w:tcPr>
+        <w:shd w:val="clear" w:color="FFFFFF" w:fill="FFFFFF"/>
       </w:tcPr>
     </w:tblStylePr>
     <w:tblStylePr w:type="band1Vert">
@@ -855,7 +879,7 @@
         <w:sz w:val="22"/>
       </w:rPr>
       <w:tcPr>
-        <w:shd w:val="clear" w:fill="FFFFFF" w:color="FFFFFF" w:themeFill="text1" w:themeFillTint="0D"/>
+        <w:shd w:val="clear" w:color="FFFFFF" w:fill="FFFFFF"/>
       </w:tcPr>
     </w:tblStylePr>
     <w:tblStylePr w:type="firstCol">
@@ -867,7 +891,7 @@
         <w:jc w:val="right"/>
       </w:pPr>
       <w:tcPr>
-        <w:shd w:val="clear" w:fill="FFFFFF" w:color="FFFFFF"/>
+        <w:shd w:val="clear" w:color="FFFFFF" w:fill="FFFFFF"/>
         <w:tcBorders>
           <w:right w:val="single" w:color="404040" w:sz="4" w:space="0"/>
         </w:tcBorders>
@@ -879,7 +903,7 @@
         <w:color w:val="404040"/>
       </w:rPr>
       <w:tcPr>
-        <w:shd w:val="clear" w:fill="FFFFFF" w:color="FFFFFF"/>
+        <w:shd w:val="clear" w:color="FFFFFF" w:fill="FFFFFF"/>
         <w:tcBorders>
           <w:left w:val="none" w:color="000000" w:sz="4" w:space="0"/>
           <w:right w:val="none" w:color="000000" w:sz="4" w:space="0"/>
@@ -893,7 +917,7 @@
         <w:color w:val="404040"/>
       </w:rPr>
       <w:tcPr>
-        <w:shd w:val="clear" w:fill="FFFFFF" w:color="FFFFFF"/>
+        <w:shd w:val="clear" w:color="FFFFFF" w:fill="FFFFFF"/>
         <w:tcBorders>
           <w:left w:val="single" w:color="404040" w:sz="4" w:space="0"/>
         </w:tcBorders>
@@ -905,7 +929,7 @@
         <w:color w:val="404040"/>
       </w:rPr>
       <w:tcPr>
-        <w:shd w:val="clear" w:fill="FFFFFF" w:color="FFFFFF"/>
+        <w:shd w:val="clear" w:color="FFFFFF" w:fill="FFFFFF"/>
         <w:tcBorders>
           <w:left w:val="none" w:color="000000" w:sz="4" w:space="0"/>
           <w:top w:val="single" w:color="404040" w:sz="4" w:space="0"/>
@@ -914,9 +938,9 @@
       </w:tcPr>
     </w:tblStylePr>
   </w:style>
-  <w:style w:type="table" w:styleId="471">
+  <w:style w:type="table" w:styleId="659">
     <w:name w:val="Grid Table 1 Light"/>
-    <w:basedOn w:val="617"/>
+    <w:basedOn w:val="805"/>
     <w:uiPriority w:val="99"/>
     <w:pPr>
       <w:spacing w:lineRule="auto" w:line="240" w:after="0"/>
@@ -979,9 +1003,9 @@
       </w:rPr>
     </w:tblStylePr>
   </w:style>
-  <w:style w:type="table" w:styleId="472">
+  <w:style w:type="table" w:styleId="660">
     <w:name w:val="Grid Table 1 Light - Accent 1"/>
-    <w:basedOn w:val="617"/>
+    <w:basedOn w:val="805"/>
     <w:uiPriority w:val="99"/>
     <w:pPr>
       <w:spacing w:lineRule="auto" w:line="240" w:after="0"/>
@@ -1044,9 +1068,9 @@
       </w:rPr>
     </w:tblStylePr>
   </w:style>
-  <w:style w:type="table" w:styleId="473">
+  <w:style w:type="table" w:styleId="661">
     <w:name w:val="Grid Table 1 Light - Accent 2"/>
-    <w:basedOn w:val="617"/>
+    <w:basedOn w:val="805"/>
     <w:uiPriority w:val="99"/>
     <w:pPr>
       <w:spacing w:lineRule="auto" w:line="240" w:after="0"/>
@@ -1109,9 +1133,9 @@
       </w:rPr>
     </w:tblStylePr>
   </w:style>
-  <w:style w:type="table" w:styleId="474">
+  <w:style w:type="table" w:styleId="662">
     <w:name w:val="Grid Table 1 Light - Accent 3"/>
-    <w:basedOn w:val="617"/>
+    <w:basedOn w:val="805"/>
     <w:uiPriority w:val="99"/>
     <w:pPr>
       <w:spacing w:lineRule="auto" w:line="240" w:after="0"/>
@@ -1174,9 +1198,9 @@
       </w:rPr>
     </w:tblStylePr>
   </w:style>
-  <w:style w:type="table" w:styleId="475">
+  <w:style w:type="table" w:styleId="663">
     <w:name w:val="Grid Table 1 Light - Accent 4"/>
-    <w:basedOn w:val="617"/>
+    <w:basedOn w:val="805"/>
     <w:uiPriority w:val="99"/>
     <w:pPr>
       <w:spacing w:lineRule="auto" w:line="240" w:after="0"/>
@@ -1239,9 +1263,9 @@
       </w:rPr>
     </w:tblStylePr>
   </w:style>
-  <w:style w:type="table" w:styleId="476">
+  <w:style w:type="table" w:styleId="664">
     <w:name w:val="Grid Table 1 Light - Accent 5"/>
-    <w:basedOn w:val="617"/>
+    <w:basedOn w:val="805"/>
     <w:uiPriority w:val="99"/>
     <w:pPr>
       <w:spacing w:lineRule="auto" w:line="240" w:after="0"/>
@@ -1304,9 +1328,9 @@
       </w:rPr>
     </w:tblStylePr>
   </w:style>
-  <w:style w:type="table" w:styleId="477">
+  <w:style w:type="table" w:styleId="665">
     <w:name w:val="Grid Table 1 Light - Accent 6"/>
-    <w:basedOn w:val="617"/>
+    <w:basedOn w:val="805"/>
     <w:uiPriority w:val="99"/>
     <w:pPr>
       <w:spacing w:lineRule="auto" w:line="240" w:after="0"/>
@@ -1369,9 +1393,9 @@
       </w:rPr>
     </w:tblStylePr>
   </w:style>
-  <w:style w:type="table" w:styleId="478">
+  <w:style w:type="table" w:styleId="666">
     <w:name w:val="Grid Table 2"/>
-    <w:basedOn w:val="617"/>
+    <w:basedOn w:val="805"/>
     <w:uiPriority w:val="99"/>
     <w:pPr>
       <w:spacing w:lineRule="auto" w:line="240" w:after="0"/>
@@ -1393,7 +1417,7 @@
         <w:sz w:val="22"/>
       </w:rPr>
       <w:tcPr>
-        <w:shd w:val="clear" w:fill="FFFFFF" w:color="FFFFFF" w:themeFill="text1" w:themeFillTint="34"/>
+        <w:shd w:val="clear" w:color="FFFFFF" w:fill="FFFFFF"/>
       </w:tcPr>
     </w:tblStylePr>
     <w:tblStylePr w:type="band1Vert">
@@ -1403,22 +1427,22 @@
         <w:sz w:val="22"/>
       </w:rPr>
       <w:tcPr>
-        <w:shd w:val="clear" w:fill="FFFFFF" w:color="FFFFFF" w:themeFill="text1" w:themeFillTint="34"/>
-      </w:tcPr>
-    </w:tblStylePr>
-    <w:tblStylePr w:type="firstCol">
-      <w:rPr>
-        <w:b/>
-        <w:color w:val="404040"/>
-      </w:rPr>
-    </w:tblStylePr>
-    <w:tblStylePr w:type="firstRow">
-      <w:rPr>
-        <w:b/>
-        <w:color w:val="404040"/>
-      </w:rPr>
-      <w:tcPr>
-        <w:shd w:val="clear" w:fill="FFFFFF" w:color="FFFFFF"/>
+        <w:shd w:val="clear" w:color="FFFFFF" w:fill="FFFFFF"/>
+      </w:tcPr>
+    </w:tblStylePr>
+    <w:tblStylePr w:type="firstCol">
+      <w:rPr>
+        <w:b/>
+        <w:color w:val="404040"/>
+      </w:rPr>
+    </w:tblStylePr>
+    <w:tblStylePr w:type="firstRow">
+      <w:rPr>
+        <w:b/>
+        <w:color w:val="404040"/>
+      </w:rPr>
+      <w:tcPr>
+        <w:shd w:val="clear" w:color="FFFFFF" w:fill="FFFFFF"/>
         <w:tcBorders>
           <w:left w:val="none" w:color="000000" w:sz="4" w:space="0"/>
           <w:top w:val="none" w:color="000000" w:sz="4" w:space="0"/>
@@ -1439,7 +1463,7 @@
         <w:color w:val="404040"/>
       </w:rPr>
       <w:tcPr>
-        <w:shd w:val="clear" w:fill="FFFFFF" w:color="FFFFFF"/>
+        <w:shd w:val="clear" w:color="FFFFFF" w:fill="FFFFFF"/>
         <w:tcBorders>
           <w:left w:val="none" w:color="000000" w:sz="4" w:space="0"/>
           <w:top w:val="single" w:color="000000" w:sz="4" w:space="0" w:themeColor="text1" w:themeTint="95"/>
@@ -1449,9 +1473,9 @@
       </w:tcPr>
     </w:tblStylePr>
   </w:style>
-  <w:style w:type="table" w:styleId="479">
+  <w:style w:type="table" w:styleId="667">
     <w:name w:val="Grid Table 2 - Accent 1"/>
-    <w:basedOn w:val="617"/>
+    <w:basedOn w:val="805"/>
     <w:uiPriority w:val="99"/>
     <w:pPr>
       <w:spacing w:lineRule="auto" w:line="240" w:after="0"/>
@@ -1473,7 +1497,7 @@
         <w:sz w:val="22"/>
       </w:rPr>
       <w:tcPr>
-        <w:shd w:val="clear" w:fill="FFFFFF" w:color="FFFFFF" w:themeFill="accent1" w:themeFillTint="34"/>
+        <w:shd w:val="clear" w:color="FFFFFF" w:fill="FFFFFF"/>
       </w:tcPr>
     </w:tblStylePr>
     <w:tblStylePr w:type="band1Vert">
@@ -1483,22 +1507,22 @@
         <w:sz w:val="22"/>
       </w:rPr>
       <w:tcPr>
-        <w:shd w:val="clear" w:fill="FFFFFF" w:color="FFFFFF" w:themeFill="accent1" w:themeFillTint="34"/>
-      </w:tcPr>
-    </w:tblStylePr>
-    <w:tblStylePr w:type="firstCol">
-      <w:rPr>
-        <w:b/>
-        <w:color w:val="404040"/>
-      </w:rPr>
-    </w:tblStylePr>
-    <w:tblStylePr w:type="firstRow">
-      <w:rPr>
-        <w:b/>
-        <w:color w:val="404040"/>
-      </w:rPr>
-      <w:tcPr>
-        <w:shd w:val="clear" w:fill="FFFFFF" w:color="FFFFFF"/>
+        <w:shd w:val="clear" w:color="FFFFFF" w:fill="FFFFFF"/>
+      </w:tcPr>
+    </w:tblStylePr>
+    <w:tblStylePr w:type="firstCol">
+      <w:rPr>
+        <w:b/>
+        <w:color w:val="404040"/>
+      </w:rPr>
+    </w:tblStylePr>
+    <w:tblStylePr w:type="firstRow">
+      <w:rPr>
+        <w:b/>
+        <w:color w:val="404040"/>
+      </w:rPr>
+      <w:tcPr>
+        <w:shd w:val="clear" w:color="FFFFFF" w:fill="FFFFFF"/>
         <w:tcBorders>
           <w:left w:val="none" w:color="000000" w:sz="4" w:space="0"/>
           <w:top w:val="none" w:color="000000" w:sz="4" w:space="0"/>
@@ -1519,7 +1543,7 @@
         <w:color w:val="404040"/>
       </w:rPr>
       <w:tcPr>
-        <w:shd w:val="clear" w:fill="FFFFFF" w:color="FFFFFF"/>
+        <w:shd w:val="clear" w:color="FFFFFF" w:fill="FFFFFF"/>
         <w:tcBorders>
           <w:left w:val="none" w:color="000000" w:sz="4" w:space="0"/>
           <w:top w:val="single" w:color="000000" w:sz="4" w:space="0" w:themeColor="accent1" w:themeTint="EA"/>
@@ -1529,9 +1553,9 @@
       </w:tcPr>
     </w:tblStylePr>
   </w:style>
-  <w:style w:type="table" w:styleId="480">
+  <w:style w:type="table" w:styleId="668">
     <w:name w:val="Grid Table 2 - Accent 2"/>
-    <w:basedOn w:val="617"/>
+    <w:basedOn w:val="805"/>
     <w:uiPriority w:val="99"/>
     <w:pPr>
       <w:spacing w:lineRule="auto" w:line="240" w:after="0"/>
@@ -1553,7 +1577,7 @@
         <w:sz w:val="22"/>
       </w:rPr>
       <w:tcPr>
-        <w:shd w:val="clear" w:fill="FFFFFF" w:color="FFFFFF" w:themeFill="accent2" w:themeFillTint="32"/>
+        <w:shd w:val="clear" w:color="FFFFFF" w:fill="FFFFFF"/>
       </w:tcPr>
     </w:tblStylePr>
     <w:tblStylePr w:type="band1Vert">
@@ -1563,22 +1587,22 @@
         <w:sz w:val="22"/>
       </w:rPr>
       <w:tcPr>
-        <w:shd w:val="clear" w:fill="FFFFFF" w:color="FFFFFF" w:themeFill="accent2" w:themeFillTint="32"/>
-      </w:tcPr>
-    </w:tblStylePr>
-    <w:tblStylePr w:type="firstCol">
-      <w:rPr>
-        <w:b/>
-        <w:color w:val="404040"/>
-      </w:rPr>
-    </w:tblStylePr>
-    <w:tblStylePr w:type="firstRow">
-      <w:rPr>
-        <w:b/>
-        <w:color w:val="404040"/>
-      </w:rPr>
-      <w:tcPr>
-        <w:shd w:val="clear" w:fill="FFFFFF" w:color="FFFFFF"/>
+        <w:shd w:val="clear" w:color="FFFFFF" w:fill="FFFFFF"/>
+      </w:tcPr>
+    </w:tblStylePr>
+    <w:tblStylePr w:type="firstCol">
+      <w:rPr>
+        <w:b/>
+        <w:color w:val="404040"/>
+      </w:rPr>
+    </w:tblStylePr>
+    <w:tblStylePr w:type="firstRow">
+      <w:rPr>
+        <w:b/>
+        <w:color w:val="404040"/>
+      </w:rPr>
+      <w:tcPr>
+        <w:shd w:val="clear" w:color="FFFFFF" w:fill="FFFFFF"/>
         <w:tcBorders>
           <w:left w:val="none" w:color="000000" w:sz="4" w:space="0"/>
           <w:top w:val="none" w:color="000000" w:sz="4" w:space="0"/>
@@ -1599,7 +1623,7 @@
         <w:color w:val="404040"/>
       </w:rPr>
       <w:tcPr>
-        <w:shd w:val="clear" w:fill="FFFFFF" w:color="FFFFFF"/>
+        <w:shd w:val="clear" w:color="FFFFFF" w:fill="FFFFFF"/>
         <w:tcBorders>
           <w:left w:val="none" w:color="000000" w:sz="4" w:space="0"/>
           <w:top w:val="single" w:color="000000" w:sz="4" w:space="0" w:themeColor="accent2" w:themeTint="97"/>
@@ -1609,9 +1633,9 @@
       </w:tcPr>
     </w:tblStylePr>
   </w:style>
-  <w:style w:type="table" w:styleId="481">
+  <w:style w:type="table" w:styleId="669">
     <w:name w:val="Grid Table 2 - Accent 3"/>
-    <w:basedOn w:val="617"/>
+    <w:basedOn w:val="805"/>
     <w:uiPriority w:val="99"/>
     <w:pPr>
       <w:spacing w:lineRule="auto" w:line="240" w:after="0"/>
@@ -1633,7 +1657,7 @@
         <w:sz w:val="22"/>
       </w:rPr>
       <w:tcPr>
-        <w:shd w:val="clear" w:fill="FFFFFF" w:color="FFFFFF" w:themeFill="accent3" w:themeFillTint="34"/>
+        <w:shd w:val="clear" w:color="FFFFFF" w:fill="FFFFFF"/>
       </w:tcPr>
     </w:tblStylePr>
     <w:tblStylePr w:type="band1Vert">
@@ -1643,22 +1667,22 @@
         <w:sz w:val="22"/>
       </w:rPr>
       <w:tcPr>
-        <w:shd w:val="clear" w:fill="FFFFFF" w:color="FFFFFF" w:themeFill="accent3" w:themeFillTint="34"/>
-      </w:tcPr>
-    </w:tblStylePr>
-    <w:tblStylePr w:type="firstCol">
-      <w:rPr>
-        <w:b/>
-        <w:color w:val="404040"/>
-      </w:rPr>
-    </w:tblStylePr>
-    <w:tblStylePr w:type="firstRow">
-      <w:rPr>
-        <w:b/>
-        <w:color w:val="404040"/>
-      </w:rPr>
-      <w:tcPr>
-        <w:shd w:val="clear" w:fill="FFFFFF" w:color="FFFFFF"/>
+        <w:shd w:val="clear" w:color="FFFFFF" w:fill="FFFFFF"/>
+      </w:tcPr>
+    </w:tblStylePr>
+    <w:tblStylePr w:type="firstCol">
+      <w:rPr>
+        <w:b/>
+        <w:color w:val="404040"/>
+      </w:rPr>
+    </w:tblStylePr>
+    <w:tblStylePr w:type="firstRow">
+      <w:rPr>
+        <w:b/>
+        <w:color w:val="404040"/>
+      </w:rPr>
+      <w:tcPr>
+        <w:shd w:val="clear" w:color="FFFFFF" w:fill="FFFFFF"/>
         <w:tcBorders>
           <w:left w:val="none" w:color="000000" w:sz="4" w:space="0"/>
           <w:top w:val="none" w:color="000000" w:sz="4" w:space="0"/>
@@ -1679,7 +1703,7 @@
         <w:color w:val="404040"/>
       </w:rPr>
       <w:tcPr>
-        <w:shd w:val="clear" w:fill="FFFFFF" w:color="FFFFFF"/>
+        <w:shd w:val="clear" w:color="FFFFFF" w:fill="FFFFFF"/>
         <w:tcBorders>
           <w:left w:val="none" w:color="000000" w:sz="4" w:space="0"/>
           <w:top w:val="single" w:color="000000" w:sz="4" w:space="0" w:themeColor="accent3" w:themeTint="FE"/>
@@ -1689,9 +1713,9 @@
       </w:tcPr>
     </w:tblStylePr>
   </w:style>
-  <w:style w:type="table" w:styleId="482">
+  <w:style w:type="table" w:styleId="670">
     <w:name w:val="Grid Table 2 - Accent 4"/>
-    <w:basedOn w:val="617"/>
+    <w:basedOn w:val="805"/>
     <w:uiPriority w:val="99"/>
     <w:pPr>
       <w:spacing w:lineRule="auto" w:line="240" w:after="0"/>
@@ -1713,7 +1737,7 @@
         <w:sz w:val="22"/>
       </w:rPr>
       <w:tcPr>
-        <w:shd w:val="clear" w:fill="FFFFFF" w:color="FFFFFF" w:themeFill="accent4" w:themeFillTint="34"/>
+        <w:shd w:val="clear" w:color="FFFFFF" w:fill="FFFFFF"/>
       </w:tcPr>
     </w:tblStylePr>
     <w:tblStylePr w:type="band1Vert">
@@ -1723,22 +1747,22 @@
         <w:sz w:val="22"/>
       </w:rPr>
       <w:tcPr>
-        <w:shd w:val="clear" w:fill="FFFFFF" w:color="FFFFFF" w:themeFill="accent4" w:themeFillTint="34"/>
-      </w:tcPr>
-    </w:tblStylePr>
-    <w:tblStylePr w:type="firstCol">
-      <w:rPr>
-        <w:b/>
-        <w:color w:val="404040"/>
-      </w:rPr>
-    </w:tblStylePr>
-    <w:tblStylePr w:type="firstRow">
-      <w:rPr>
-        <w:b/>
-        <w:color w:val="404040"/>
-      </w:rPr>
-      <w:tcPr>
-        <w:shd w:val="clear" w:fill="FFFFFF" w:color="FFFFFF"/>
+        <w:shd w:val="clear" w:color="FFFFFF" w:fill="FFFFFF"/>
+      </w:tcPr>
+    </w:tblStylePr>
+    <w:tblStylePr w:type="firstCol">
+      <w:rPr>
+        <w:b/>
+        <w:color w:val="404040"/>
+      </w:rPr>
+    </w:tblStylePr>
+    <w:tblStylePr w:type="firstRow">
+      <w:rPr>
+        <w:b/>
+        <w:color w:val="404040"/>
+      </w:rPr>
+      <w:tcPr>
+        <w:shd w:val="clear" w:color="FFFFFF" w:fill="FFFFFF"/>
         <w:tcBorders>
           <w:left w:val="none" w:color="000000" w:sz="4" w:space="0"/>
           <w:top w:val="none" w:color="000000" w:sz="4" w:space="0"/>
@@ -1759,7 +1783,7 @@
         <w:color w:val="404040"/>
       </w:rPr>
       <w:tcPr>
-        <w:shd w:val="clear" w:fill="FFFFFF" w:color="FFFFFF"/>
+        <w:shd w:val="clear" w:color="FFFFFF" w:fill="FFFFFF"/>
         <w:tcBorders>
           <w:left w:val="none" w:color="000000" w:sz="4" w:space="0"/>
           <w:top w:val="single" w:color="000000" w:sz="4" w:space="0" w:themeColor="accent4" w:themeTint="9A"/>
@@ -1769,9 +1793,9 @@
       </w:tcPr>
     </w:tblStylePr>
   </w:style>
-  <w:style w:type="table" w:styleId="483">
+  <w:style w:type="table" w:styleId="671">
     <w:name w:val="Grid Table 2 - Accent 5"/>
-    <w:basedOn w:val="617"/>
+    <w:basedOn w:val="805"/>
     <w:uiPriority w:val="99"/>
     <w:pPr>
       <w:spacing w:lineRule="auto" w:line="240" w:after="0"/>
@@ -1793,7 +1817,7 @@
         <w:sz w:val="22"/>
       </w:rPr>
       <w:tcPr>
-        <w:shd w:val="clear" w:fill="FFFFFF" w:color="FFFFFF" w:themeFill="accent5" w:themeFillTint="34"/>
+        <w:shd w:val="clear" w:color="FFFFFF" w:fill="FFFFFF"/>
       </w:tcPr>
     </w:tblStylePr>
     <w:tblStylePr w:type="band1Vert">
@@ -1803,22 +1827,22 @@
         <w:sz w:val="22"/>
       </w:rPr>
       <w:tcPr>
-        <w:shd w:val="clear" w:fill="FFFFFF" w:color="FFFFFF" w:themeFill="accent5" w:themeFillTint="34"/>
-      </w:tcPr>
-    </w:tblStylePr>
-    <w:tblStylePr w:type="firstCol">
-      <w:rPr>
-        <w:b/>
-        <w:color w:val="404040"/>
-      </w:rPr>
-    </w:tblStylePr>
-    <w:tblStylePr w:type="firstRow">
-      <w:rPr>
-        <w:b/>
-        <w:color w:val="404040"/>
-      </w:rPr>
-      <w:tcPr>
-        <w:shd w:val="clear" w:fill="FFFFFF" w:color="FFFFFF"/>
+        <w:shd w:val="clear" w:color="FFFFFF" w:fill="FFFFFF"/>
+      </w:tcPr>
+    </w:tblStylePr>
+    <w:tblStylePr w:type="firstCol">
+      <w:rPr>
+        <w:b/>
+        <w:color w:val="404040"/>
+      </w:rPr>
+    </w:tblStylePr>
+    <w:tblStylePr w:type="firstRow">
+      <w:rPr>
+        <w:b/>
+        <w:color w:val="404040"/>
+      </w:rPr>
+      <w:tcPr>
+        <w:shd w:val="clear" w:color="FFFFFF" w:fill="FFFFFF"/>
         <w:tcBorders>
           <w:left w:val="none" w:color="000000" w:sz="4" w:space="0"/>
           <w:top w:val="none" w:color="000000" w:sz="4" w:space="0"/>
@@ -1839,7 +1863,7 @@
         <w:color w:val="404040"/>
       </w:rPr>
       <w:tcPr>
-        <w:shd w:val="clear" w:fill="FFFFFF" w:color="FFFFFF"/>
+        <w:shd w:val="clear" w:color="FFFFFF" w:fill="FFFFFF"/>
         <w:tcBorders>
           <w:left w:val="none" w:color="000000" w:sz="4" w:space="0"/>
           <w:top w:val="single" w:color="000000" w:sz="4" w:space="0" w:themeColor="accent5"/>
@@ -1849,9 +1873,9 @@
       </w:tcPr>
     </w:tblStylePr>
   </w:style>
-  <w:style w:type="table" w:styleId="484">
+  <w:style w:type="table" w:styleId="672">
     <w:name w:val="Grid Table 2 - Accent 6"/>
-    <w:basedOn w:val="617"/>
+    <w:basedOn w:val="805"/>
     <w:uiPriority w:val="99"/>
     <w:pPr>
       <w:spacing w:lineRule="auto" w:line="240" w:after="0"/>
@@ -1873,7 +1897,7 @@
         <w:sz w:val="22"/>
       </w:rPr>
       <w:tcPr>
-        <w:shd w:val="clear" w:fill="FFFFFF" w:color="FFFFFF" w:themeFill="accent6" w:themeFillTint="34"/>
+        <w:shd w:val="clear" w:color="FFFFFF" w:fill="FFFFFF"/>
       </w:tcPr>
     </w:tblStylePr>
     <w:tblStylePr w:type="band1Vert">
@@ -1883,22 +1907,22 @@
         <w:sz w:val="22"/>
       </w:rPr>
       <w:tcPr>
-        <w:shd w:val="clear" w:fill="FFFFFF" w:color="FFFFFF" w:themeFill="accent6" w:themeFillTint="34"/>
-      </w:tcPr>
-    </w:tblStylePr>
-    <w:tblStylePr w:type="firstCol">
-      <w:rPr>
-        <w:b/>
-        <w:color w:val="404040"/>
-      </w:rPr>
-    </w:tblStylePr>
-    <w:tblStylePr w:type="firstRow">
-      <w:rPr>
-        <w:b/>
-        <w:color w:val="404040"/>
-      </w:rPr>
-      <w:tcPr>
-        <w:shd w:val="clear" w:fill="FFFFFF" w:color="FFFFFF"/>
+        <w:shd w:val="clear" w:color="FFFFFF" w:fill="FFFFFF"/>
+      </w:tcPr>
+    </w:tblStylePr>
+    <w:tblStylePr w:type="firstCol">
+      <w:rPr>
+        <w:b/>
+        <w:color w:val="404040"/>
+      </w:rPr>
+    </w:tblStylePr>
+    <w:tblStylePr w:type="firstRow">
+      <w:rPr>
+        <w:b/>
+        <w:color w:val="404040"/>
+      </w:rPr>
+      <w:tcPr>
+        <w:shd w:val="clear" w:color="FFFFFF" w:fill="FFFFFF"/>
         <w:tcBorders>
           <w:left w:val="none" w:color="000000" w:sz="4" w:space="0"/>
           <w:top w:val="none" w:color="000000" w:sz="4" w:space="0"/>
@@ -1919,7 +1943,7 @@
         <w:color w:val="404040"/>
       </w:rPr>
       <w:tcPr>
-        <w:shd w:val="clear" w:fill="FFFFFF" w:color="FFFFFF"/>
+        <w:shd w:val="clear" w:color="FFFFFF" w:fill="FFFFFF"/>
         <w:tcBorders>
           <w:left w:val="none" w:color="000000" w:sz="4" w:space="0"/>
           <w:top w:val="single" w:color="000000" w:sz="4" w:space="0" w:themeColor="accent6"/>
@@ -1929,9 +1953,9 @@
       </w:tcPr>
     </w:tblStylePr>
   </w:style>
-  <w:style w:type="table" w:styleId="485">
+  <w:style w:type="table" w:styleId="673">
     <w:name w:val="Grid Table 3"/>
-    <w:basedOn w:val="617"/>
+    <w:basedOn w:val="805"/>
     <w:uiPriority w:val="99"/>
     <w:pPr>
       <w:spacing w:lineRule="auto" w:line="240" w:after="0"/>
@@ -1953,7 +1977,7 @@
         <w:sz w:val="22"/>
       </w:rPr>
       <w:tcPr>
-        <w:shd w:val="clear" w:fill="FFFFFF" w:color="FFFFFF" w:themeFill="text1" w:themeFillTint="34"/>
+        <w:shd w:val="clear" w:color="FFFFFF" w:fill="FFFFFF"/>
       </w:tcPr>
     </w:tblStylePr>
     <w:tblStylePr w:type="band1Vert">
@@ -1963,7 +1987,7 @@
         <w:sz w:val="22"/>
       </w:rPr>
       <w:tcPr>
-        <w:shd w:val="clear" w:fill="FFFFFF" w:color="FFFFFF" w:themeFill="text1" w:themeFillTint="34"/>
+        <w:shd w:val="clear" w:color="FFFFFF" w:fill="FFFFFF"/>
       </w:tcPr>
     </w:tblStylePr>
     <w:tblStylePr w:type="firstCol">
@@ -1975,7 +1999,7 @@
         <w:jc w:val="right"/>
       </w:pPr>
       <w:tcPr>
-        <w:shd w:val="clear" w:fill="FFFFFF" w:color="FFFFFF"/>
+        <w:shd w:val="clear" w:color="FFFFFF" w:fill="FFFFFF"/>
         <w:tcBorders>
           <w:left w:val="none" w:color="000000" w:sz="4" w:space="0"/>
           <w:top w:val="none" w:color="000000" w:sz="4" w:space="0"/>
@@ -1990,7 +2014,7 @@
         <w:color w:val="404040"/>
       </w:rPr>
       <w:tcPr>
-        <w:shd w:val="clear" w:fill="FFFFFF" w:color="FFFFFF"/>
+        <w:shd w:val="clear" w:color="FFFFFF" w:fill="FFFFFF"/>
         <w:tcBorders>
           <w:left w:val="none" w:color="000000" w:sz="4" w:space="0"/>
           <w:top w:val="none" w:color="000000" w:sz="4" w:space="0"/>
@@ -2005,7 +2029,7 @@
         <w:color w:val="404040"/>
       </w:rPr>
       <w:tcPr>
-        <w:shd w:val="clear" w:fill="FFFFFF" w:color="FFFFFF"/>
+        <w:shd w:val="clear" w:color="FFFFFF" w:fill="FFFFFF"/>
         <w:tcBorders>
           <w:left w:val="none" w:color="000000" w:sz="4" w:space="0"/>
           <w:top w:val="none" w:color="000000" w:sz="4" w:space="0"/>
@@ -2020,7 +2044,7 @@
         <w:color w:val="404040"/>
       </w:rPr>
       <w:tcPr>
-        <w:shd w:val="clear" w:fill="FFFFFF" w:color="FFFFFF"/>
+        <w:shd w:val="clear" w:color="FFFFFF" w:fill="FFFFFF"/>
         <w:tcBorders>
           <w:left w:val="none" w:color="000000" w:sz="4" w:space="0"/>
           <w:top w:val="none" w:color="000000" w:sz="4" w:space="0"/>
@@ -2030,9 +2054,9 @@
       </w:tcPr>
     </w:tblStylePr>
   </w:style>
-  <w:style w:type="table" w:styleId="486">
+  <w:style w:type="table" w:styleId="674">
     <w:name w:val="Grid Table 3 - Accent 1"/>
-    <w:basedOn w:val="617"/>
+    <w:basedOn w:val="805"/>
     <w:uiPriority w:val="99"/>
     <w:pPr>
       <w:spacing w:lineRule="auto" w:line="240" w:after="0"/>
@@ -2054,7 +2078,7 @@
         <w:sz w:val="22"/>
       </w:rPr>
       <w:tcPr>
-        <w:shd w:val="clear" w:fill="FFFFFF" w:color="FFFFFF" w:themeFill="accent1" w:themeFillTint="34"/>
+        <w:shd w:val="clear" w:color="FFFFFF" w:fill="FFFFFF"/>
       </w:tcPr>
     </w:tblStylePr>
     <w:tblStylePr w:type="band1Vert">
@@ -2064,7 +2088,7 @@
         <w:sz w:val="22"/>
       </w:rPr>
       <w:tcPr>
-        <w:shd w:val="clear" w:fill="FFFFFF" w:color="FFFFFF" w:themeFill="accent1" w:themeFillTint="34"/>
+        <w:shd w:val="clear" w:color="FFFFFF" w:fill="FFFFFF"/>
       </w:tcPr>
     </w:tblStylePr>
     <w:tblStylePr w:type="firstCol">
@@ -2076,7 +2100,7 @@
         <w:jc w:val="right"/>
       </w:pPr>
       <w:tcPr>
-        <w:shd w:val="clear" w:fill="FFFFFF" w:color="FFFFFF"/>
+        <w:shd w:val="clear" w:color="FFFFFF" w:fill="FFFFFF"/>
         <w:tcBorders>
           <w:left w:val="none" w:color="000000" w:sz="4" w:space="0"/>
           <w:top w:val="none" w:color="000000" w:sz="4" w:space="0"/>
@@ -2091,7 +2115,7 @@
         <w:color w:val="404040"/>
       </w:rPr>
       <w:tcPr>
-        <w:shd w:val="clear" w:fill="FFFFFF" w:color="FFFFFF"/>
+        <w:shd w:val="clear" w:color="FFFFFF" w:fill="FFFFFF"/>
         <w:tcBorders>
           <w:left w:val="none" w:color="000000" w:sz="4" w:space="0"/>
           <w:top w:val="none" w:color="000000" w:sz="4" w:space="0"/>
@@ -2106,7 +2130,7 @@
         <w:color w:val="404040"/>
       </w:rPr>
       <w:tcPr>
-        <w:shd w:val="clear" w:fill="FFFFFF" w:color="FFFFFF"/>
+        <w:shd w:val="clear" w:color="FFFFFF" w:fill="FFFFFF"/>
         <w:tcBorders>
           <w:left w:val="none" w:color="000000" w:sz="4" w:space="0"/>
           <w:top w:val="none" w:color="000000" w:sz="4" w:space="0"/>
@@ -2121,7 +2145,7 @@
         <w:color w:val="404040"/>
       </w:rPr>
       <w:tcPr>
-        <w:shd w:val="clear" w:fill="FFFFFF" w:color="FFFFFF"/>
+        <w:shd w:val="clear" w:color="FFFFFF" w:fill="FFFFFF"/>
         <w:tcBorders>
           <w:left w:val="none" w:color="000000" w:sz="4" w:space="0"/>
           <w:top w:val="none" w:color="000000" w:sz="4" w:space="0"/>
@@ -2131,9 +2155,9 @@
       </w:tcPr>
     </w:tblStylePr>
   </w:style>
-  <w:style w:type="table" w:styleId="487">
+  <w:style w:type="table" w:styleId="675">
     <w:name w:val="Grid Table 3 - Accent 2"/>
-    <w:basedOn w:val="617"/>
+    <w:basedOn w:val="805"/>
     <w:uiPriority w:val="99"/>
     <w:pPr>
       <w:spacing w:lineRule="auto" w:line="240" w:after="0"/>
@@ -2155,7 +2179,7 @@
         <w:sz w:val="22"/>
       </w:rPr>
       <w:tcPr>
-        <w:shd w:val="clear" w:fill="FFFFFF" w:color="FFFFFF" w:themeFill="accent2" w:themeFillTint="32"/>
+        <w:shd w:val="clear" w:color="FFFFFF" w:fill="FFFFFF"/>
       </w:tcPr>
     </w:tblStylePr>
     <w:tblStylePr w:type="band1Vert">
@@ -2165,7 +2189,7 @@
         <w:sz w:val="22"/>
       </w:rPr>
       <w:tcPr>
-        <w:shd w:val="clear" w:fill="FFFFFF" w:color="FFFFFF" w:themeFill="accent2" w:themeFillTint="32"/>
+        <w:shd w:val="clear" w:color="FFFFFF" w:fill="FFFFFF"/>
       </w:tcPr>
     </w:tblStylePr>
     <w:tblStylePr w:type="firstCol">
@@ -2177,7 +2201,7 @@
         <w:jc w:val="right"/>
       </w:pPr>
       <w:tcPr>
-        <w:shd w:val="clear" w:fill="FFFFFF" w:color="FFFFFF"/>
+        <w:shd w:val="clear" w:color="FFFFFF" w:fill="FFFFFF"/>
         <w:tcBorders>
           <w:left w:val="none" w:color="000000" w:sz="4" w:space="0"/>
           <w:top w:val="none" w:color="000000" w:sz="4" w:space="0"/>
@@ -2192,7 +2216,7 @@
         <w:color w:val="404040"/>
       </w:rPr>
       <w:tcPr>
-        <w:shd w:val="clear" w:fill="FFFFFF" w:color="FFFFFF"/>
+        <w:shd w:val="clear" w:color="FFFFFF" w:fill="FFFFFF"/>
         <w:tcBorders>
           <w:left w:val="none" w:color="000000" w:sz="4" w:space="0"/>
           <w:top w:val="none" w:color="000000" w:sz="4" w:space="0"/>
@@ -2207,7 +2231,7 @@
         <w:color w:val="404040"/>
       </w:rPr>
       <w:tcPr>
-        <w:shd w:val="clear" w:fill="FFFFFF" w:color="FFFFFF"/>
+        <w:shd w:val="clear" w:color="FFFFFF" w:fill="FFFFFF"/>
         <w:tcBorders>
           <w:left w:val="none" w:color="000000" w:sz="4" w:space="0"/>
           <w:top w:val="none" w:color="000000" w:sz="4" w:space="0"/>
@@ -2222,7 +2246,7 @@
         <w:color w:val="404040"/>
       </w:rPr>
       <w:tcPr>
-        <w:shd w:val="clear" w:fill="FFFFFF" w:color="FFFFFF"/>
+        <w:shd w:val="clear" w:color="FFFFFF" w:fill="FFFFFF"/>
         <w:tcBorders>
           <w:left w:val="none" w:color="000000" w:sz="4" w:space="0"/>
           <w:top w:val="none" w:color="000000" w:sz="4" w:space="0"/>
@@ -2232,9 +2256,9 @@
       </w:tcPr>
     </w:tblStylePr>
   </w:style>
-  <w:style w:type="table" w:styleId="488">
+  <w:style w:type="table" w:styleId="676">
     <w:name w:val="Grid Table 3 - Accent 3"/>
-    <w:basedOn w:val="617"/>
+    <w:basedOn w:val="805"/>
     <w:uiPriority w:val="99"/>
     <w:pPr>
       <w:spacing w:lineRule="auto" w:line="240" w:after="0"/>
@@ -2256,7 +2280,7 @@
         <w:sz w:val="22"/>
       </w:rPr>
       <w:tcPr>
-        <w:shd w:val="clear" w:fill="FFFFFF" w:color="FFFFFF" w:themeFill="accent3" w:themeFillTint="34"/>
+        <w:shd w:val="clear" w:color="FFFFFF" w:fill="FFFFFF"/>
       </w:tcPr>
     </w:tblStylePr>
     <w:tblStylePr w:type="band1Vert">
@@ -2266,7 +2290,7 @@
         <w:sz w:val="22"/>
       </w:rPr>
       <w:tcPr>
-        <w:shd w:val="clear" w:fill="FFFFFF" w:color="FFFFFF" w:themeFill="accent3" w:themeFillTint="34"/>
+        <w:shd w:val="clear" w:color="FFFFFF" w:fill="FFFFFF"/>
       </w:tcPr>
     </w:tblStylePr>
     <w:tblStylePr w:type="firstCol">
@@ -2278,7 +2302,7 @@
         <w:jc w:val="right"/>
       </w:pPr>
       <w:tcPr>
-        <w:shd w:val="clear" w:fill="FFFFFF" w:color="FFFFFF"/>
+        <w:shd w:val="clear" w:color="FFFFFF" w:fill="FFFFFF"/>
         <w:tcBorders>
           <w:left w:val="none" w:color="000000" w:sz="4" w:space="0"/>
           <w:top w:val="none" w:color="000000" w:sz="4" w:space="0"/>
@@ -2293,7 +2317,7 @@
         <w:color w:val="404040"/>
       </w:rPr>
       <w:tcPr>
-        <w:shd w:val="clear" w:fill="FFFFFF" w:color="FFFFFF"/>
+        <w:shd w:val="clear" w:color="FFFFFF" w:fill="FFFFFF"/>
         <w:tcBorders>
           <w:left w:val="none" w:color="000000" w:sz="4" w:space="0"/>
           <w:top w:val="none" w:color="000000" w:sz="4" w:space="0"/>
@@ -2308,7 +2332,7 @@
         <w:color w:val="404040"/>
       </w:rPr>
       <w:tcPr>
-        <w:shd w:val="clear" w:fill="FFFFFF" w:color="FFFFFF"/>
+        <w:shd w:val="clear" w:color="FFFFFF" w:fill="FFFFFF"/>
         <w:tcBorders>
           <w:left w:val="none" w:color="000000" w:sz="4" w:space="0"/>
           <w:top w:val="none" w:color="000000" w:sz="4" w:space="0"/>
@@ -2323,7 +2347,7 @@
         <w:color w:val="404040"/>
       </w:rPr>
       <w:tcPr>
-        <w:shd w:val="clear" w:fill="FFFFFF" w:color="FFFFFF"/>
+        <w:shd w:val="clear" w:color="FFFFFF" w:fill="FFFFFF"/>
         <w:tcBorders>
           <w:left w:val="none" w:color="000000" w:sz="4" w:space="0"/>
           <w:top w:val="none" w:color="000000" w:sz="4" w:space="0"/>
@@ -2333,9 +2357,9 @@
       </w:tcPr>
     </w:tblStylePr>
   </w:style>
-  <w:style w:type="table" w:styleId="489">
+  <w:style w:type="table" w:styleId="677">
     <w:name w:val="Grid Table 3 - Accent 4"/>
-    <w:basedOn w:val="617"/>
+    <w:basedOn w:val="805"/>
     <w:uiPriority w:val="99"/>
     <w:pPr>
       <w:spacing w:lineRule="auto" w:line="240" w:after="0"/>
@@ -2357,7 +2381,7 @@
         <w:sz w:val="22"/>
       </w:rPr>
       <w:tcPr>
-        <w:shd w:val="clear" w:fill="FFFFFF" w:color="FFFFFF" w:themeFill="accent4" w:themeFillTint="34"/>
+        <w:shd w:val="clear" w:color="FFFFFF" w:fill="FFFFFF"/>
       </w:tcPr>
     </w:tblStylePr>
     <w:tblStylePr w:type="band1Vert">
@@ -2367,7 +2391,7 @@
         <w:sz w:val="22"/>
       </w:rPr>
       <w:tcPr>
-        <w:shd w:val="clear" w:fill="FFFFFF" w:color="FFFFFF" w:themeFill="accent4" w:themeFillTint="34"/>
+        <w:shd w:val="clear" w:color="FFFFFF" w:fill="FFFFFF"/>
       </w:tcPr>
     </w:tblStylePr>
     <w:tblStylePr w:type="firstCol">
@@ -2379,7 +2403,7 @@
         <w:jc w:val="right"/>
       </w:pPr>
       <w:tcPr>
-        <w:shd w:val="clear" w:fill="FFFFFF" w:color="FFFFFF"/>
+        <w:shd w:val="clear" w:color="FFFFFF" w:fill="FFFFFF"/>
         <w:tcBorders>
           <w:left w:val="none" w:color="000000" w:sz="4" w:space="0"/>
           <w:top w:val="none" w:color="000000" w:sz="4" w:space="0"/>
@@ -2394,7 +2418,7 @@
         <w:color w:val="404040"/>
       </w:rPr>
       <w:tcPr>
-        <w:shd w:val="clear" w:fill="FFFFFF" w:color="FFFFFF"/>
+        <w:shd w:val="clear" w:color="FFFFFF" w:fill="FFFFFF"/>
         <w:tcBorders>
           <w:left w:val="none" w:color="000000" w:sz="4" w:space="0"/>
           <w:top w:val="none" w:color="000000" w:sz="4" w:space="0"/>
@@ -2409,7 +2433,7 @@
         <w:color w:val="404040"/>
       </w:rPr>
       <w:tcPr>
-        <w:shd w:val="clear" w:fill="FFFFFF" w:color="FFFFFF"/>
+        <w:shd w:val="clear" w:color="FFFFFF" w:fill="FFFFFF"/>
         <w:tcBorders>
           <w:left w:val="none" w:color="000000" w:sz="4" w:space="0"/>
           <w:top w:val="none" w:color="000000" w:sz="4" w:space="0"/>
@@ -2424,7 +2448,7 @@
         <w:color w:val="404040"/>
       </w:rPr>
       <w:tcPr>
-        <w:shd w:val="clear" w:fill="FFFFFF" w:color="FFFFFF"/>
+        <w:shd w:val="clear" w:color="FFFFFF" w:fill="FFFFFF"/>
         <w:tcBorders>
           <w:left w:val="none" w:color="000000" w:sz="4" w:space="0"/>
           <w:top w:val="none" w:color="000000" w:sz="4" w:space="0"/>
@@ -2434,9 +2458,9 @@
       </w:tcPr>
     </w:tblStylePr>
   </w:style>
-  <w:style w:type="table" w:styleId="490">
+  <w:style w:type="table" w:styleId="678">
     <w:name w:val="Grid Table 3 - Accent 5"/>
-    <w:basedOn w:val="617"/>
+    <w:basedOn w:val="805"/>
     <w:uiPriority w:val="99"/>
     <w:pPr>
       <w:spacing w:lineRule="auto" w:line="240" w:after="0"/>
@@ -2458,7 +2482,7 @@
         <w:sz w:val="22"/>
       </w:rPr>
       <w:tcPr>
-        <w:shd w:val="clear" w:fill="FFFFFF" w:color="FFFFFF" w:themeFill="accent5" w:themeFillTint="34"/>
+        <w:shd w:val="clear" w:color="FFFFFF" w:fill="FFFFFF"/>
       </w:tcPr>
     </w:tblStylePr>
     <w:tblStylePr w:type="band1Vert">
@@ -2468,7 +2492,7 @@
         <w:sz w:val="22"/>
       </w:rPr>
       <w:tcPr>
-        <w:shd w:val="clear" w:fill="FFFFFF" w:color="FFFFFF" w:themeFill="accent5" w:themeFillTint="34"/>
+        <w:shd w:val="clear" w:color="FFFFFF" w:fill="FFFFFF"/>
       </w:tcPr>
     </w:tblStylePr>
     <w:tblStylePr w:type="firstCol">
@@ -2480,7 +2504,7 @@
         <w:jc w:val="right"/>
       </w:pPr>
       <w:tcPr>
-        <w:shd w:val="clear" w:fill="FFFFFF" w:color="FFFFFF"/>
+        <w:shd w:val="clear" w:color="FFFFFF" w:fill="FFFFFF"/>
         <w:tcBorders>
           <w:left w:val="none" w:color="000000" w:sz="4" w:space="0"/>
           <w:top w:val="none" w:color="000000" w:sz="4" w:space="0"/>
@@ -2495,7 +2519,7 @@
         <w:color w:val="404040"/>
       </w:rPr>
       <w:tcPr>
-        <w:shd w:val="clear" w:fill="FFFFFF" w:color="FFFFFF"/>
+        <w:shd w:val="clear" w:color="FFFFFF" w:fill="FFFFFF"/>
         <w:tcBorders>
           <w:left w:val="none" w:color="000000" w:sz="4" w:space="0"/>
           <w:top w:val="none" w:color="000000" w:sz="4" w:space="0"/>
@@ -2510,7 +2534,7 @@
         <w:color w:val="404040"/>
       </w:rPr>
       <w:tcPr>
-        <w:shd w:val="clear" w:fill="FFFFFF" w:color="FFFFFF"/>
+        <w:shd w:val="clear" w:color="FFFFFF" w:fill="FFFFFF"/>
         <w:tcBorders>
           <w:left w:val="none" w:color="000000" w:sz="4" w:space="0"/>
           <w:top w:val="none" w:color="000000" w:sz="4" w:space="0"/>
@@ -2525,7 +2549,7 @@
         <w:color w:val="404040"/>
       </w:rPr>
       <w:tcPr>
-        <w:shd w:val="clear" w:fill="FFFFFF" w:color="FFFFFF"/>
+        <w:shd w:val="clear" w:color="FFFFFF" w:fill="FFFFFF"/>
         <w:tcBorders>
           <w:left w:val="none" w:color="000000" w:sz="4" w:space="0"/>
           <w:top w:val="none" w:color="000000" w:sz="4" w:space="0"/>
@@ -2535,9 +2559,9 @@
       </w:tcPr>
     </w:tblStylePr>
   </w:style>
-  <w:style w:type="table" w:styleId="491">
+  <w:style w:type="table" w:styleId="679">
     <w:name w:val="Grid Table 3 - Accent 6"/>
-    <w:basedOn w:val="617"/>
+    <w:basedOn w:val="805"/>
     <w:uiPriority w:val="99"/>
     <w:pPr>
       <w:spacing w:lineRule="auto" w:line="240" w:after="0"/>
@@ -2559,7 +2583,7 @@
         <w:sz w:val="22"/>
       </w:rPr>
       <w:tcPr>
-        <w:shd w:val="clear" w:fill="FFFFFF" w:color="FFFFFF" w:themeFill="accent6" w:themeFillTint="34"/>
+        <w:shd w:val="clear" w:color="FFFFFF" w:fill="FFFFFF"/>
       </w:tcPr>
     </w:tblStylePr>
     <w:tblStylePr w:type="band1Vert">
@@ -2569,7 +2593,7 @@
         <w:sz w:val="22"/>
       </w:rPr>
       <w:tcPr>
-        <w:shd w:val="clear" w:fill="FFFFFF" w:color="FFFFFF" w:themeFill="accent6" w:themeFillTint="34"/>
+        <w:shd w:val="clear" w:color="FFFFFF" w:fill="FFFFFF"/>
       </w:tcPr>
     </w:tblStylePr>
     <w:tblStylePr w:type="firstCol">
@@ -2581,7 +2605,7 @@
         <w:jc w:val="right"/>
       </w:pPr>
       <w:tcPr>
-        <w:shd w:val="clear" w:fill="FFFFFF" w:color="FFFFFF"/>
+        <w:shd w:val="clear" w:color="FFFFFF" w:fill="FFFFFF"/>
         <w:tcBorders>
           <w:left w:val="none" w:color="000000" w:sz="4" w:space="0"/>
           <w:top w:val="none" w:color="000000" w:sz="4" w:space="0"/>
@@ -2596,7 +2620,7 @@
         <w:color w:val="404040"/>
       </w:rPr>
       <w:tcPr>
-        <w:shd w:val="clear" w:fill="FFFFFF" w:color="FFFFFF"/>
+        <w:shd w:val="clear" w:color="FFFFFF" w:fill="FFFFFF"/>
         <w:tcBorders>
           <w:left w:val="none" w:color="000000" w:sz="4" w:space="0"/>
           <w:top w:val="none" w:color="000000" w:sz="4" w:space="0"/>
@@ -2611,7 +2635,7 @@
         <w:color w:val="404040"/>
       </w:rPr>
       <w:tcPr>
-        <w:shd w:val="clear" w:fill="FFFFFF" w:color="FFFFFF"/>
+        <w:shd w:val="clear" w:color="FFFFFF" w:fill="FFFFFF"/>
         <w:tcBorders>
           <w:left w:val="none" w:color="000000" w:sz="4" w:space="0"/>
           <w:top w:val="none" w:color="000000" w:sz="4" w:space="0"/>
@@ -2626,7 +2650,7 @@
         <w:color w:val="404040"/>
       </w:rPr>
       <w:tcPr>
-        <w:shd w:val="clear" w:fill="FFFFFF" w:color="FFFFFF"/>
+        <w:shd w:val="clear" w:color="FFFFFF" w:fill="FFFFFF"/>
         <w:tcBorders>
           <w:left w:val="none" w:color="000000" w:sz="4" w:space="0"/>
           <w:top w:val="none" w:color="000000" w:sz="4" w:space="0"/>
@@ -2636,9 +2660,9 @@
       </w:tcPr>
     </w:tblStylePr>
   </w:style>
-  <w:style w:type="table" w:styleId="492">
+  <w:style w:type="table" w:styleId="680">
     <w:name w:val="Grid Table 4"/>
-    <w:basedOn w:val="617"/>
+    <w:basedOn w:val="805"/>
     <w:uiPriority w:val="59"/>
     <w:pPr>
       <w:spacing w:lineRule="auto" w:line="240" w:after="0"/>
@@ -2663,7 +2687,7 @@
         <w:sz w:val="22"/>
       </w:rPr>
       <w:tcPr>
-        <w:shd w:val="clear" w:fill="FFFFFF" w:color="FFFFFF" w:themeFill="text1" w:themeFillTint="34"/>
+        <w:shd w:val="clear" w:color="FFFFFF" w:fill="FFFFFF"/>
       </w:tcPr>
     </w:tblStylePr>
     <w:tblStylePr w:type="band1Vert">
@@ -2673,7 +2697,7 @@
         <w:sz w:val="22"/>
       </w:rPr>
       <w:tcPr>
-        <w:shd w:val="clear" w:fill="FFFFFF" w:color="FFFFFF" w:themeFill="text1" w:themeFillTint="34"/>
+        <w:shd w:val="clear" w:color="FFFFFF" w:fill="FFFFFF"/>
       </w:tcPr>
     </w:tblStylePr>
     <w:tblStylePr w:type="firstCol">
@@ -2690,7 +2714,7 @@
         <w:sz w:val="22"/>
       </w:rPr>
       <w:tcPr>
-        <w:shd w:val="clear" w:fill="FFFFFF" w:color="FFFFFF" w:themeFill="text1"/>
+        <w:shd w:val="clear" w:color="FFFFFF" w:fill="FFFFFF"/>
         <w:tcBorders>
           <w:left w:val="single" w:color="000000" w:sz="4" w:space="0" w:themeColor="text1"/>
           <w:top w:val="single" w:color="000000" w:sz="4" w:space="0" w:themeColor="text1"/>
@@ -2717,9 +2741,9 @@
       </w:tcPr>
     </w:tblStylePr>
   </w:style>
-  <w:style w:type="table" w:styleId="493">
+  <w:style w:type="table" w:styleId="681">
     <w:name w:val="Grid Table 4 - Accent 1"/>
-    <w:basedOn w:val="617"/>
+    <w:basedOn w:val="805"/>
     <w:uiPriority w:val="59"/>
     <w:pPr>
       <w:spacing w:lineRule="auto" w:line="240" w:after="0"/>
@@ -2744,7 +2768,7 @@
         <w:sz w:val="22"/>
       </w:rPr>
       <w:tcPr>
-        <w:shd w:val="clear" w:fill="FFFFFF" w:color="FFFFFF" w:themeFill="accent1" w:themeFillTint="32"/>
+        <w:shd w:val="clear" w:color="FFFFFF" w:fill="FFFFFF"/>
       </w:tcPr>
     </w:tblStylePr>
     <w:tblStylePr w:type="band1Vert">
@@ -2754,7 +2778,7 @@
         <w:sz w:val="22"/>
       </w:rPr>
       <w:tcPr>
-        <w:shd w:val="clear" w:fill="FFFFFF" w:color="FFFFFF" w:themeFill="accent1" w:themeFillTint="32"/>
+        <w:shd w:val="clear" w:color="FFFFFF" w:fill="FFFFFF"/>
       </w:tcPr>
     </w:tblStylePr>
     <w:tblStylePr w:type="firstCol">
@@ -2771,7 +2795,7 @@
         <w:sz w:val="22"/>
       </w:rPr>
       <w:tcPr>
-        <w:shd w:val="clear" w:fill="FFFFFF" w:color="FFFFFF" w:themeFill="accent1" w:themeFillTint="EA"/>
+        <w:shd w:val="clear" w:color="FFFFFF" w:fill="FFFFFF"/>
         <w:tcBorders>
           <w:left w:val="single" w:color="000000" w:sz="4" w:space="0" w:themeColor="accent1" w:themeTint="EA"/>
           <w:top w:val="single" w:color="000000" w:sz="4" w:space="0" w:themeColor="accent1" w:themeTint="EA"/>
@@ -2798,9 +2822,9 @@
       </w:tcPr>
     </w:tblStylePr>
   </w:style>
-  <w:style w:type="table" w:styleId="494">
+  <w:style w:type="table" w:styleId="682">
     <w:name w:val="Grid Table 4 - Accent 2"/>
-    <w:basedOn w:val="617"/>
+    <w:basedOn w:val="805"/>
     <w:uiPriority w:val="59"/>
     <w:pPr>
       <w:spacing w:lineRule="auto" w:line="240" w:after="0"/>
@@ -2825,7 +2849,7 @@
         <w:sz w:val="22"/>
       </w:rPr>
       <w:tcPr>
-        <w:shd w:val="clear" w:fill="FFFFFF" w:color="FFFFFF" w:themeFill="accent2" w:themeFillTint="32"/>
+        <w:shd w:val="clear" w:color="FFFFFF" w:fill="FFFFFF"/>
       </w:tcPr>
     </w:tblStylePr>
     <w:tblStylePr w:type="band1Vert">
@@ -2835,7 +2859,7 @@
         <w:sz w:val="22"/>
       </w:rPr>
       <w:tcPr>
-        <w:shd w:val="clear" w:fill="FFFFFF" w:color="FFFFFF" w:themeFill="accent2" w:themeFillTint="32"/>
+        <w:shd w:val="clear" w:color="FFFFFF" w:fill="FFFFFF"/>
       </w:tcPr>
     </w:tblStylePr>
     <w:tblStylePr w:type="firstCol">
@@ -2852,7 +2876,7 @@
         <w:sz w:val="22"/>
       </w:rPr>
       <w:tcPr>
-        <w:shd w:val="clear" w:fill="FFFFFF" w:color="FFFFFF" w:themeFill="accent2" w:themeFillTint="97"/>
+        <w:shd w:val="clear" w:color="FFFFFF" w:fill="FFFFFF"/>
         <w:tcBorders>
           <w:left w:val="single" w:color="000000" w:sz="4" w:space="0" w:themeColor="accent2" w:themeTint="97"/>
           <w:top w:val="single" w:color="000000" w:sz="4" w:space="0" w:themeColor="accent2" w:themeTint="97"/>
@@ -2879,9 +2903,9 @@
       </w:tcPr>
     </w:tblStylePr>
   </w:style>
-  <w:style w:type="table" w:styleId="495">
+  <w:style w:type="table" w:styleId="683">
     <w:name w:val="Grid Table 4 - Accent 3"/>
-    <w:basedOn w:val="617"/>
+    <w:basedOn w:val="805"/>
     <w:uiPriority w:val="59"/>
     <w:pPr>
       <w:spacing w:lineRule="auto" w:line="240" w:after="0"/>
@@ -2906,7 +2930,7 @@
         <w:sz w:val="22"/>
       </w:rPr>
       <w:tcPr>
-        <w:shd w:val="clear" w:fill="FFFFFF" w:color="FFFFFF" w:themeFill="accent3" w:themeFillTint="34"/>
+        <w:shd w:val="clear" w:color="FFFFFF" w:fill="FFFFFF"/>
       </w:tcPr>
     </w:tblStylePr>
     <w:tblStylePr w:type="band1Vert">
@@ -2916,7 +2940,7 @@
         <w:sz w:val="22"/>
       </w:rPr>
       <w:tcPr>
-        <w:shd w:val="clear" w:fill="FFFFFF" w:color="FFFFFF" w:themeFill="accent3" w:themeFillTint="34"/>
+        <w:shd w:val="clear" w:color="FFFFFF" w:fill="FFFFFF"/>
       </w:tcPr>
     </w:tblStylePr>
     <w:tblStylePr w:type="firstCol">
@@ -2933,7 +2957,7 @@
         <w:sz w:val="22"/>
       </w:rPr>
       <w:tcPr>
-        <w:shd w:val="clear" w:fill="FFFFFF" w:color="FFFFFF" w:themeFill="accent3" w:themeFillTint="FE"/>
+        <w:shd w:val="clear" w:color="FFFFFF" w:fill="FFFFFF"/>
         <w:tcBorders>
           <w:left w:val="single" w:color="000000" w:sz="4" w:space="0" w:themeColor="accent3" w:themeTint="FE"/>
           <w:top w:val="single" w:color="000000" w:sz="4" w:space="0" w:themeColor="accent3" w:themeTint="FE"/>
@@ -2960,9 +2984,9 @@
       </w:tcPr>
     </w:tblStylePr>
   </w:style>
-  <w:style w:type="table" w:styleId="496">
+  <w:style w:type="table" w:styleId="684">
     <w:name w:val="Grid Table 4 - Accent 4"/>
-    <w:basedOn w:val="617"/>
+    <w:basedOn w:val="805"/>
     <w:uiPriority w:val="59"/>
     <w:pPr>
       <w:spacing w:lineRule="auto" w:line="240" w:after="0"/>
@@ -2987,7 +3011,7 @@
         <w:sz w:val="22"/>
       </w:rPr>
       <w:tcPr>
-        <w:shd w:val="clear" w:fill="FFFFFF" w:color="FFFFFF" w:themeFill="accent4" w:themeFillTint="34"/>
+        <w:shd w:val="clear" w:color="FFFFFF" w:fill="FFFFFF"/>
       </w:tcPr>
     </w:tblStylePr>
     <w:tblStylePr w:type="band1Vert">
@@ -2997,7 +3021,7 @@
         <w:sz w:val="22"/>
       </w:rPr>
       <w:tcPr>
-        <w:shd w:val="clear" w:fill="FFFFFF" w:color="FFFFFF" w:themeFill="accent4" w:themeFillTint="34"/>
+        <w:shd w:val="clear" w:color="FFFFFF" w:fill="FFFFFF"/>
       </w:tcPr>
     </w:tblStylePr>
     <w:tblStylePr w:type="firstCol">
@@ -3014,7 +3038,7 @@
         <w:sz w:val="22"/>
       </w:rPr>
       <w:tcPr>
-        <w:shd w:val="clear" w:fill="FFFFFF" w:color="FFFFFF" w:themeFill="accent4" w:themeFillTint="9A"/>
+        <w:shd w:val="clear" w:color="FFFFFF" w:fill="FFFFFF"/>
         <w:tcBorders>
           <w:left w:val="single" w:color="000000" w:sz="4" w:space="0" w:themeColor="accent4" w:themeTint="9A"/>
           <w:top w:val="single" w:color="000000" w:sz="4" w:space="0" w:themeColor="accent4" w:themeTint="9A"/>
@@ -3041,9 +3065,9 @@
       </w:tcPr>
     </w:tblStylePr>
   </w:style>
-  <w:style w:type="table" w:styleId="497">
+  <w:style w:type="table" w:styleId="685">
     <w:name w:val="Grid Table 4 - Accent 5"/>
-    <w:basedOn w:val="617"/>
+    <w:basedOn w:val="805"/>
     <w:uiPriority w:val="59"/>
     <w:pPr>
       <w:spacing w:lineRule="auto" w:line="240" w:after="0"/>
@@ -3068,7 +3092,7 @@
         <w:sz w:val="22"/>
       </w:rPr>
       <w:tcPr>
-        <w:shd w:val="clear" w:fill="FFFFFF" w:color="FFFFFF" w:themeFill="accent5" w:themeFillTint="34"/>
+        <w:shd w:val="clear" w:color="FFFFFF" w:fill="FFFFFF"/>
       </w:tcPr>
     </w:tblStylePr>
     <w:tblStylePr w:type="band1Vert">
@@ -3078,7 +3102,7 @@
         <w:sz w:val="22"/>
       </w:rPr>
       <w:tcPr>
-        <w:shd w:val="clear" w:fill="FFFFFF" w:color="FFFFFF" w:themeFill="accent5" w:themeFillTint="34"/>
+        <w:shd w:val="clear" w:color="FFFFFF" w:fill="FFFFFF"/>
       </w:tcPr>
     </w:tblStylePr>
     <w:tblStylePr w:type="firstCol">
@@ -3095,7 +3119,7 @@
         <w:sz w:val="22"/>
       </w:rPr>
       <w:tcPr>
-        <w:shd w:val="clear" w:fill="FFFFFF" w:color="FFFFFF" w:themeFill="accent5"/>
+        <w:shd w:val="clear" w:color="FFFFFF" w:fill="FFFFFF"/>
         <w:tcBorders>
           <w:left w:val="single" w:color="000000" w:sz="4" w:space="0" w:themeColor="accent5"/>
           <w:top w:val="single" w:color="000000" w:sz="4" w:space="0" w:themeColor="accent5"/>
@@ -3122,9 +3146,9 @@
       </w:tcPr>
     </w:tblStylePr>
   </w:style>
-  <w:style w:type="table" w:styleId="498">
+  <w:style w:type="table" w:styleId="686">
     <w:name w:val="Grid Table 4 - Accent 6"/>
-    <w:basedOn w:val="617"/>
+    <w:basedOn w:val="805"/>
     <w:uiPriority w:val="59"/>
     <w:pPr>
       <w:spacing w:lineRule="auto" w:line="240" w:after="0"/>
@@ -3149,7 +3173,7 @@
         <w:sz w:val="22"/>
       </w:rPr>
       <w:tcPr>
-        <w:shd w:val="clear" w:fill="FFFFFF" w:color="FFFFFF" w:themeFill="accent6" w:themeFillTint="34"/>
+        <w:shd w:val="clear" w:color="FFFFFF" w:fill="FFFFFF"/>
       </w:tcPr>
     </w:tblStylePr>
     <w:tblStylePr w:type="band1Vert">
@@ -3159,7 +3183,7 @@
         <w:sz w:val="22"/>
       </w:rPr>
       <w:tcPr>
-        <w:shd w:val="clear" w:fill="FFFFFF" w:color="FFFFFF" w:themeFill="accent6" w:themeFillTint="34"/>
+        <w:shd w:val="clear" w:color="FFFFFF" w:fill="FFFFFF"/>
       </w:tcPr>
     </w:tblStylePr>
     <w:tblStylePr w:type="firstCol">
@@ -3176,7 +3200,7 @@
         <w:sz w:val="22"/>
       </w:rPr>
       <w:tcPr>
-        <w:shd w:val="clear" w:fill="FFFFFF" w:color="FFFFFF" w:themeFill="accent6"/>
+        <w:shd w:val="clear" w:color="FFFFFF" w:fill="FFFFFF"/>
         <w:tcBorders>
           <w:left w:val="single" w:color="000000" w:sz="4" w:space="0" w:themeColor="accent6"/>
           <w:top w:val="single" w:color="000000" w:sz="4" w:space="0" w:themeColor="accent6"/>
@@ -3203,9 +3227,9 @@
       </w:tcPr>
     </w:tblStylePr>
   </w:style>
-  <w:style w:type="table" w:styleId="499">
+  <w:style w:type="table" w:styleId="687">
     <w:name w:val="Grid Table 5 Dark"/>
-    <w:basedOn w:val="617"/>
+    <w:basedOn w:val="805"/>
     <w:uiPriority w:val="99"/>
     <w:pPr>
       <w:spacing w:lineRule="auto" w:line="240" w:after="0"/>
@@ -3222,16 +3246,16 @@
         <w:insideV w:val="single" w:color="000000" w:sz="4" w:space="0" w:themeColor="light1"/>
         <w:insideH w:val="single" w:color="000000" w:sz="4" w:space="0" w:themeColor="light1"/>
       </w:tblBorders>
-      <w:shd w:val="clear" w:fill="FFFFFF" w:color="FFFFFF" w:themeFill="text1" w:themeFillTint="40"/>
-    </w:tblPr>
-    <w:tblStylePr w:type="band1Horz">
-      <w:tcPr>
-        <w:shd w:val="clear" w:fill="FFFFFF" w:color="FFFFFF" w:themeFill="text1" w:themeFillTint="75"/>
+      <w:shd w:val="clear" w:color="FFFFFF" w:fill="FFFFFF"/>
+    </w:tblPr>
+    <w:tblStylePr w:type="band1Horz">
+      <w:tcPr>
+        <w:shd w:val="clear" w:color="FFFFFF" w:fill="FFFFFF"/>
       </w:tcPr>
     </w:tblStylePr>
     <w:tblStylePr w:type="band1Vert">
       <w:tcPr>
-        <w:shd w:val="clear" w:fill="FFFFFF" w:color="FFFFFF" w:themeFill="text1" w:themeFillTint="75"/>
+        <w:shd w:val="clear" w:color="FFFFFF" w:fill="FFFFFF"/>
       </w:tcPr>
     </w:tblStylePr>
     <w:tblStylePr w:type="firstCol">
@@ -3242,7 +3266,7 @@
         <w:sz w:val="22"/>
       </w:rPr>
       <w:tcPr>
-        <w:shd w:val="clear" w:fill="FFFFFF" w:color="FFFFFF" w:themeFill="text1"/>
+        <w:shd w:val="clear" w:color="FFFFFF" w:fill="FFFFFF"/>
       </w:tcPr>
     </w:tblStylePr>
     <w:tblStylePr w:type="firstRow">
@@ -3253,7 +3277,7 @@
         <w:sz w:val="22"/>
       </w:rPr>
       <w:tcPr>
-        <w:shd w:val="clear" w:fill="FFFFFF" w:color="FFFFFF" w:themeFill="text1"/>
+        <w:shd w:val="clear" w:color="FFFFFF" w:fill="FFFFFF"/>
       </w:tcPr>
     </w:tblStylePr>
     <w:tblStylePr w:type="lastCol">
@@ -3264,7 +3288,7 @@
         <w:sz w:val="22"/>
       </w:rPr>
       <w:tcPr>
-        <w:shd w:val="clear" w:fill="FFFFFF" w:color="FFFFFF" w:themeFill="text1"/>
+        <w:shd w:val="clear" w:color="FFFFFF" w:fill="FFFFFF"/>
       </w:tcPr>
     </w:tblStylePr>
     <w:tblStylePr w:type="lastRow">
@@ -3275,16 +3299,16 @@
         <w:sz w:val="22"/>
       </w:rPr>
       <w:tcPr>
-        <w:shd w:val="clear" w:fill="FFFFFF" w:color="FFFFFF" w:themeFill="text1"/>
+        <w:shd w:val="clear" w:color="FFFFFF" w:fill="FFFFFF"/>
         <w:tcBorders>
           <w:top w:val="single" w:color="000000" w:sz="4" w:space="0" w:themeColor="light1"/>
         </w:tcBorders>
       </w:tcPr>
     </w:tblStylePr>
   </w:style>
-  <w:style w:type="table" w:styleId="500">
+  <w:style w:type="table" w:styleId="688">
     <w:name w:val="Grid Table 5 Dark- Accent 1"/>
-    <w:basedOn w:val="617"/>
+    <w:basedOn w:val="805"/>
     <w:uiPriority w:val="99"/>
     <w:pPr>
       <w:spacing w:lineRule="auto" w:line="240" w:after="0"/>
@@ -3301,16 +3325,16 @@
         <w:insideV w:val="single" w:color="000000" w:sz="4" w:space="0" w:themeColor="light1"/>
         <w:insideH w:val="single" w:color="000000" w:sz="4" w:space="0" w:themeColor="light1"/>
       </w:tblBorders>
-      <w:shd w:val="clear" w:fill="FFFFFF" w:color="FFFFFF" w:themeFill="accent1" w:themeFillTint="34"/>
-    </w:tblPr>
-    <w:tblStylePr w:type="band1Horz">
-      <w:tcPr>
-        <w:shd w:val="clear" w:fill="FFFFFF" w:color="FFFFFF" w:themeFill="accent1" w:themeFillTint="75"/>
+      <w:shd w:val="clear" w:color="FFFFFF" w:fill="FFFFFF"/>
+    </w:tblPr>
+    <w:tblStylePr w:type="band1Horz">
+      <w:tcPr>
+        <w:shd w:val="clear" w:color="FFFFFF" w:fill="FFFFFF"/>
       </w:tcPr>
     </w:tblStylePr>
     <w:tblStylePr w:type="band1Vert">
       <w:tcPr>
-        <w:shd w:val="clear" w:fill="FFFFFF" w:color="FFFFFF" w:themeFill="accent1" w:themeFillTint="75"/>
+        <w:shd w:val="clear" w:color="FFFFFF" w:fill="FFFFFF"/>
       </w:tcPr>
     </w:tblStylePr>
     <w:tblStylePr w:type="firstCol">
@@ -3321,7 +3345,7 @@
         <w:sz w:val="22"/>
       </w:rPr>
       <w:tcPr>
-        <w:shd w:val="clear" w:fill="FFFFFF" w:color="FFFFFF" w:themeFill="accent1"/>
+        <w:shd w:val="clear" w:color="FFFFFF" w:fill="FFFFFF"/>
       </w:tcPr>
     </w:tblStylePr>
     <w:tblStylePr w:type="firstRow">
@@ -3332,7 +3356,7 @@
         <w:sz w:val="22"/>
       </w:rPr>
       <w:tcPr>
-        <w:shd w:val="clear" w:fill="FFFFFF" w:color="FFFFFF" w:themeFill="accent1"/>
+        <w:shd w:val="clear" w:color="FFFFFF" w:fill="FFFFFF"/>
       </w:tcPr>
     </w:tblStylePr>
     <w:tblStylePr w:type="lastCol">
@@ -3343,7 +3367,7 @@
         <w:sz w:val="22"/>
       </w:rPr>
       <w:tcPr>
-        <w:shd w:val="clear" w:fill="FFFFFF" w:color="FFFFFF" w:themeFill="accent1"/>
+        <w:shd w:val="clear" w:color="FFFFFF" w:fill="FFFFFF"/>
       </w:tcPr>
     </w:tblStylePr>
     <w:tblStylePr w:type="lastRow">
@@ -3354,16 +3378,16 @@
         <w:sz w:val="22"/>
       </w:rPr>
       <w:tcPr>
-        <w:shd w:val="clear" w:fill="FFFFFF" w:color="FFFFFF" w:themeFill="accent1"/>
+        <w:shd w:val="clear" w:color="FFFFFF" w:fill="FFFFFF"/>
         <w:tcBorders>
           <w:top w:val="single" w:color="000000" w:sz="4" w:space="0" w:themeColor="light1"/>
         </w:tcBorders>
       </w:tcPr>
     </w:tblStylePr>
   </w:style>
-  <w:style w:type="table" w:styleId="501">
+  <w:style w:type="table" w:styleId="689">
     <w:name w:val="Grid Table 5 Dark - Accent 2"/>
-    <w:basedOn w:val="617"/>
+    <w:basedOn w:val="805"/>
     <w:uiPriority w:val="99"/>
     <w:pPr>
       <w:spacing w:lineRule="auto" w:line="240" w:after="0"/>
@@ -3380,16 +3404,16 @@
         <w:insideV w:val="single" w:color="000000" w:sz="4" w:space="0" w:themeColor="light1"/>
         <w:insideH w:val="single" w:color="000000" w:sz="4" w:space="0" w:themeColor="light1"/>
       </w:tblBorders>
-      <w:shd w:val="clear" w:fill="FFFFFF" w:color="FFFFFF" w:themeFill="accent2" w:themeFillTint="32"/>
-    </w:tblPr>
-    <w:tblStylePr w:type="band1Horz">
-      <w:tcPr>
-        <w:shd w:val="clear" w:fill="FFFFFF" w:color="FFFFFF" w:themeFill="accent2" w:themeFillTint="75"/>
+      <w:shd w:val="clear" w:color="FFFFFF" w:fill="FFFFFF"/>
+    </w:tblPr>
+    <w:tblStylePr w:type="band1Horz">
+      <w:tcPr>
+        <w:shd w:val="clear" w:color="FFFFFF" w:fill="FFFFFF"/>
       </w:tcPr>
     </w:tblStylePr>
     <w:tblStylePr w:type="band1Vert">
       <w:tcPr>
-        <w:shd w:val="clear" w:fill="FFFFFF" w:color="FFFFFF" w:themeFill="accent2" w:themeFillTint="75"/>
+        <w:shd w:val="clear" w:color="FFFFFF" w:fill="FFFFFF"/>
       </w:tcPr>
     </w:tblStylePr>
     <w:tblStylePr w:type="firstCol">
@@ -3400,7 +3424,7 @@
         <w:sz w:val="22"/>
       </w:rPr>
       <w:tcPr>
-        <w:shd w:val="clear" w:fill="FFFFFF" w:color="FFFFFF" w:themeFill="accent2"/>
+        <w:shd w:val="clear" w:color="FFFFFF" w:fill="FFFFFF"/>
       </w:tcPr>
     </w:tblStylePr>
     <w:tblStylePr w:type="firstRow">
@@ -3411,7 +3435,7 @@
         <w:sz w:val="22"/>
       </w:rPr>
       <w:tcPr>
-        <w:shd w:val="clear" w:fill="FFFFFF" w:color="FFFFFF" w:themeFill="accent2"/>
+        <w:shd w:val="clear" w:color="FFFFFF" w:fill="FFFFFF"/>
       </w:tcPr>
     </w:tblStylePr>
     <w:tblStylePr w:type="lastCol">
@@ -3422,7 +3446,7 @@
         <w:sz w:val="22"/>
       </w:rPr>
       <w:tcPr>
-        <w:shd w:val="clear" w:fill="FFFFFF" w:color="FFFFFF" w:themeFill="accent2"/>
+        <w:shd w:val="clear" w:color="FFFFFF" w:fill="FFFFFF"/>
       </w:tcPr>
     </w:tblStylePr>
     <w:tblStylePr w:type="lastRow">
@@ -3433,16 +3457,16 @@
         <w:sz w:val="22"/>
       </w:rPr>
       <w:tcPr>
-        <w:shd w:val="clear" w:fill="FFFFFF" w:color="FFFFFF" w:themeFill="accent2"/>
+        <w:shd w:val="clear" w:color="FFFFFF" w:fill="FFFFFF"/>
         <w:tcBorders>
           <w:top w:val="single" w:color="000000" w:sz="4" w:space="0" w:themeColor="light1"/>
         </w:tcBorders>
       </w:tcPr>
     </w:tblStylePr>
   </w:style>
-  <w:style w:type="table" w:styleId="502">
+  <w:style w:type="table" w:styleId="690">
     <w:name w:val="Grid Table 5 Dark - Accent 3"/>
-    <w:basedOn w:val="617"/>
+    <w:basedOn w:val="805"/>
     <w:uiPriority w:val="99"/>
     <w:pPr>
       <w:spacing w:lineRule="auto" w:line="240" w:after="0"/>
@@ -3459,16 +3483,16 @@
         <w:insideV w:val="single" w:color="000000" w:sz="4" w:space="0" w:themeColor="light1"/>
         <w:insideH w:val="single" w:color="000000" w:sz="4" w:space="0" w:themeColor="light1"/>
       </w:tblBorders>
-      <w:shd w:val="clear" w:fill="FFFFFF" w:color="FFFFFF" w:themeFill="accent3" w:themeFillTint="34"/>
-    </w:tblPr>
-    <w:tblStylePr w:type="band1Horz">
-      <w:tcPr>
-        <w:shd w:val="clear" w:fill="FFFFFF" w:color="FFFFFF" w:themeFill="accent3" w:themeFillTint="75"/>
+      <w:shd w:val="clear" w:color="FFFFFF" w:fill="FFFFFF"/>
+    </w:tblPr>
+    <w:tblStylePr w:type="band1Horz">
+      <w:tcPr>
+        <w:shd w:val="clear" w:color="FFFFFF" w:fill="FFFFFF"/>
       </w:tcPr>
     </w:tblStylePr>
     <w:tblStylePr w:type="band1Vert">
       <w:tcPr>
-        <w:shd w:val="clear" w:fill="FFFFFF" w:color="FFFFFF" w:themeFill="accent3" w:themeFillTint="75"/>
+        <w:shd w:val="clear" w:color="FFFFFF" w:fill="FFFFFF"/>
       </w:tcPr>
     </w:tblStylePr>
     <w:tblStylePr w:type="firstCol">
@@ -3479,7 +3503,7 @@
         <w:sz w:val="22"/>
       </w:rPr>
       <w:tcPr>
-        <w:shd w:val="clear" w:fill="FFFFFF" w:color="FFFFFF" w:themeFill="accent3"/>
+        <w:shd w:val="clear" w:color="FFFFFF" w:fill="FFFFFF"/>
       </w:tcPr>
     </w:tblStylePr>
     <w:tblStylePr w:type="firstRow">
@@ -3490,7 +3514,7 @@
         <w:sz w:val="22"/>
       </w:rPr>
       <w:tcPr>
-        <w:shd w:val="clear" w:fill="FFFFFF" w:color="FFFFFF" w:themeFill="accent3"/>
+        <w:shd w:val="clear" w:color="FFFFFF" w:fill="FFFFFF"/>
       </w:tcPr>
     </w:tblStylePr>
     <w:tblStylePr w:type="lastCol">
@@ -3501,7 +3525,7 @@
         <w:sz w:val="22"/>
       </w:rPr>
       <w:tcPr>
-        <w:shd w:val="clear" w:fill="FFFFFF" w:color="FFFFFF" w:themeFill="accent3"/>
+        <w:shd w:val="clear" w:color="FFFFFF" w:fill="FFFFFF"/>
       </w:tcPr>
     </w:tblStylePr>
     <w:tblStylePr w:type="lastRow">
@@ -3512,16 +3536,16 @@
         <w:sz w:val="22"/>
       </w:rPr>
       <w:tcPr>
-        <w:shd w:val="clear" w:fill="FFFFFF" w:color="FFFFFF" w:themeFill="accent3"/>
+        <w:shd w:val="clear" w:color="FFFFFF" w:fill="FFFFFF"/>
         <w:tcBorders>
           <w:top w:val="single" w:color="000000" w:sz="4" w:space="0" w:themeColor="light1"/>
         </w:tcBorders>
       </w:tcPr>
     </w:tblStylePr>
   </w:style>
-  <w:style w:type="table" w:styleId="503">
+  <w:style w:type="table" w:styleId="691">
     <w:name w:val="Grid Table 5 Dark- Accent 4"/>
-    <w:basedOn w:val="617"/>
+    <w:basedOn w:val="805"/>
     <w:uiPriority w:val="99"/>
     <w:pPr>
       <w:spacing w:lineRule="auto" w:line="240" w:after="0"/>
@@ -3538,16 +3562,16 @@
         <w:insideV w:val="single" w:color="000000" w:sz="4" w:space="0" w:themeColor="light1"/>
         <w:insideH w:val="single" w:color="000000" w:sz="4" w:space="0" w:themeColor="light1"/>
       </w:tblBorders>
-      <w:shd w:val="clear" w:fill="FFFFFF" w:color="FFFFFF" w:themeFill="accent4" w:themeFillTint="34"/>
-    </w:tblPr>
-    <w:tblStylePr w:type="band1Horz">
-      <w:tcPr>
-        <w:shd w:val="clear" w:fill="FFFFFF" w:color="FFFFFF" w:themeFill="accent4" w:themeFillTint="75"/>
+      <w:shd w:val="clear" w:color="FFFFFF" w:fill="FFFFFF"/>
+    </w:tblPr>
+    <w:tblStylePr w:type="band1Horz">
+      <w:tcPr>
+        <w:shd w:val="clear" w:color="FFFFFF" w:fill="FFFFFF"/>
       </w:tcPr>
     </w:tblStylePr>
     <w:tblStylePr w:type="band1Vert">
       <w:tcPr>
-        <w:shd w:val="clear" w:fill="FFFFFF" w:color="FFFFFF" w:themeFill="accent4" w:themeFillTint="75"/>
+        <w:shd w:val="clear" w:color="FFFFFF" w:fill="FFFFFF"/>
       </w:tcPr>
     </w:tblStylePr>
     <w:tblStylePr w:type="firstCol">
@@ -3558,7 +3582,7 @@
         <w:sz w:val="22"/>
       </w:rPr>
       <w:tcPr>
-        <w:shd w:val="clear" w:fill="FFFFFF" w:color="FFFFFF" w:themeFill="accent4"/>
+        <w:shd w:val="clear" w:color="FFFFFF" w:fill="FFFFFF"/>
       </w:tcPr>
     </w:tblStylePr>
     <w:tblStylePr w:type="firstRow">
@@ -3569,7 +3593,7 @@
         <w:sz w:val="22"/>
       </w:rPr>
       <w:tcPr>
-        <w:shd w:val="clear" w:fill="FFFFFF" w:color="FFFFFF" w:themeFill="accent4"/>
+        <w:shd w:val="clear" w:color="FFFFFF" w:fill="FFFFFF"/>
       </w:tcPr>
     </w:tblStylePr>
     <w:tblStylePr w:type="lastCol">
@@ -3580,7 +3604,7 @@
         <w:sz w:val="22"/>
       </w:rPr>
       <w:tcPr>
-        <w:shd w:val="clear" w:fill="FFFFFF" w:color="FFFFFF" w:themeFill="accent4"/>
+        <w:shd w:val="clear" w:color="FFFFFF" w:fill="FFFFFF"/>
       </w:tcPr>
     </w:tblStylePr>
     <w:tblStylePr w:type="lastRow">
@@ -3591,16 +3615,16 @@
         <w:sz w:val="22"/>
       </w:rPr>
       <w:tcPr>
-        <w:shd w:val="clear" w:fill="FFFFFF" w:color="FFFFFF" w:themeFill="accent4"/>
+        <w:shd w:val="clear" w:color="FFFFFF" w:fill="FFFFFF"/>
         <w:tcBorders>
           <w:top w:val="single" w:color="000000" w:sz="4" w:space="0" w:themeColor="light1"/>
         </w:tcBorders>
       </w:tcPr>
     </w:tblStylePr>
   </w:style>
-  <w:style w:type="table" w:styleId="504">
+  <w:style w:type="table" w:styleId="692">
     <w:name w:val="Grid Table 5 Dark - Accent 5"/>
-    <w:basedOn w:val="617"/>
+    <w:basedOn w:val="805"/>
     <w:uiPriority w:val="99"/>
     <w:pPr>
       <w:spacing w:lineRule="auto" w:line="240" w:after="0"/>
@@ -3617,16 +3641,16 @@
         <w:insideV w:val="single" w:color="000000" w:sz="4" w:space="0" w:themeColor="light1"/>
         <w:insideH w:val="single" w:color="000000" w:sz="4" w:space="0" w:themeColor="light1"/>
       </w:tblBorders>
-      <w:shd w:val="clear" w:fill="FFFFFF" w:color="FFFFFF" w:themeFill="accent5" w:themeFillTint="34"/>
-    </w:tblPr>
-    <w:tblStylePr w:type="band1Horz">
-      <w:tcPr>
-        <w:shd w:val="clear" w:fill="FFFFFF" w:color="FFFFFF" w:themeFill="accent5" w:themeFillTint="75"/>
+      <w:shd w:val="clear" w:color="FFFFFF" w:fill="FFFFFF"/>
+    </w:tblPr>
+    <w:tblStylePr w:type="band1Horz">
+      <w:tcPr>
+        <w:shd w:val="clear" w:color="FFFFFF" w:fill="FFFFFF"/>
       </w:tcPr>
     </w:tblStylePr>
     <w:tblStylePr w:type="band1Vert">
       <w:tcPr>
-        <w:shd w:val="clear" w:fill="FFFFFF" w:color="FFFFFF" w:themeFill="accent5" w:themeFillTint="75"/>
+        <w:shd w:val="clear" w:color="FFFFFF" w:fill="FFFFFF"/>
       </w:tcPr>
     </w:tblStylePr>
     <w:tblStylePr w:type="firstCol">
@@ -3637,7 +3661,7 @@
         <w:sz w:val="22"/>
       </w:rPr>
       <w:tcPr>
-        <w:shd w:val="clear" w:fill="FFFFFF" w:color="FFFFFF" w:themeFill="accent5"/>
+        <w:shd w:val="clear" w:color="FFFFFF" w:fill="FFFFFF"/>
       </w:tcPr>
     </w:tblStylePr>
     <w:tblStylePr w:type="firstRow">
@@ -3648,7 +3672,7 @@
         <w:sz w:val="22"/>
       </w:rPr>
       <w:tcPr>
-        <w:shd w:val="clear" w:fill="FFFFFF" w:color="FFFFFF" w:themeFill="accent5"/>
+        <w:shd w:val="clear" w:color="FFFFFF" w:fill="FFFFFF"/>
       </w:tcPr>
     </w:tblStylePr>
     <w:tblStylePr w:type="lastCol">
@@ -3659,7 +3683,7 @@
         <w:sz w:val="22"/>
       </w:rPr>
       <w:tcPr>
-        <w:shd w:val="clear" w:fill="FFFFFF" w:color="FFFFFF" w:themeFill="accent5"/>
+        <w:shd w:val="clear" w:color="FFFFFF" w:fill="FFFFFF"/>
       </w:tcPr>
     </w:tblStylePr>
     <w:tblStylePr w:type="lastRow">
@@ -3670,16 +3694,16 @@
         <w:sz w:val="22"/>
       </w:rPr>
       <w:tcPr>
-        <w:shd w:val="clear" w:fill="FFFFFF" w:color="FFFFFF" w:themeFill="accent5"/>
+        <w:shd w:val="clear" w:color="FFFFFF" w:fill="FFFFFF"/>
         <w:tcBorders>
           <w:top w:val="single" w:color="000000" w:sz="4" w:space="0" w:themeColor="light1"/>
         </w:tcBorders>
       </w:tcPr>
     </w:tblStylePr>
   </w:style>
-  <w:style w:type="table" w:styleId="505">
+  <w:style w:type="table" w:styleId="693">
     <w:name w:val="Grid Table 5 Dark - Accent 6"/>
-    <w:basedOn w:val="617"/>
+    <w:basedOn w:val="805"/>
     <w:uiPriority w:val="99"/>
     <w:pPr>
       <w:spacing w:lineRule="auto" w:line="240" w:after="0"/>
@@ -3696,16 +3720,16 @@
         <w:insideV w:val="single" w:color="000000" w:sz="4" w:space="0" w:themeColor="light1"/>
         <w:insideH w:val="single" w:color="000000" w:sz="4" w:space="0" w:themeColor="light1"/>
       </w:tblBorders>
-      <w:shd w:val="clear" w:fill="FFFFFF" w:color="FFFFFF" w:themeFill="accent6" w:themeFillTint="34"/>
-    </w:tblPr>
-    <w:tblStylePr w:type="band1Horz">
-      <w:tcPr>
-        <w:shd w:val="clear" w:fill="FFFFFF" w:color="FFFFFF" w:themeFill="accent6" w:themeFillTint="75"/>
+      <w:shd w:val="clear" w:color="FFFFFF" w:fill="FFFFFF"/>
+    </w:tblPr>
+    <w:tblStylePr w:type="band1Horz">
+      <w:tcPr>
+        <w:shd w:val="clear" w:color="FFFFFF" w:fill="FFFFFF"/>
       </w:tcPr>
     </w:tblStylePr>
     <w:tblStylePr w:type="band1Vert">
       <w:tcPr>
-        <w:shd w:val="clear" w:fill="FFFFFF" w:color="FFFFFF" w:themeFill="accent6" w:themeFillTint="75"/>
+        <w:shd w:val="clear" w:color="FFFFFF" w:fill="FFFFFF"/>
       </w:tcPr>
     </w:tblStylePr>
     <w:tblStylePr w:type="firstCol">
@@ -3716,7 +3740,7 @@
         <w:sz w:val="22"/>
       </w:rPr>
       <w:tcPr>
-        <w:shd w:val="clear" w:fill="FFFFFF" w:color="FFFFFF" w:themeFill="accent6"/>
+        <w:shd w:val="clear" w:color="FFFFFF" w:fill="FFFFFF"/>
       </w:tcPr>
     </w:tblStylePr>
     <w:tblStylePr w:type="firstRow">
@@ -3727,7 +3751,7 @@
         <w:sz w:val="22"/>
       </w:rPr>
       <w:tcPr>
-        <w:shd w:val="clear" w:fill="FFFFFF" w:color="FFFFFF" w:themeFill="accent6"/>
+        <w:shd w:val="clear" w:color="FFFFFF" w:fill="FFFFFF"/>
       </w:tcPr>
     </w:tblStylePr>
     <w:tblStylePr w:type="lastCol">
@@ -3738,7 +3762,7 @@
         <w:sz w:val="22"/>
       </w:rPr>
       <w:tcPr>
-        <w:shd w:val="clear" w:fill="FFFFFF" w:color="FFFFFF" w:themeFill="accent6"/>
+        <w:shd w:val="clear" w:color="FFFFFF" w:fill="FFFFFF"/>
       </w:tcPr>
     </w:tblStylePr>
     <w:tblStylePr w:type="lastRow">
@@ -3749,16 +3773,16 @@
         <w:sz w:val="22"/>
       </w:rPr>
       <w:tcPr>
-        <w:shd w:val="clear" w:fill="FFFFFF" w:color="FFFFFF" w:themeFill="accent6"/>
+        <w:shd w:val="clear" w:color="FFFFFF" w:fill="FFFFFF"/>
         <w:tcBorders>
           <w:top w:val="single" w:color="000000" w:sz="4" w:space="0" w:themeColor="light1"/>
         </w:tcBorders>
       </w:tcPr>
     </w:tblStylePr>
   </w:style>
-  <w:style w:type="table" w:styleId="506">
+  <w:style w:type="table" w:styleId="694">
     <w:name w:val="Grid Table 6 Colorful"/>
-    <w:basedOn w:val="617"/>
+    <w:basedOn w:val="805"/>
     <w:uiPriority w:val="99"/>
     <w:pPr>
       <w:spacing w:lineRule="auto" w:line="240" w:after="0"/>
@@ -3783,12 +3807,12 @@
         <w:sz w:val="22"/>
       </w:rPr>
       <w:tcPr>
-        <w:shd w:val="clear" w:fill="FFFFFF" w:color="FFFFFF" w:themeFill="text1" w:themeFillTint="34"/>
+        <w:shd w:val="clear" w:color="FFFFFF" w:fill="FFFFFF"/>
       </w:tcPr>
     </w:tblStylePr>
     <w:tblStylePr w:type="band1Vert">
       <w:tcPr>
-        <w:shd w:val="clear" w:fill="FFFFFF" w:color="FFFFFF" w:themeFill="text1" w:themeFillTint="34"/>
+        <w:shd w:val="clear" w:color="FFFFFF" w:fill="FFFFFF"/>
       </w:tcPr>
     </w:tblStylePr>
     <w:tblStylePr w:type="band2Horz">
@@ -3835,9 +3859,9 @@
       </w:rPr>
     </w:tblStylePr>
   </w:style>
-  <w:style w:type="table" w:styleId="507">
+  <w:style w:type="table" w:styleId="695">
     <w:name w:val="Grid Table 6 Colorful - Accent 1"/>
-    <w:basedOn w:val="617"/>
+    <w:basedOn w:val="805"/>
     <w:uiPriority w:val="99"/>
     <w:pPr>
       <w:spacing w:lineRule="auto" w:line="240" w:after="0"/>
@@ -3862,12 +3886,12 @@
         <w:sz w:val="22"/>
       </w:rPr>
       <w:tcPr>
-        <w:shd w:val="clear" w:fill="FFFFFF" w:color="FFFFFF" w:themeFill="accent1" w:themeFillTint="34"/>
+        <w:shd w:val="clear" w:color="FFFFFF" w:fill="FFFFFF"/>
       </w:tcPr>
     </w:tblStylePr>
     <w:tblStylePr w:type="band1Vert">
       <w:tcPr>
-        <w:shd w:val="clear" w:fill="FFFFFF" w:color="FFFFFF" w:themeFill="accent1" w:themeFillTint="34"/>
+        <w:shd w:val="clear" w:color="FFFFFF" w:fill="FFFFFF"/>
       </w:tcPr>
     </w:tblStylePr>
     <w:tblStylePr w:type="band2Horz">
@@ -3914,9 +3938,9 @@
       </w:rPr>
     </w:tblStylePr>
   </w:style>
-  <w:style w:type="table" w:styleId="508">
+  <w:style w:type="table" w:styleId="696">
     <w:name w:val="Grid Table 6 Colorful - Accent 2"/>
-    <w:basedOn w:val="617"/>
+    <w:basedOn w:val="805"/>
     <w:uiPriority w:val="99"/>
     <w:pPr>
       <w:spacing w:lineRule="auto" w:line="240" w:after="0"/>
@@ -3941,12 +3965,12 @@
         <w:sz w:val="22"/>
       </w:rPr>
       <w:tcPr>
-        <w:shd w:val="clear" w:fill="FFFFFF" w:color="FFFFFF" w:themeFill="accent2" w:themeFillTint="32"/>
+        <w:shd w:val="clear" w:color="FFFFFF" w:fill="FFFFFF"/>
       </w:tcPr>
     </w:tblStylePr>
     <w:tblStylePr w:type="band1Vert">
       <w:tcPr>
-        <w:shd w:val="clear" w:fill="FFFFFF" w:color="FFFFFF" w:themeFill="accent2" w:themeFillTint="32"/>
+        <w:shd w:val="clear" w:color="FFFFFF" w:fill="FFFFFF"/>
       </w:tcPr>
     </w:tblStylePr>
     <w:tblStylePr w:type="band2Horz">
@@ -3993,9 +4017,9 @@
       </w:rPr>
     </w:tblStylePr>
   </w:style>
-  <w:style w:type="table" w:styleId="509">
+  <w:style w:type="table" w:styleId="697">
     <w:name w:val="Grid Table 6 Colorful - Accent 3"/>
-    <w:basedOn w:val="617"/>
+    <w:basedOn w:val="805"/>
     <w:uiPriority w:val="99"/>
     <w:pPr>
       <w:spacing w:lineRule="auto" w:line="240" w:after="0"/>
@@ -4020,12 +4044,12 @@
         <w:sz w:val="22"/>
       </w:rPr>
       <w:tcPr>
-        <w:shd w:val="clear" w:fill="FFFFFF" w:color="FFFFFF" w:themeFill="accent3" w:themeFillTint="34"/>
+        <w:shd w:val="clear" w:color="FFFFFF" w:fill="FFFFFF"/>
       </w:tcPr>
     </w:tblStylePr>
     <w:tblStylePr w:type="band1Vert">
       <w:tcPr>
-        <w:shd w:val="clear" w:fill="FFFFFF" w:color="FFFFFF" w:themeFill="accent3" w:themeFillTint="34"/>
+        <w:shd w:val="clear" w:color="FFFFFF" w:fill="FFFFFF"/>
       </w:tcPr>
     </w:tblStylePr>
     <w:tblStylePr w:type="band2Horz">
@@ -4072,9 +4096,9 @@
       </w:rPr>
     </w:tblStylePr>
   </w:style>
-  <w:style w:type="table" w:styleId="510">
+  <w:style w:type="table" w:styleId="698">
     <w:name w:val="Grid Table 6 Colorful - Accent 4"/>
-    <w:basedOn w:val="617"/>
+    <w:basedOn w:val="805"/>
     <w:uiPriority w:val="99"/>
     <w:pPr>
       <w:spacing w:lineRule="auto" w:line="240" w:after="0"/>
@@ -4099,12 +4123,12 @@
         <w:sz w:val="22"/>
       </w:rPr>
       <w:tcPr>
-        <w:shd w:val="clear" w:fill="FFFFFF" w:color="FFFFFF" w:themeFill="accent4" w:themeFillTint="34"/>
+        <w:shd w:val="clear" w:color="FFFFFF" w:fill="FFFFFF"/>
       </w:tcPr>
     </w:tblStylePr>
     <w:tblStylePr w:type="band1Vert">
       <w:tcPr>
-        <w:shd w:val="clear" w:fill="FFFFFF" w:color="FFFFFF" w:themeFill="accent4" w:themeFillTint="34"/>
+        <w:shd w:val="clear" w:color="FFFFFF" w:fill="FFFFFF"/>
       </w:tcPr>
     </w:tblStylePr>
     <w:tblStylePr w:type="band2Horz">
@@ -4151,9 +4175,9 @@
       </w:rPr>
     </w:tblStylePr>
   </w:style>
-  <w:style w:type="table" w:styleId="511">
+  <w:style w:type="table" w:styleId="699">
     <w:name w:val="Grid Table 6 Colorful - Accent 5"/>
-    <w:basedOn w:val="617"/>
+    <w:basedOn w:val="805"/>
     <w:uiPriority w:val="99"/>
     <w:pPr>
       <w:spacing w:lineRule="auto" w:line="240" w:after="0"/>
@@ -4178,12 +4202,12 @@
         <w:sz w:val="22"/>
       </w:rPr>
       <w:tcPr>
-        <w:shd w:val="clear" w:fill="FFFFFF" w:color="FFFFFF" w:themeFill="accent5" w:themeFillTint="34"/>
+        <w:shd w:val="clear" w:color="FFFFFF" w:fill="FFFFFF"/>
       </w:tcPr>
     </w:tblStylePr>
     <w:tblStylePr w:type="band1Vert">
       <w:tcPr>
-        <w:shd w:val="clear" w:fill="FFFFFF" w:color="FFFFFF" w:themeFill="accent5" w:themeFillTint="34"/>
+        <w:shd w:val="clear" w:color="FFFFFF" w:fill="FFFFFF"/>
       </w:tcPr>
     </w:tblStylePr>
     <w:tblStylePr w:type="band2Horz">
@@ -4230,9 +4254,9 @@
       </w:rPr>
     </w:tblStylePr>
   </w:style>
-  <w:style w:type="table" w:styleId="512">
+  <w:style w:type="table" w:styleId="700">
     <w:name w:val="Grid Table 6 Colorful - Accent 6"/>
-    <w:basedOn w:val="617"/>
+    <w:basedOn w:val="805"/>
     <w:uiPriority w:val="99"/>
     <w:pPr>
       <w:spacing w:lineRule="auto" w:line="240" w:after="0"/>
@@ -4257,12 +4281,12 @@
         <w:sz w:val="22"/>
       </w:rPr>
       <w:tcPr>
-        <w:shd w:val="clear" w:fill="FFFFFF" w:color="FFFFFF" w:themeFill="accent6" w:themeFillTint="34"/>
+        <w:shd w:val="clear" w:color="FFFFFF" w:fill="FFFFFF"/>
       </w:tcPr>
     </w:tblStylePr>
     <w:tblStylePr w:type="band1Vert">
       <w:tcPr>
-        <w:shd w:val="clear" w:fill="FFFFFF" w:color="FFFFFF" w:themeFill="accent6" w:themeFillTint="34"/>
+        <w:shd w:val="clear" w:color="FFFFFF" w:fill="FFFFFF"/>
       </w:tcPr>
     </w:tblStylePr>
     <w:tblStylePr w:type="band2Horz">
@@ -4309,9 +4333,9 @@
       </w:rPr>
     </w:tblStylePr>
   </w:style>
-  <w:style w:type="table" w:styleId="513">
+  <w:style w:type="table" w:styleId="701">
     <w:name w:val="Grid Table 7 Colorful"/>
-    <w:basedOn w:val="617"/>
+    <w:basedOn w:val="805"/>
     <w:uiPriority w:val="99"/>
     <w:pPr>
       <w:spacing w:lineRule="auto" w:line="240" w:after="0"/>
@@ -4334,12 +4358,12 @@
         <w:sz w:val="22"/>
       </w:rPr>
       <w:tcPr>
-        <w:shd w:val="clear" w:fill="FFFFFF" w:color="FFFFFF" w:themeFill="text1" w:themeFillTint="0D"/>
+        <w:shd w:val="clear" w:color="FFFFFF" w:fill="FFFFFF"/>
       </w:tcPr>
     </w:tblStylePr>
     <w:tblStylePr w:type="band1Vert">
       <w:tcPr>
-        <w:shd w:val="clear" w:fill="FFFFFF" w:color="FFFFFF" w:themeFill="text1" w:themeFillTint="0D"/>
+        <w:shd w:val="clear" w:color="FFFFFF" w:fill="FFFFFF"/>
       </w:tcPr>
     </w:tblStylePr>
     <w:tblStylePr w:type="band2Horz">
@@ -4360,7 +4384,7 @@
         <w:jc w:val="right"/>
       </w:pPr>
       <w:tcPr>
-        <w:shd w:val="clear" w:fill="FFFFFF" w:color="FFFFFF"/>
+        <w:shd w:val="clear" w:color="FFFFFF" w:fill="FFFFFF"/>
         <w:tcBorders>
           <w:left w:val="none" w:color="000000" w:sz="4" w:space="0"/>
           <w:top w:val="none" w:color="000000" w:sz="4" w:space="0"/>
@@ -4377,7 +4401,7 @@
         <w:sz w:val="22"/>
       </w:rPr>
       <w:tcPr>
-        <w:shd w:val="clear" w:fill="FFFFFF" w:color="FFFFFF" w:themeFill="light1"/>
+        <w:shd w:val="clear" w:color="FFFFFF" w:fill="FFFFFF"/>
         <w:tcBorders>
           <w:left w:val="none" w:color="000000" w:sz="4" w:space="0"/>
           <w:top w:val="none" w:color="000000" w:sz="4" w:space="0"/>
@@ -4394,7 +4418,7 @@
         <w:sz w:val="22"/>
       </w:rPr>
       <w:tcPr>
-        <w:shd w:val="clear" w:fill="FFFFFF" w:color="FFFFFF"/>
+        <w:shd w:val="clear" w:color="FFFFFF" w:fill="FFFFFF"/>
         <w:tcBorders>
           <w:left w:val="single" w:color="000000" w:sz="4" w:space="0" w:themeColor="text1" w:themeTint="80"/>
           <w:top w:val="none" w:color="000000" w:sz="4" w:space="0"/>
@@ -4411,7 +4435,7 @@
         <w:sz w:val="22"/>
       </w:rPr>
       <w:tcPr>
-        <w:shd w:val="clear" w:fill="FFFFFF" w:color="FFFFFF" w:themeFill="light1"/>
+        <w:shd w:val="clear" w:color="FFFFFF" w:fill="FFFFFF"/>
         <w:tcBorders>
           <w:left w:val="none" w:color="000000" w:sz="4" w:space="0"/>
           <w:top w:val="single" w:color="000000" w:sz="4" w:space="0" w:themeColor="text1" w:themeTint="80"/>
@@ -4421,9 +4445,9 @@
       </w:tcPr>
     </w:tblStylePr>
   </w:style>
-  <w:style w:type="table" w:styleId="514">
+  <w:style w:type="table" w:styleId="702">
     <w:name w:val="Grid Table 7 Colorful - Accent 1"/>
-    <w:basedOn w:val="617"/>
+    <w:basedOn w:val="805"/>
     <w:uiPriority w:val="99"/>
     <w:pPr>
       <w:spacing w:lineRule="auto" w:line="240" w:after="0"/>
@@ -4446,12 +4470,12 @@
         <w:sz w:val="22"/>
       </w:rPr>
       <w:tcPr>
-        <w:shd w:val="clear" w:fill="FFFFFF" w:color="FFFFFF" w:themeFill="accent1" w:themeFillTint="34"/>
+        <w:shd w:val="clear" w:color="FFFFFF" w:fill="FFFFFF"/>
       </w:tcPr>
     </w:tblStylePr>
     <w:tblStylePr w:type="band1Vert">
       <w:tcPr>
-        <w:shd w:val="clear" w:fill="FFFFFF" w:color="FFFFFF" w:themeFill="accent1" w:themeFillTint="34"/>
+        <w:shd w:val="clear" w:color="FFFFFF" w:fill="FFFFFF"/>
       </w:tcPr>
     </w:tblStylePr>
     <w:tblStylePr w:type="band2Horz">
@@ -4472,7 +4496,7 @@
         <w:jc w:val="right"/>
       </w:pPr>
       <w:tcPr>
-        <w:shd w:val="clear" w:fill="FFFFFF" w:color="FFFFFF"/>
+        <w:shd w:val="clear" w:color="FFFFFF" w:fill="FFFFFF"/>
         <w:tcBorders>
           <w:left w:val="none" w:color="000000" w:sz="4" w:space="0"/>
           <w:top w:val="none" w:color="000000" w:sz="4" w:space="0"/>
@@ -4489,7 +4513,7 @@
         <w:sz w:val="22"/>
       </w:rPr>
       <w:tcPr>
-        <w:shd w:val="clear" w:fill="FFFFFF" w:color="FFFFFF" w:themeFill="light1"/>
+        <w:shd w:val="clear" w:color="FFFFFF" w:fill="FFFFFF"/>
         <w:tcBorders>
           <w:left w:val="none" w:color="000000" w:sz="4" w:space="0"/>
           <w:top w:val="none" w:color="000000" w:sz="4" w:space="0"/>
@@ -4506,7 +4530,7 @@
         <w:sz w:val="22"/>
       </w:rPr>
       <w:tcPr>
-        <w:shd w:val="clear" w:fill="FFFFFF" w:color="FFFFFF"/>
+        <w:shd w:val="clear" w:color="FFFFFF" w:fill="FFFFFF"/>
         <w:tcBorders>
           <w:left w:val="single" w:color="000000" w:sz="4" w:space="0" w:themeColor="accent1" w:themeTint="80"/>
           <w:top w:val="none" w:color="000000" w:sz="4" w:space="0"/>
@@ -4523,7 +4547,7 @@
         <w:sz w:val="22"/>
       </w:rPr>
       <w:tcPr>
-        <w:shd w:val="clear" w:fill="FFFFFF" w:color="FFFFFF" w:themeFill="light1"/>
+        <w:shd w:val="clear" w:color="FFFFFF" w:fill="FFFFFF"/>
         <w:tcBorders>
           <w:left w:val="none" w:color="000000" w:sz="4" w:space="0"/>
           <w:top w:val="single" w:color="000000" w:sz="4" w:space="0" w:themeColor="accent1" w:themeTint="80"/>
@@ -4533,9 +4557,9 @@
       </w:tcPr>
     </w:tblStylePr>
   </w:style>
-  <w:style w:type="table" w:styleId="515">
+  <w:style w:type="table" w:styleId="703">
     <w:name w:val="Grid Table 7 Colorful - Accent 2"/>
-    <w:basedOn w:val="617"/>
+    <w:basedOn w:val="805"/>
     <w:uiPriority w:val="99"/>
     <w:pPr>
       <w:spacing w:lineRule="auto" w:line="240" w:after="0"/>
@@ -4558,12 +4582,12 @@
         <w:sz w:val="22"/>
       </w:rPr>
       <w:tcPr>
-        <w:shd w:val="clear" w:fill="FFFFFF" w:color="FFFFFF" w:themeFill="accent2" w:themeFillTint="32"/>
+        <w:shd w:val="clear" w:color="FFFFFF" w:fill="FFFFFF"/>
       </w:tcPr>
     </w:tblStylePr>
     <w:tblStylePr w:type="band1Vert">
       <w:tcPr>
-        <w:shd w:val="clear" w:fill="FFFFFF" w:color="FFFFFF" w:themeFill="accent2" w:themeFillTint="32"/>
+        <w:shd w:val="clear" w:color="FFFFFF" w:fill="FFFFFF"/>
       </w:tcPr>
     </w:tblStylePr>
     <w:tblStylePr w:type="band2Horz">
@@ -4584,7 +4608,7 @@
         <w:jc w:val="right"/>
       </w:pPr>
       <w:tcPr>
-        <w:shd w:val="clear" w:fill="FFFFFF" w:color="FFFFFF"/>
+        <w:shd w:val="clear" w:color="FFFFFF" w:fill="FFFFFF"/>
         <w:tcBorders>
           <w:left w:val="none" w:color="000000" w:sz="4" w:space="0"/>
           <w:top w:val="none" w:color="000000" w:sz="4" w:space="0"/>
@@ -4601,7 +4625,7 @@
         <w:sz w:val="22"/>
       </w:rPr>
       <w:tcPr>
-        <w:shd w:val="clear" w:fill="FFFFFF" w:color="FFFFFF" w:themeFill="light1"/>
+        <w:shd w:val="clear" w:color="FFFFFF" w:fill="FFFFFF"/>
         <w:tcBorders>
           <w:left w:val="none" w:color="000000" w:sz="4" w:space="0"/>
           <w:top w:val="none" w:color="000000" w:sz="4" w:space="0"/>
@@ -4618,7 +4642,7 @@
         <w:sz w:val="22"/>
       </w:rPr>
       <w:tcPr>
-        <w:shd w:val="clear" w:fill="FFFFFF" w:color="FFFFFF"/>
+        <w:shd w:val="clear" w:color="FFFFFF" w:fill="FFFFFF"/>
         <w:tcBorders>
           <w:left w:val="single" w:color="000000" w:sz="4" w:space="0" w:themeColor="accent2" w:themeTint="97"/>
           <w:top w:val="none" w:color="000000" w:sz="4" w:space="0"/>
@@ -4635,7 +4659,7 @@
         <w:sz w:val="22"/>
       </w:rPr>
       <w:tcPr>
-        <w:shd w:val="clear" w:fill="FFFFFF" w:color="FFFFFF" w:themeFill="light1"/>
+        <w:shd w:val="clear" w:color="FFFFFF" w:fill="FFFFFF"/>
         <w:tcBorders>
           <w:left w:val="none" w:color="000000" w:sz="4" w:space="0"/>
           <w:top w:val="single" w:color="000000" w:sz="4" w:space="0" w:themeColor="accent2" w:themeTint="97"/>
@@ -4645,9 +4669,9 @@
       </w:tcPr>
     </w:tblStylePr>
   </w:style>
-  <w:style w:type="table" w:styleId="516">
+  <w:style w:type="table" w:styleId="704">
     <w:name w:val="Grid Table 7 Colorful - Accent 3"/>
-    <w:basedOn w:val="617"/>
+    <w:basedOn w:val="805"/>
     <w:uiPriority w:val="99"/>
     <w:pPr>
       <w:spacing w:lineRule="auto" w:line="240" w:after="0"/>
@@ -4670,12 +4694,12 @@
         <w:sz w:val="22"/>
       </w:rPr>
       <w:tcPr>
-        <w:shd w:val="clear" w:fill="FFFFFF" w:color="FFFFFF" w:themeFill="accent3" w:themeFillTint="34"/>
+        <w:shd w:val="clear" w:color="FFFFFF" w:fill="FFFFFF"/>
       </w:tcPr>
     </w:tblStylePr>
     <w:tblStylePr w:type="band1Vert">
       <w:tcPr>
-        <w:shd w:val="clear" w:fill="FFFFFF" w:color="FFFFFF" w:themeFill="accent3" w:themeFillTint="34"/>
+        <w:shd w:val="clear" w:color="FFFFFF" w:fill="FFFFFF"/>
       </w:tcPr>
     </w:tblStylePr>
     <w:tblStylePr w:type="band2Horz">
@@ -4696,7 +4720,7 @@
         <w:jc w:val="right"/>
       </w:pPr>
       <w:tcPr>
-        <w:shd w:val="clear" w:fill="FFFFFF" w:color="FFFFFF"/>
+        <w:shd w:val="clear" w:color="FFFFFF" w:fill="FFFFFF"/>
         <w:tcBorders>
           <w:left w:val="none" w:color="000000" w:sz="4" w:space="0"/>
           <w:top w:val="none" w:color="000000" w:sz="4" w:space="0"/>
@@ -4713,7 +4737,7 @@
         <w:sz w:val="22"/>
       </w:rPr>
       <w:tcPr>
-        <w:shd w:val="clear" w:fill="FFFFFF" w:color="FFFFFF" w:themeFill="light1"/>
+        <w:shd w:val="clear" w:color="FFFFFF" w:fill="FFFFFF"/>
         <w:tcBorders>
           <w:left w:val="none" w:color="000000" w:sz="4" w:space="0"/>
           <w:top w:val="none" w:color="000000" w:sz="4" w:space="0"/>
@@ -4730,7 +4754,7 @@
         <w:sz w:val="22"/>
       </w:rPr>
       <w:tcPr>
-        <w:shd w:val="clear" w:fill="FFFFFF" w:color="FFFFFF"/>
+        <w:shd w:val="clear" w:color="FFFFFF" w:fill="FFFFFF"/>
         <w:tcBorders>
           <w:left w:val="single" w:color="000000" w:sz="4" w:space="0" w:themeColor="accent3" w:themeTint="FE"/>
           <w:top w:val="none" w:color="000000" w:sz="4" w:space="0"/>
@@ -4747,7 +4771,7 @@
         <w:sz w:val="22"/>
       </w:rPr>
       <w:tcPr>
-        <w:shd w:val="clear" w:fill="FFFFFF" w:color="FFFFFF" w:themeFill="light1"/>
+        <w:shd w:val="clear" w:color="FFFFFF" w:fill="FFFFFF"/>
         <w:tcBorders>
           <w:left w:val="none" w:color="000000" w:sz="4" w:space="0"/>
           <w:top w:val="single" w:color="000000" w:sz="4" w:space="0" w:themeColor="accent3" w:themeTint="FE"/>
@@ -4757,9 +4781,9 @@
       </w:tcPr>
     </w:tblStylePr>
   </w:style>
-  <w:style w:type="table" w:styleId="517">
+  <w:style w:type="table" w:styleId="705">
     <w:name w:val="Grid Table 7 Colorful - Accent 4"/>
-    <w:basedOn w:val="617"/>
+    <w:basedOn w:val="805"/>
     <w:uiPriority w:val="99"/>
     <w:pPr>
       <w:spacing w:lineRule="auto" w:line="240" w:after="0"/>
@@ -4782,12 +4806,12 @@
         <w:sz w:val="22"/>
       </w:rPr>
       <w:tcPr>
-        <w:shd w:val="clear" w:fill="FFFFFF" w:color="FFFFFF" w:themeFill="accent4" w:themeFillTint="34"/>
+        <w:shd w:val="clear" w:color="FFFFFF" w:fill="FFFFFF"/>
       </w:tcPr>
     </w:tblStylePr>
     <w:tblStylePr w:type="band1Vert">
       <w:tcPr>
-        <w:shd w:val="clear" w:fill="FFFFFF" w:color="FFFFFF" w:themeFill="accent4" w:themeFillTint="34"/>
+        <w:shd w:val="clear" w:color="FFFFFF" w:fill="FFFFFF"/>
       </w:tcPr>
     </w:tblStylePr>
     <w:tblStylePr w:type="band2Horz">
@@ -4808,7 +4832,7 @@
         <w:jc w:val="right"/>
       </w:pPr>
       <w:tcPr>
-        <w:shd w:val="clear" w:fill="FFFFFF" w:color="FFFFFF"/>
+        <w:shd w:val="clear" w:color="FFFFFF" w:fill="FFFFFF"/>
         <w:tcBorders>
           <w:left w:val="none" w:color="000000" w:sz="4" w:space="0"/>
           <w:top w:val="none" w:color="000000" w:sz="4" w:space="0"/>
@@ -4825,7 +4849,7 @@
         <w:sz w:val="22"/>
       </w:rPr>
       <w:tcPr>
-        <w:shd w:val="clear" w:fill="FFFFFF" w:color="FFFFFF" w:themeFill="light1"/>
+        <w:shd w:val="clear" w:color="FFFFFF" w:fill="FFFFFF"/>
         <w:tcBorders>
           <w:left w:val="none" w:color="000000" w:sz="4" w:space="0"/>
           <w:top w:val="none" w:color="000000" w:sz="4" w:space="0"/>
@@ -4842,7 +4866,7 @@
         <w:sz w:val="22"/>
       </w:rPr>
       <w:tcPr>
-        <w:shd w:val="clear" w:fill="FFFFFF" w:color="FFFFFF"/>
+        <w:shd w:val="clear" w:color="FFFFFF" w:fill="FFFFFF"/>
         <w:tcBorders>
           <w:left w:val="single" w:color="000000" w:sz="4" w:space="0" w:themeColor="accent4" w:themeTint="9A"/>
           <w:top w:val="none" w:color="000000" w:sz="4" w:space="0"/>
@@ -4859,7 +4883,7 @@
         <w:sz w:val="22"/>
       </w:rPr>
       <w:tcPr>
-        <w:shd w:val="clear" w:fill="FFFFFF" w:color="FFFFFF" w:themeFill="light1"/>
+        <w:shd w:val="clear" w:color="FFFFFF" w:fill="FFFFFF"/>
         <w:tcBorders>
           <w:left w:val="none" w:color="000000" w:sz="4" w:space="0"/>
           <w:top w:val="single" w:color="000000" w:sz="4" w:space="0" w:themeColor="accent4" w:themeTint="9A"/>
@@ -4869,9 +4893,9 @@
       </w:tcPr>
     </w:tblStylePr>
   </w:style>
-  <w:style w:type="table" w:styleId="518">
+  <w:style w:type="table" w:styleId="706">
     <w:name w:val="Grid Table 7 Colorful - Accent 5"/>
-    <w:basedOn w:val="617"/>
+    <w:basedOn w:val="805"/>
     <w:uiPriority w:val="99"/>
     <w:pPr>
       <w:spacing w:lineRule="auto" w:line="240" w:after="0"/>
@@ -4894,12 +4918,12 @@
         <w:sz w:val="22"/>
       </w:rPr>
       <w:tcPr>
-        <w:shd w:val="clear" w:fill="FFFFFF" w:color="FFFFFF" w:themeFill="accent5" w:themeFillTint="34"/>
+        <w:shd w:val="clear" w:color="FFFFFF" w:fill="FFFFFF"/>
       </w:tcPr>
     </w:tblStylePr>
     <w:tblStylePr w:type="band1Vert">
       <w:tcPr>
-        <w:shd w:val="clear" w:fill="FFFFFF" w:color="FFFFFF" w:themeFill="accent5" w:themeFillTint="34"/>
+        <w:shd w:val="clear" w:color="FFFFFF" w:fill="FFFFFF"/>
       </w:tcPr>
     </w:tblStylePr>
     <w:tblStylePr w:type="band2Horz">
@@ -4920,7 +4944,7 @@
         <w:jc w:val="right"/>
       </w:pPr>
       <w:tcPr>
-        <w:shd w:val="clear" w:fill="FFFFFF" w:color="FFFFFF"/>
+        <w:shd w:val="clear" w:color="FFFFFF" w:fill="FFFFFF"/>
         <w:tcBorders>
           <w:left w:val="none" w:color="000000" w:sz="4" w:space="0"/>
           <w:top w:val="none" w:color="000000" w:sz="4" w:space="0"/>
@@ -4937,7 +4961,7 @@
         <w:sz w:val="22"/>
       </w:rPr>
       <w:tcPr>
-        <w:shd w:val="clear" w:fill="FFFFFF" w:color="FFFFFF" w:themeFill="light1"/>
+        <w:shd w:val="clear" w:color="FFFFFF" w:fill="FFFFFF"/>
         <w:tcBorders>
           <w:left w:val="none" w:color="000000" w:sz="4" w:space="0"/>
           <w:top w:val="none" w:color="000000" w:sz="4" w:space="0"/>
@@ -4954,7 +4978,7 @@
         <w:sz w:val="22"/>
       </w:rPr>
       <w:tcPr>
-        <w:shd w:val="clear" w:fill="FFFFFF" w:color="FFFFFF"/>
+        <w:shd w:val="clear" w:color="FFFFFF" w:fill="FFFFFF"/>
         <w:tcBorders>
           <w:left w:val="single" w:color="000000" w:sz="4" w:space="0" w:themeColor="accent5" w:themeTint="90"/>
           <w:top w:val="none" w:color="000000" w:sz="4" w:space="0"/>
@@ -4971,7 +4995,7 @@
         <w:sz w:val="22"/>
       </w:rPr>
       <w:tcPr>
-        <w:shd w:val="clear" w:fill="FFFFFF" w:color="FFFFFF" w:themeFill="light1"/>
+        <w:shd w:val="clear" w:color="FFFFFF" w:fill="FFFFFF"/>
         <w:tcBorders>
           <w:left w:val="none" w:color="000000" w:sz="4" w:space="0"/>
           <w:top w:val="single" w:color="000000" w:sz="4" w:space="0" w:themeColor="accent5" w:themeTint="90"/>
@@ -4981,9 +5005,9 @@
       </w:tcPr>
     </w:tblStylePr>
   </w:style>
-  <w:style w:type="table" w:styleId="519">
+  <w:style w:type="table" w:styleId="707">
     <w:name w:val="Grid Table 7 Colorful - Accent 6"/>
-    <w:basedOn w:val="617"/>
+    <w:basedOn w:val="805"/>
     <w:uiPriority w:val="99"/>
     <w:pPr>
       <w:spacing w:lineRule="auto" w:line="240" w:after="0"/>
@@ -5006,12 +5030,12 @@
         <w:sz w:val="22"/>
       </w:rPr>
       <w:tcPr>
-        <w:shd w:val="clear" w:fill="FFFFFF" w:color="FFFFFF" w:themeFill="accent6" w:themeFillTint="34"/>
+        <w:shd w:val="clear" w:color="FFFFFF" w:fill="FFFFFF"/>
       </w:tcPr>
     </w:tblStylePr>
     <w:tblStylePr w:type="band1Vert">
       <w:tcPr>
-        <w:shd w:val="clear" w:fill="FFFFFF" w:color="FFFFFF" w:themeFill="accent6" w:themeFillTint="34"/>
+        <w:shd w:val="clear" w:color="FFFFFF" w:fill="FFFFFF"/>
       </w:tcPr>
     </w:tblStylePr>
     <w:tblStylePr w:type="band2Horz">
@@ -5032,7 +5056,7 @@
         <w:jc w:val="right"/>
       </w:pPr>
       <w:tcPr>
-        <w:shd w:val="clear" w:fill="FFFFFF" w:color="FFFFFF"/>
+        <w:shd w:val="clear" w:color="FFFFFF" w:fill="FFFFFF"/>
         <w:tcBorders>
           <w:left w:val="none" w:color="000000" w:sz="4" w:space="0"/>
           <w:top w:val="none" w:color="000000" w:sz="4" w:space="0"/>
@@ -5049,7 +5073,7 @@
         <w:sz w:val="22"/>
       </w:rPr>
       <w:tcPr>
-        <w:shd w:val="clear" w:fill="FFFFFF" w:color="FFFFFF" w:themeFill="light1"/>
+        <w:shd w:val="clear" w:color="FFFFFF" w:fill="FFFFFF"/>
         <w:tcBorders>
           <w:left w:val="none" w:color="000000" w:sz="4" w:space="0"/>
           <w:top w:val="none" w:color="000000" w:sz="4" w:space="0"/>
@@ -5066,7 +5090,7 @@
         <w:sz w:val="22"/>
       </w:rPr>
       <w:tcPr>
-        <w:shd w:val="clear" w:fill="FFFFFF" w:color="FFFFFF"/>
+        <w:shd w:val="clear" w:color="FFFFFF" w:fill="FFFFFF"/>
         <w:tcBorders>
           <w:left w:val="single" w:color="000000" w:sz="4" w:space="0" w:themeColor="accent6" w:themeTint="90"/>
           <w:top w:val="none" w:color="000000" w:sz="4" w:space="0"/>
@@ -5083,7 +5107,7 @@
         <w:sz w:val="22"/>
       </w:rPr>
       <w:tcPr>
-        <w:shd w:val="clear" w:fill="FFFFFF" w:color="FFFFFF" w:themeFill="light1"/>
+        <w:shd w:val="clear" w:color="FFFFFF" w:fill="FFFFFF"/>
         <w:tcBorders>
           <w:left w:val="none" w:color="000000" w:sz="4" w:space="0"/>
           <w:top w:val="single" w:color="000000" w:sz="4" w:space="0" w:themeColor="accent6" w:themeTint="90"/>
@@ -5093,26 +5117,26 @@
       </w:tcPr>
     </w:tblStylePr>
   </w:style>
-  <w:style w:type="table" w:styleId="520">
+  <w:style w:type="table" w:styleId="708">
     <w:name w:val="List Table 1 Light"/>
-    <w:basedOn w:val="617"/>
-    <w:uiPriority w:val="99"/>
-    <w:pPr>
-      <w:spacing w:lineRule="auto" w:line="240" w:after="0"/>
-    </w:pPr>
-    <w:tblPr>
-      <w:tblStyleRowBandSize w:val="1"/>
-      <w:tblStyleColBandSize w:val="1"/>
-      <w:tblInd w:w="0" w:type="dxa"/>
-    </w:tblPr>
-    <w:tblStylePr w:type="band1Horz">
-      <w:tcPr>
-        <w:shd w:val="clear" w:fill="FFFFFF" w:color="FFFFFF" w:themeFill="text1" w:themeFillTint="40"/>
+    <w:basedOn w:val="805"/>
+    <w:uiPriority w:val="99"/>
+    <w:pPr>
+      <w:spacing w:lineRule="auto" w:line="240" w:after="0"/>
+    </w:pPr>
+    <w:tblPr>
+      <w:tblStyleRowBandSize w:val="1"/>
+      <w:tblStyleColBandSize w:val="1"/>
+      <w:tblInd w:w="0" w:type="dxa"/>
+    </w:tblPr>
+    <w:tblStylePr w:type="band1Horz">
+      <w:tcPr>
+        <w:shd w:val="clear" w:color="FFFFFF" w:fill="FFFFFF"/>
       </w:tcPr>
     </w:tblStylePr>
     <w:tblStylePr w:type="band1Vert">
       <w:tcPr>
-        <w:shd w:val="clear" w:fill="FFFFFF" w:color="FFFFFF" w:themeFill="text1" w:themeFillTint="40"/>
+        <w:shd w:val="clear" w:color="FFFFFF" w:fill="FFFFFF"/>
       </w:tcPr>
     </w:tblStylePr>
     <w:tblStylePr w:type="firstCol">
@@ -5156,26 +5180,26 @@
       </w:tcPr>
     </w:tblStylePr>
   </w:style>
-  <w:style w:type="table" w:styleId="521">
+  <w:style w:type="table" w:styleId="709">
     <w:name w:val="List Table 1 Light - Accent 1"/>
-    <w:basedOn w:val="617"/>
-    <w:uiPriority w:val="99"/>
-    <w:pPr>
-      <w:spacing w:lineRule="auto" w:line="240" w:after="0"/>
-    </w:pPr>
-    <w:tblPr>
-      <w:tblStyleRowBandSize w:val="1"/>
-      <w:tblStyleColBandSize w:val="1"/>
-      <w:tblInd w:w="0" w:type="dxa"/>
-    </w:tblPr>
-    <w:tblStylePr w:type="band1Horz">
-      <w:tcPr>
-        <w:shd w:val="clear" w:fill="FFFFFF" w:color="FFFFFF" w:themeFill="accent1" w:themeFillTint="40"/>
+    <w:basedOn w:val="805"/>
+    <w:uiPriority w:val="99"/>
+    <w:pPr>
+      <w:spacing w:lineRule="auto" w:line="240" w:after="0"/>
+    </w:pPr>
+    <w:tblPr>
+      <w:tblStyleRowBandSize w:val="1"/>
+      <w:tblStyleColBandSize w:val="1"/>
+      <w:tblInd w:w="0" w:type="dxa"/>
+    </w:tblPr>
+    <w:tblStylePr w:type="band1Horz">
+      <w:tcPr>
+        <w:shd w:val="clear" w:color="FFFFFF" w:fill="FFFFFF"/>
       </w:tcPr>
     </w:tblStylePr>
     <w:tblStylePr w:type="band1Vert">
       <w:tcPr>
-        <w:shd w:val="clear" w:fill="FFFFFF" w:color="FFFFFF" w:themeFill="accent1" w:themeFillTint="40"/>
+        <w:shd w:val="clear" w:color="FFFFFF" w:fill="FFFFFF"/>
       </w:tcPr>
     </w:tblStylePr>
     <w:tblStylePr w:type="firstCol">
@@ -5219,26 +5243,26 @@
       </w:tcPr>
     </w:tblStylePr>
   </w:style>
-  <w:style w:type="table" w:styleId="522">
+  <w:style w:type="table" w:styleId="710">
     <w:name w:val="List Table 1 Light - Accent 2"/>
-    <w:basedOn w:val="617"/>
-    <w:uiPriority w:val="99"/>
-    <w:pPr>
-      <w:spacing w:lineRule="auto" w:line="240" w:after="0"/>
-    </w:pPr>
-    <w:tblPr>
-      <w:tblStyleRowBandSize w:val="1"/>
-      <w:tblStyleColBandSize w:val="1"/>
-      <w:tblInd w:w="0" w:type="dxa"/>
-    </w:tblPr>
-    <w:tblStylePr w:type="band1Horz">
-      <w:tcPr>
-        <w:shd w:val="clear" w:fill="FFFFFF" w:color="FFFFFF" w:themeFill="accent2" w:themeFillTint="40"/>
+    <w:basedOn w:val="805"/>
+    <w:uiPriority w:val="99"/>
+    <w:pPr>
+      <w:spacing w:lineRule="auto" w:line="240" w:after="0"/>
+    </w:pPr>
+    <w:tblPr>
+      <w:tblStyleRowBandSize w:val="1"/>
+      <w:tblStyleColBandSize w:val="1"/>
+      <w:tblInd w:w="0" w:type="dxa"/>
+    </w:tblPr>
+    <w:tblStylePr w:type="band1Horz">
+      <w:tcPr>
+        <w:shd w:val="clear" w:color="FFFFFF" w:fill="FFFFFF"/>
       </w:tcPr>
     </w:tblStylePr>
     <w:tblStylePr w:type="band1Vert">
       <w:tcPr>
-        <w:shd w:val="clear" w:fill="FFFFFF" w:color="FFFFFF" w:themeFill="accent2" w:themeFillTint="40"/>
+        <w:shd w:val="clear" w:color="FFFFFF" w:fill="FFFFFF"/>
       </w:tcPr>
     </w:tblStylePr>
     <w:tblStylePr w:type="firstCol">
@@ -5282,26 +5306,26 @@
       </w:tcPr>
     </w:tblStylePr>
   </w:style>
-  <w:style w:type="table" w:styleId="523">
+  <w:style w:type="table" w:styleId="711">
     <w:name w:val="List Table 1 Light - Accent 3"/>
-    <w:basedOn w:val="617"/>
-    <w:uiPriority w:val="99"/>
-    <w:pPr>
-      <w:spacing w:lineRule="auto" w:line="240" w:after="0"/>
-    </w:pPr>
-    <w:tblPr>
-      <w:tblStyleRowBandSize w:val="1"/>
-      <w:tblStyleColBandSize w:val="1"/>
-      <w:tblInd w:w="0" w:type="dxa"/>
-    </w:tblPr>
-    <w:tblStylePr w:type="band1Horz">
-      <w:tcPr>
-        <w:shd w:val="clear" w:fill="FFFFFF" w:color="FFFFFF" w:themeFill="accent3" w:themeFillTint="40"/>
+    <w:basedOn w:val="805"/>
+    <w:uiPriority w:val="99"/>
+    <w:pPr>
+      <w:spacing w:lineRule="auto" w:line="240" w:after="0"/>
+    </w:pPr>
+    <w:tblPr>
+      <w:tblStyleRowBandSize w:val="1"/>
+      <w:tblStyleColBandSize w:val="1"/>
+      <w:tblInd w:w="0" w:type="dxa"/>
+    </w:tblPr>
+    <w:tblStylePr w:type="band1Horz">
+      <w:tcPr>
+        <w:shd w:val="clear" w:color="FFFFFF" w:fill="FFFFFF"/>
       </w:tcPr>
     </w:tblStylePr>
     <w:tblStylePr w:type="band1Vert">
       <w:tcPr>
-        <w:shd w:val="clear" w:fill="FFFFFF" w:color="FFFFFF" w:themeFill="accent3" w:themeFillTint="40"/>
+        <w:shd w:val="clear" w:color="FFFFFF" w:fill="FFFFFF"/>
       </w:tcPr>
     </w:tblStylePr>
     <w:tblStylePr w:type="firstCol">
@@ -5345,26 +5369,26 @@
       </w:tcPr>
     </w:tblStylePr>
   </w:style>
-  <w:style w:type="table" w:styleId="524">
+  <w:style w:type="table" w:styleId="712">
     <w:name w:val="List Table 1 Light - Accent 4"/>
-    <w:basedOn w:val="617"/>
-    <w:uiPriority w:val="99"/>
-    <w:pPr>
-      <w:spacing w:lineRule="auto" w:line="240" w:after="0"/>
-    </w:pPr>
-    <w:tblPr>
-      <w:tblStyleRowBandSize w:val="1"/>
-      <w:tblStyleColBandSize w:val="1"/>
-      <w:tblInd w:w="0" w:type="dxa"/>
-    </w:tblPr>
-    <w:tblStylePr w:type="band1Horz">
-      <w:tcPr>
-        <w:shd w:val="clear" w:fill="FFFFFF" w:color="FFFFFF" w:themeFill="accent4" w:themeFillTint="40"/>
+    <w:basedOn w:val="805"/>
+    <w:uiPriority w:val="99"/>
+    <w:pPr>
+      <w:spacing w:lineRule="auto" w:line="240" w:after="0"/>
+    </w:pPr>
+    <w:tblPr>
+      <w:tblStyleRowBandSize w:val="1"/>
+      <w:tblStyleColBandSize w:val="1"/>
+      <w:tblInd w:w="0" w:type="dxa"/>
+    </w:tblPr>
+    <w:tblStylePr w:type="band1Horz">
+      <w:tcPr>
+        <w:shd w:val="clear" w:color="FFFFFF" w:fill="FFFFFF"/>
       </w:tcPr>
     </w:tblStylePr>
     <w:tblStylePr w:type="band1Vert">
       <w:tcPr>
-        <w:shd w:val="clear" w:fill="FFFFFF" w:color="FFFFFF" w:themeFill="accent4" w:themeFillTint="40"/>
+        <w:shd w:val="clear" w:color="FFFFFF" w:fill="FFFFFF"/>
       </w:tcPr>
     </w:tblStylePr>
     <w:tblStylePr w:type="firstCol">
@@ -5408,26 +5432,26 @@
       </w:tcPr>
     </w:tblStylePr>
   </w:style>
-  <w:style w:type="table" w:styleId="525">
+  <w:style w:type="table" w:styleId="713">
     <w:name w:val="List Table 1 Light - Accent 5"/>
-    <w:basedOn w:val="617"/>
-    <w:uiPriority w:val="99"/>
-    <w:pPr>
-      <w:spacing w:lineRule="auto" w:line="240" w:after="0"/>
-    </w:pPr>
-    <w:tblPr>
-      <w:tblStyleRowBandSize w:val="1"/>
-      <w:tblStyleColBandSize w:val="1"/>
-      <w:tblInd w:w="0" w:type="dxa"/>
-    </w:tblPr>
-    <w:tblStylePr w:type="band1Horz">
-      <w:tcPr>
-        <w:shd w:val="clear" w:fill="FFFFFF" w:color="FFFFFF" w:themeFill="accent5" w:themeFillTint="40"/>
+    <w:basedOn w:val="805"/>
+    <w:uiPriority w:val="99"/>
+    <w:pPr>
+      <w:spacing w:lineRule="auto" w:line="240" w:after="0"/>
+    </w:pPr>
+    <w:tblPr>
+      <w:tblStyleRowBandSize w:val="1"/>
+      <w:tblStyleColBandSize w:val="1"/>
+      <w:tblInd w:w="0" w:type="dxa"/>
+    </w:tblPr>
+    <w:tblStylePr w:type="band1Horz">
+      <w:tcPr>
+        <w:shd w:val="clear" w:color="FFFFFF" w:fill="FFFFFF"/>
       </w:tcPr>
     </w:tblStylePr>
     <w:tblStylePr w:type="band1Vert">
       <w:tcPr>
-        <w:shd w:val="clear" w:fill="FFFFFF" w:color="FFFFFF" w:themeFill="accent5" w:themeFillTint="40"/>
+        <w:shd w:val="clear" w:color="FFFFFF" w:fill="FFFFFF"/>
       </w:tcPr>
     </w:tblStylePr>
     <w:tblStylePr w:type="firstCol">
@@ -5471,26 +5495,26 @@
       </w:tcPr>
     </w:tblStylePr>
   </w:style>
-  <w:style w:type="table" w:styleId="526">
+  <w:style w:type="table" w:styleId="714">
     <w:name w:val="List Table 1 Light - Accent 6"/>
-    <w:basedOn w:val="617"/>
-    <w:uiPriority w:val="99"/>
-    <w:pPr>
-      <w:spacing w:lineRule="auto" w:line="240" w:after="0"/>
-    </w:pPr>
-    <w:tblPr>
-      <w:tblStyleRowBandSize w:val="1"/>
-      <w:tblStyleColBandSize w:val="1"/>
-      <w:tblInd w:w="0" w:type="dxa"/>
-    </w:tblPr>
-    <w:tblStylePr w:type="band1Horz">
-      <w:tcPr>
-        <w:shd w:val="clear" w:fill="FFFFFF" w:color="FFFFFF" w:themeFill="accent6" w:themeFillTint="40"/>
+    <w:basedOn w:val="805"/>
+    <w:uiPriority w:val="99"/>
+    <w:pPr>
+      <w:spacing w:lineRule="auto" w:line="240" w:after="0"/>
+    </w:pPr>
+    <w:tblPr>
+      <w:tblStyleRowBandSize w:val="1"/>
+      <w:tblStyleColBandSize w:val="1"/>
+      <w:tblInd w:w="0" w:type="dxa"/>
+    </w:tblPr>
+    <w:tblStylePr w:type="band1Horz">
+      <w:tcPr>
+        <w:shd w:val="clear" w:color="FFFFFF" w:fill="FFFFFF"/>
       </w:tcPr>
     </w:tblStylePr>
     <w:tblStylePr w:type="band1Vert">
       <w:tcPr>
-        <w:shd w:val="clear" w:fill="FFFFFF" w:color="FFFFFF" w:themeFill="accent6" w:themeFillTint="40"/>
+        <w:shd w:val="clear" w:color="FFFFFF" w:fill="FFFFFF"/>
       </w:tcPr>
     </w:tblStylePr>
     <w:tblStylePr w:type="firstCol">
@@ -5534,9 +5558,9 @@
       </w:tcPr>
     </w:tblStylePr>
   </w:style>
-  <w:style w:type="table" w:styleId="527">
+  <w:style w:type="table" w:styleId="715">
     <w:name w:val="List Table 2"/>
-    <w:basedOn w:val="617"/>
+    <w:basedOn w:val="805"/>
     <w:uiPriority w:val="99"/>
     <w:pPr>
       <w:spacing w:lineRule="auto" w:line="240" w:after="0"/>
@@ -5558,7 +5582,7 @@
         <w:sz w:val="22"/>
       </w:rPr>
       <w:tcPr>
-        <w:shd w:val="clear" w:fill="FFFFFF" w:color="FFFFFF" w:themeFill="text1" w:themeFillTint="40"/>
+        <w:shd w:val="clear" w:color="FFFFFF" w:fill="FFFFFF"/>
       </w:tcPr>
     </w:tblStylePr>
     <w:tblStylePr w:type="band1Vert">
@@ -5568,7 +5592,7 @@
         <w:sz w:val="22"/>
       </w:rPr>
       <w:tcPr>
-        <w:shd w:val="clear" w:fill="FFFFFF" w:color="FFFFFF" w:themeFill="text1" w:themeFillTint="40"/>
+        <w:shd w:val="clear" w:color="FFFFFF" w:fill="FFFFFF"/>
       </w:tcPr>
     </w:tblStylePr>
     <w:tblStylePr w:type="firstCol">
@@ -5620,9 +5644,9 @@
       </w:tcPr>
     </w:tblStylePr>
   </w:style>
-  <w:style w:type="table" w:styleId="528">
+  <w:style w:type="table" w:styleId="716">
     <w:name w:val="List Table 2 - Accent 1"/>
-    <w:basedOn w:val="617"/>
+    <w:basedOn w:val="805"/>
     <w:uiPriority w:val="99"/>
     <w:pPr>
       <w:spacing w:lineRule="auto" w:line="240" w:after="0"/>
@@ -5644,7 +5668,7 @@
         <w:sz w:val="22"/>
       </w:rPr>
       <w:tcPr>
-        <w:shd w:val="clear" w:fill="FFFFFF" w:color="FFFFFF" w:themeFill="accent1" w:themeFillTint="40"/>
+        <w:shd w:val="clear" w:color="FFFFFF" w:fill="FFFFFF"/>
       </w:tcPr>
     </w:tblStylePr>
     <w:tblStylePr w:type="band1Vert">
@@ -5654,7 +5678,7 @@
         <w:sz w:val="22"/>
       </w:rPr>
       <w:tcPr>
-        <w:shd w:val="clear" w:fill="FFFFFF" w:color="FFFFFF" w:themeFill="accent1" w:themeFillTint="40"/>
+        <w:shd w:val="clear" w:color="FFFFFF" w:fill="FFFFFF"/>
       </w:tcPr>
     </w:tblStylePr>
     <w:tblStylePr w:type="firstCol">
@@ -5706,9 +5730,9 @@
       </w:tcPr>
     </w:tblStylePr>
   </w:style>
-  <w:style w:type="table" w:styleId="529">
+  <w:style w:type="table" w:styleId="717">
     <w:name w:val="List Table 2 - Accent 2"/>
-    <w:basedOn w:val="617"/>
+    <w:basedOn w:val="805"/>
     <w:uiPriority w:val="99"/>
     <w:pPr>
       <w:spacing w:lineRule="auto" w:line="240" w:after="0"/>
@@ -5730,7 +5754,7 @@
         <w:sz w:val="22"/>
       </w:rPr>
       <w:tcPr>
-        <w:shd w:val="clear" w:fill="FFFFFF" w:color="FFFFFF" w:themeFill="accent2" w:themeFillTint="40"/>
+        <w:shd w:val="clear" w:color="FFFFFF" w:fill="FFFFFF"/>
       </w:tcPr>
     </w:tblStylePr>
     <w:tblStylePr w:type="band1Vert">
@@ -5740,7 +5764,7 @@
         <w:sz w:val="22"/>
       </w:rPr>
       <w:tcPr>
-        <w:shd w:val="clear" w:fill="FFFFFF" w:color="FFFFFF" w:themeFill="accent2" w:themeFillTint="40"/>
+        <w:shd w:val="clear" w:color="FFFFFF" w:fill="FFFFFF"/>
       </w:tcPr>
     </w:tblStylePr>
     <w:tblStylePr w:type="firstCol">
@@ -5792,9 +5816,9 @@
       </w:tcPr>
     </w:tblStylePr>
   </w:style>
-  <w:style w:type="table" w:styleId="530">
+  <w:style w:type="table" w:styleId="718">
     <w:name w:val="List Table 2 - Accent 3"/>
-    <w:basedOn w:val="617"/>
+    <w:basedOn w:val="805"/>
     <w:uiPriority w:val="99"/>
     <w:pPr>
       <w:spacing w:lineRule="auto" w:line="240" w:after="0"/>
@@ -5816,7 +5840,7 @@
         <w:sz w:val="22"/>
       </w:rPr>
       <w:tcPr>
-        <w:shd w:val="clear" w:fill="FFFFFF" w:color="FFFFFF" w:themeFill="accent3" w:themeFillTint="40"/>
+        <w:shd w:val="clear" w:color="FFFFFF" w:fill="FFFFFF"/>
       </w:tcPr>
     </w:tblStylePr>
     <w:tblStylePr w:type="band1Vert">
@@ -5826,7 +5850,7 @@
         <w:sz w:val="22"/>
       </w:rPr>
       <w:tcPr>
-        <w:shd w:val="clear" w:fill="FFFFFF" w:color="FFFFFF" w:themeFill="accent3" w:themeFillTint="40"/>
+        <w:shd w:val="clear" w:color="FFFFFF" w:fill="FFFFFF"/>
       </w:tcPr>
     </w:tblStylePr>
     <w:tblStylePr w:type="firstCol">
@@ -5878,9 +5902,9 @@
       </w:tcPr>
     </w:tblStylePr>
   </w:style>
-  <w:style w:type="table" w:styleId="531">
+  <w:style w:type="table" w:styleId="719">
     <w:name w:val="List Table 2 - Accent 4"/>
-    <w:basedOn w:val="617"/>
+    <w:basedOn w:val="805"/>
     <w:uiPriority w:val="99"/>
     <w:pPr>
       <w:spacing w:lineRule="auto" w:line="240" w:after="0"/>
@@ -5902,7 +5926,7 @@
         <w:sz w:val="22"/>
       </w:rPr>
       <w:tcPr>
-        <w:shd w:val="clear" w:fill="FFFFFF" w:color="FFFFFF" w:themeFill="accent4" w:themeFillTint="40"/>
+        <w:shd w:val="clear" w:color="FFFFFF" w:fill="FFFFFF"/>
       </w:tcPr>
     </w:tblStylePr>
     <w:tblStylePr w:type="band1Vert">
@@ -5912,7 +5936,7 @@
         <w:sz w:val="22"/>
       </w:rPr>
       <w:tcPr>
-        <w:shd w:val="clear" w:fill="FFFFFF" w:color="FFFFFF" w:themeFill="accent4" w:themeFillTint="40"/>
+        <w:shd w:val="clear" w:color="FFFFFF" w:fill="FFFFFF"/>
       </w:tcPr>
     </w:tblStylePr>
     <w:tblStylePr w:type="firstCol">
@@ -5964,9 +5988,9 @@
       </w:tcPr>
     </w:tblStylePr>
   </w:style>
-  <w:style w:type="table" w:styleId="532">
+  <w:style w:type="table" w:styleId="720">
     <w:name w:val="List Table 2 - Accent 5"/>
-    <w:basedOn w:val="617"/>
+    <w:basedOn w:val="805"/>
     <w:uiPriority w:val="99"/>
     <w:pPr>
       <w:spacing w:lineRule="auto" w:line="240" w:after="0"/>
@@ -5988,7 +6012,7 @@
         <w:sz w:val="22"/>
       </w:rPr>
       <w:tcPr>
-        <w:shd w:val="clear" w:fill="FFFFFF" w:color="FFFFFF" w:themeFill="accent5" w:themeFillTint="40"/>
+        <w:shd w:val="clear" w:color="FFFFFF" w:fill="FFFFFF"/>
       </w:tcPr>
     </w:tblStylePr>
     <w:tblStylePr w:type="band1Vert">
@@ -5998,7 +6022,7 @@
         <w:sz w:val="22"/>
       </w:rPr>
       <w:tcPr>
-        <w:shd w:val="clear" w:fill="FFFFFF" w:color="FFFFFF" w:themeFill="accent5" w:themeFillTint="40"/>
+        <w:shd w:val="clear" w:color="FFFFFF" w:fill="FFFFFF"/>
       </w:tcPr>
     </w:tblStylePr>
     <w:tblStylePr w:type="firstCol">
@@ -6050,9 +6074,9 @@
       </w:tcPr>
     </w:tblStylePr>
   </w:style>
-  <w:style w:type="table" w:styleId="533">
+  <w:style w:type="table" w:styleId="721">
     <w:name w:val="List Table 2 - Accent 6"/>
-    <w:basedOn w:val="617"/>
+    <w:basedOn w:val="805"/>
     <w:uiPriority w:val="99"/>
     <w:pPr>
       <w:spacing w:lineRule="auto" w:line="240" w:after="0"/>
@@ -6074,7 +6098,7 @@
         <w:sz w:val="22"/>
       </w:rPr>
       <w:tcPr>
-        <w:shd w:val="clear" w:fill="FFFFFF" w:color="FFFFFF" w:themeFill="accent6" w:themeFillTint="40"/>
+        <w:shd w:val="clear" w:color="FFFFFF" w:fill="FFFFFF"/>
       </w:tcPr>
     </w:tblStylePr>
     <w:tblStylePr w:type="band1Vert">
@@ -6084,7 +6108,7 @@
         <w:sz w:val="22"/>
       </w:rPr>
       <w:tcPr>
-        <w:shd w:val="clear" w:fill="FFFFFF" w:color="FFFFFF" w:themeFill="accent6" w:themeFillTint="40"/>
+        <w:shd w:val="clear" w:color="FFFFFF" w:fill="FFFFFF"/>
       </w:tcPr>
     </w:tblStylePr>
     <w:tblStylePr w:type="firstCol">
@@ -6136,9 +6160,9 @@
       </w:tcPr>
     </w:tblStylePr>
   </w:style>
-  <w:style w:type="table" w:styleId="534">
+  <w:style w:type="table" w:styleId="722">
     <w:name w:val="List Table 3"/>
-    <w:basedOn w:val="617"/>
+    <w:basedOn w:val="805"/>
     <w:uiPriority w:val="99"/>
     <w:pPr>
       <w:spacing w:lineRule="auto" w:line="240" w:after="0"/>
@@ -6194,25 +6218,25 @@
         <w:sz w:val="22"/>
       </w:rPr>
       <w:tcPr>
-        <w:shd w:val="clear" w:fill="FFFFFF" w:color="FFFFFF" w:themeFill="text1"/>
-      </w:tcPr>
-    </w:tblStylePr>
-    <w:tblStylePr w:type="lastCol">
-      <w:rPr>
-        <w:b/>
-        <w:color w:val="404040"/>
-      </w:rPr>
-    </w:tblStylePr>
-    <w:tblStylePr w:type="lastRow">
-      <w:rPr>
-        <w:b/>
-        <w:color w:val="404040"/>
-      </w:rPr>
-    </w:tblStylePr>
-  </w:style>
-  <w:style w:type="table" w:styleId="535">
+        <w:shd w:val="clear" w:color="FFFFFF" w:fill="FFFFFF"/>
+      </w:tcPr>
+    </w:tblStylePr>
+    <w:tblStylePr w:type="lastCol">
+      <w:rPr>
+        <w:b/>
+        <w:color w:val="404040"/>
+      </w:rPr>
+    </w:tblStylePr>
+    <w:tblStylePr w:type="lastRow">
+      <w:rPr>
+        <w:b/>
+        <w:color w:val="404040"/>
+      </w:rPr>
+    </w:tblStylePr>
+  </w:style>
+  <w:style w:type="table" w:styleId="723">
     <w:name w:val="List Table 3 - Accent 1"/>
-    <w:basedOn w:val="617"/>
+    <w:basedOn w:val="805"/>
     <w:uiPriority w:val="99"/>
     <w:pPr>
       <w:spacing w:lineRule="auto" w:line="240" w:after="0"/>
@@ -6268,25 +6292,25 @@
         <w:sz w:val="22"/>
       </w:rPr>
       <w:tcPr>
-        <w:shd w:val="clear" w:fill="FFFFFF" w:color="FFFFFF" w:themeFill="accent1"/>
-      </w:tcPr>
-    </w:tblStylePr>
-    <w:tblStylePr w:type="lastCol">
-      <w:rPr>
-        <w:b/>
-        <w:color w:val="404040"/>
-      </w:rPr>
-    </w:tblStylePr>
-    <w:tblStylePr w:type="lastRow">
-      <w:rPr>
-        <w:b/>
-        <w:color w:val="404040"/>
-      </w:rPr>
-    </w:tblStylePr>
-  </w:style>
-  <w:style w:type="table" w:styleId="536">
+        <w:shd w:val="clear" w:color="FFFFFF" w:fill="FFFFFF"/>
+      </w:tcPr>
+    </w:tblStylePr>
+    <w:tblStylePr w:type="lastCol">
+      <w:rPr>
+        <w:b/>
+        <w:color w:val="404040"/>
+      </w:rPr>
+    </w:tblStylePr>
+    <w:tblStylePr w:type="lastRow">
+      <w:rPr>
+        <w:b/>
+        <w:color w:val="404040"/>
+      </w:rPr>
+    </w:tblStylePr>
+  </w:style>
+  <w:style w:type="table" w:styleId="724">
     <w:name w:val="List Table 3 - Accent 2"/>
-    <w:basedOn w:val="617"/>
+    <w:basedOn w:val="805"/>
     <w:uiPriority w:val="99"/>
     <w:pPr>
       <w:spacing w:lineRule="auto" w:line="240" w:after="0"/>
@@ -6342,25 +6366,25 @@
         <w:sz w:val="22"/>
       </w:rPr>
       <w:tcPr>
-        <w:shd w:val="clear" w:fill="FFFFFF" w:color="FFFFFF" w:themeFill="accent2" w:themeFillTint="97"/>
-      </w:tcPr>
-    </w:tblStylePr>
-    <w:tblStylePr w:type="lastCol">
-      <w:rPr>
-        <w:b/>
-        <w:color w:val="404040"/>
-      </w:rPr>
-    </w:tblStylePr>
-    <w:tblStylePr w:type="lastRow">
-      <w:rPr>
-        <w:b/>
-        <w:color w:val="404040"/>
-      </w:rPr>
-    </w:tblStylePr>
-  </w:style>
-  <w:style w:type="table" w:styleId="537">
+        <w:shd w:val="clear" w:color="FFFFFF" w:fill="FFFFFF"/>
+      </w:tcPr>
+    </w:tblStylePr>
+    <w:tblStylePr w:type="lastCol">
+      <w:rPr>
+        <w:b/>
+        <w:color w:val="404040"/>
+      </w:rPr>
+    </w:tblStylePr>
+    <w:tblStylePr w:type="lastRow">
+      <w:rPr>
+        <w:b/>
+        <w:color w:val="404040"/>
+      </w:rPr>
+    </w:tblStylePr>
+  </w:style>
+  <w:style w:type="table" w:styleId="725">
     <w:name w:val="List Table 3 - Accent 3"/>
-    <w:basedOn w:val="617"/>
+    <w:basedOn w:val="805"/>
     <w:uiPriority w:val="99"/>
     <w:pPr>
       <w:spacing w:lineRule="auto" w:line="240" w:after="0"/>
@@ -6416,25 +6440,25 @@
         <w:sz w:val="22"/>
       </w:rPr>
       <w:tcPr>
-        <w:shd w:val="clear" w:fill="FFFFFF" w:color="FFFFFF" w:themeFill="accent3" w:themeFillTint="98"/>
-      </w:tcPr>
-    </w:tblStylePr>
-    <w:tblStylePr w:type="lastCol">
-      <w:rPr>
-        <w:b/>
-        <w:color w:val="404040"/>
-      </w:rPr>
-    </w:tblStylePr>
-    <w:tblStylePr w:type="lastRow">
-      <w:rPr>
-        <w:b/>
-        <w:color w:val="404040"/>
-      </w:rPr>
-    </w:tblStylePr>
-  </w:style>
-  <w:style w:type="table" w:styleId="538">
+        <w:shd w:val="clear" w:color="FFFFFF" w:fill="FFFFFF"/>
+      </w:tcPr>
+    </w:tblStylePr>
+    <w:tblStylePr w:type="lastCol">
+      <w:rPr>
+        <w:b/>
+        <w:color w:val="404040"/>
+      </w:rPr>
+    </w:tblStylePr>
+    <w:tblStylePr w:type="lastRow">
+      <w:rPr>
+        <w:b/>
+        <w:color w:val="404040"/>
+      </w:rPr>
+    </w:tblStylePr>
+  </w:style>
+  <w:style w:type="table" w:styleId="726">
     <w:name w:val="List Table 3 - Accent 4"/>
-    <w:basedOn w:val="617"/>
+    <w:basedOn w:val="805"/>
     <w:uiPriority w:val="99"/>
     <w:pPr>
       <w:spacing w:lineRule="auto" w:line="240" w:after="0"/>
@@ -6490,25 +6514,25 @@
         <w:sz w:val="22"/>
       </w:rPr>
       <w:tcPr>
-        <w:shd w:val="clear" w:fill="FFFFFF" w:color="FFFFFF" w:themeFill="accent4" w:themeFillTint="9A"/>
-      </w:tcPr>
-    </w:tblStylePr>
-    <w:tblStylePr w:type="lastCol">
-      <w:rPr>
-        <w:b/>
-        <w:color w:val="404040"/>
-      </w:rPr>
-    </w:tblStylePr>
-    <w:tblStylePr w:type="lastRow">
-      <w:rPr>
-        <w:b/>
-        <w:color w:val="404040"/>
-      </w:rPr>
-    </w:tblStylePr>
-  </w:style>
-  <w:style w:type="table" w:styleId="539">
+        <w:shd w:val="clear" w:color="FFFFFF" w:fill="FFFFFF"/>
+      </w:tcPr>
+    </w:tblStylePr>
+    <w:tblStylePr w:type="lastCol">
+      <w:rPr>
+        <w:b/>
+        <w:color w:val="404040"/>
+      </w:rPr>
+    </w:tblStylePr>
+    <w:tblStylePr w:type="lastRow">
+      <w:rPr>
+        <w:b/>
+        <w:color w:val="404040"/>
+      </w:rPr>
+    </w:tblStylePr>
+  </w:style>
+  <w:style w:type="table" w:styleId="727">
     <w:name w:val="List Table 3 - Accent 5"/>
-    <w:basedOn w:val="617"/>
+    <w:basedOn w:val="805"/>
     <w:uiPriority w:val="99"/>
     <w:pPr>
       <w:spacing w:lineRule="auto" w:line="240" w:after="0"/>
@@ -6564,25 +6588,25 @@
         <w:sz w:val="22"/>
       </w:rPr>
       <w:tcPr>
-        <w:shd w:val="clear" w:fill="FFFFFF" w:color="FFFFFF" w:themeFill="accent5" w:themeFillTint="9A"/>
-      </w:tcPr>
-    </w:tblStylePr>
-    <w:tblStylePr w:type="lastCol">
-      <w:rPr>
-        <w:b/>
-        <w:color w:val="404040"/>
-      </w:rPr>
-    </w:tblStylePr>
-    <w:tblStylePr w:type="lastRow">
-      <w:rPr>
-        <w:b/>
-        <w:color w:val="404040"/>
-      </w:rPr>
-    </w:tblStylePr>
-  </w:style>
-  <w:style w:type="table" w:styleId="540">
+        <w:shd w:val="clear" w:color="FFFFFF" w:fill="FFFFFF"/>
+      </w:tcPr>
+    </w:tblStylePr>
+    <w:tblStylePr w:type="lastCol">
+      <w:rPr>
+        <w:b/>
+        <w:color w:val="404040"/>
+      </w:rPr>
+    </w:tblStylePr>
+    <w:tblStylePr w:type="lastRow">
+      <w:rPr>
+        <w:b/>
+        <w:color w:val="404040"/>
+      </w:rPr>
+    </w:tblStylePr>
+  </w:style>
+  <w:style w:type="table" w:styleId="728">
     <w:name w:val="List Table 3 - Accent 6"/>
-    <w:basedOn w:val="617"/>
+    <w:basedOn w:val="805"/>
     <w:uiPriority w:val="99"/>
     <w:pPr>
       <w:spacing w:lineRule="auto" w:line="240" w:after="0"/>
@@ -6638,25 +6662,25 @@
         <w:sz w:val="22"/>
       </w:rPr>
       <w:tcPr>
-        <w:shd w:val="clear" w:fill="FFFFFF" w:color="FFFFFF" w:themeFill="accent6" w:themeFillTint="98"/>
-      </w:tcPr>
-    </w:tblStylePr>
-    <w:tblStylePr w:type="lastCol">
-      <w:rPr>
-        <w:b/>
-        <w:color w:val="404040"/>
-      </w:rPr>
-    </w:tblStylePr>
-    <w:tblStylePr w:type="lastRow">
-      <w:rPr>
-        <w:b/>
-        <w:color w:val="404040"/>
-      </w:rPr>
-    </w:tblStylePr>
-  </w:style>
-  <w:style w:type="table" w:styleId="541">
+        <w:shd w:val="clear" w:color="FFFFFF" w:fill="FFFFFF"/>
+      </w:tcPr>
+    </w:tblStylePr>
+    <w:tblStylePr w:type="lastCol">
+      <w:rPr>
+        <w:b/>
+        <w:color w:val="404040"/>
+      </w:rPr>
+    </w:tblStylePr>
+    <w:tblStylePr w:type="lastRow">
+      <w:rPr>
+        <w:b/>
+        <w:color w:val="404040"/>
+      </w:rPr>
+    </w:tblStylePr>
+  </w:style>
+  <w:style w:type="table" w:styleId="729">
     <w:name w:val="List Table 4"/>
-    <w:basedOn w:val="617"/>
+    <w:basedOn w:val="805"/>
     <w:uiPriority w:val="99"/>
     <w:pPr>
       <w:spacing w:lineRule="auto" w:line="240" w:after="0"/>
@@ -6680,7 +6704,7 @@
         <w:sz w:val="22"/>
       </w:rPr>
       <w:tcPr>
-        <w:shd w:val="clear" w:fill="FFFFFF" w:color="FFFFFF" w:themeFill="text1" w:themeFillTint="40"/>
+        <w:shd w:val="clear" w:color="FFFFFF" w:fill="FFFFFF"/>
       </w:tcPr>
     </w:tblStylePr>
     <w:tblStylePr w:type="band1Vert">
@@ -6690,7 +6714,7 @@
         <w:sz w:val="22"/>
       </w:rPr>
       <w:tcPr>
-        <w:shd w:val="clear" w:fill="FFFFFF" w:color="FFFFFF" w:themeFill="text1" w:themeFillTint="40"/>
+        <w:shd w:val="clear" w:color="FFFFFF" w:fill="FFFFFF"/>
       </w:tcPr>
     </w:tblStylePr>
     <w:tblStylePr w:type="firstCol">
@@ -6707,25 +6731,25 @@
         <w:sz w:val="22"/>
       </w:rPr>
       <w:tcPr>
-        <w:shd w:val="clear" w:fill="FFFFFF" w:color="FFFFFF" w:themeFill="text1"/>
-      </w:tcPr>
-    </w:tblStylePr>
-    <w:tblStylePr w:type="lastCol">
-      <w:rPr>
-        <w:b/>
-        <w:color w:val="404040"/>
-      </w:rPr>
-    </w:tblStylePr>
-    <w:tblStylePr w:type="lastRow">
-      <w:rPr>
-        <w:b/>
-        <w:color w:val="404040"/>
-      </w:rPr>
-    </w:tblStylePr>
-  </w:style>
-  <w:style w:type="table" w:styleId="542">
+        <w:shd w:val="clear" w:color="FFFFFF" w:fill="FFFFFF"/>
+      </w:tcPr>
+    </w:tblStylePr>
+    <w:tblStylePr w:type="lastCol">
+      <w:rPr>
+        <w:b/>
+        <w:color w:val="404040"/>
+      </w:rPr>
+    </w:tblStylePr>
+    <w:tblStylePr w:type="lastRow">
+      <w:rPr>
+        <w:b/>
+        <w:color w:val="404040"/>
+      </w:rPr>
+    </w:tblStylePr>
+  </w:style>
+  <w:style w:type="table" w:styleId="730">
     <w:name w:val="List Table 4 - Accent 1"/>
-    <w:basedOn w:val="617"/>
+    <w:basedOn w:val="805"/>
     <w:uiPriority w:val="99"/>
     <w:pPr>
       <w:spacing w:lineRule="auto" w:line="240" w:after="0"/>
@@ -6749,7 +6773,7 @@
         <w:sz w:val="22"/>
       </w:rPr>
       <w:tcPr>
-        <w:shd w:val="clear" w:fill="FFFFFF" w:color="FFFFFF" w:themeFill="accent1" w:themeFillTint="40"/>
+        <w:shd w:val="clear" w:color="FFFFFF" w:fill="FFFFFF"/>
       </w:tcPr>
     </w:tblStylePr>
     <w:tblStylePr w:type="band1Vert">
@@ -6759,7 +6783,7 @@
         <w:sz w:val="22"/>
       </w:rPr>
       <w:tcPr>
-        <w:shd w:val="clear" w:fill="FFFFFF" w:color="FFFFFF" w:themeFill="accent1" w:themeFillTint="40"/>
+        <w:shd w:val="clear" w:color="FFFFFF" w:fill="FFFFFF"/>
       </w:tcPr>
     </w:tblStylePr>
     <w:tblStylePr w:type="firstCol">
@@ -6776,25 +6800,25 @@
         <w:sz w:val="22"/>
       </w:rPr>
       <w:tcPr>
-        <w:shd w:val="clear" w:fill="FFFFFF" w:color="FFFFFF" w:themeFill="accent1"/>
-      </w:tcPr>
-    </w:tblStylePr>
-    <w:tblStylePr w:type="lastCol">
-      <w:rPr>
-        <w:b/>
-        <w:color w:val="404040"/>
-      </w:rPr>
-    </w:tblStylePr>
-    <w:tblStylePr w:type="lastRow">
-      <w:rPr>
-        <w:b/>
-        <w:color w:val="404040"/>
-      </w:rPr>
-    </w:tblStylePr>
-  </w:style>
-  <w:style w:type="table" w:styleId="543">
+        <w:shd w:val="clear" w:color="FFFFFF" w:fill="FFFFFF"/>
+      </w:tcPr>
+    </w:tblStylePr>
+    <w:tblStylePr w:type="lastCol">
+      <w:rPr>
+        <w:b/>
+        <w:color w:val="404040"/>
+      </w:rPr>
+    </w:tblStylePr>
+    <w:tblStylePr w:type="lastRow">
+      <w:rPr>
+        <w:b/>
+        <w:color w:val="404040"/>
+      </w:rPr>
+    </w:tblStylePr>
+  </w:style>
+  <w:style w:type="table" w:styleId="731">
     <w:name w:val="List Table 4 - Accent 2"/>
-    <w:basedOn w:val="617"/>
+    <w:basedOn w:val="805"/>
     <w:uiPriority w:val="99"/>
     <w:pPr>
       <w:spacing w:lineRule="auto" w:line="240" w:after="0"/>
@@ -6818,7 +6842,7 @@
         <w:sz w:val="22"/>
       </w:rPr>
       <w:tcPr>
-        <w:shd w:val="clear" w:fill="FFFFFF" w:color="FFFFFF" w:themeFill="accent2" w:themeFillTint="40"/>
+        <w:shd w:val="clear" w:color="FFFFFF" w:fill="FFFFFF"/>
       </w:tcPr>
     </w:tblStylePr>
     <w:tblStylePr w:type="band1Vert">
@@ -6828,7 +6852,7 @@
         <w:sz w:val="22"/>
       </w:rPr>
       <w:tcPr>
-        <w:shd w:val="clear" w:fill="FFFFFF" w:color="FFFFFF" w:themeFill="accent2" w:themeFillTint="40"/>
+        <w:shd w:val="clear" w:color="FFFFFF" w:fill="FFFFFF"/>
       </w:tcPr>
     </w:tblStylePr>
     <w:tblStylePr w:type="firstCol">
@@ -6845,25 +6869,25 @@
         <w:sz w:val="22"/>
       </w:rPr>
       <w:tcPr>
-        <w:shd w:val="clear" w:fill="FFFFFF" w:color="FFFFFF" w:themeFill="accent2"/>
-      </w:tcPr>
-    </w:tblStylePr>
-    <w:tblStylePr w:type="lastCol">
-      <w:rPr>
-        <w:b/>
-        <w:color w:val="404040"/>
-      </w:rPr>
-    </w:tblStylePr>
-    <w:tblStylePr w:type="lastRow">
-      <w:rPr>
-        <w:b/>
-        <w:color w:val="404040"/>
-      </w:rPr>
-    </w:tblStylePr>
-  </w:style>
-  <w:style w:type="table" w:styleId="544">
+        <w:shd w:val="clear" w:color="FFFFFF" w:fill="FFFFFF"/>
+      </w:tcPr>
+    </w:tblStylePr>
+    <w:tblStylePr w:type="lastCol">
+      <w:rPr>
+        <w:b/>
+        <w:color w:val="404040"/>
+      </w:rPr>
+    </w:tblStylePr>
+    <w:tblStylePr w:type="lastRow">
+      <w:rPr>
+        <w:b/>
+        <w:color w:val="404040"/>
+      </w:rPr>
+    </w:tblStylePr>
+  </w:style>
+  <w:style w:type="table" w:styleId="732">
     <w:name w:val="List Table 4 - Accent 3"/>
-    <w:basedOn w:val="617"/>
+    <w:basedOn w:val="805"/>
     <w:uiPriority w:val="99"/>
     <w:pPr>
       <w:spacing w:lineRule="auto" w:line="240" w:after="0"/>
@@ -6887,7 +6911,7 @@
         <w:sz w:val="22"/>
       </w:rPr>
       <w:tcPr>
-        <w:shd w:val="clear" w:fill="FFFFFF" w:color="FFFFFF" w:themeFill="accent3" w:themeFillTint="40"/>
+        <w:shd w:val="clear" w:color="FFFFFF" w:fill="FFFFFF"/>
       </w:tcPr>
     </w:tblStylePr>
     <w:tblStylePr w:type="band1Vert">
@@ -6897,7 +6921,7 @@
         <w:sz w:val="22"/>
       </w:rPr>
       <w:tcPr>
-        <w:shd w:val="clear" w:fill="FFFFFF" w:color="FFFFFF" w:themeFill="accent3" w:themeFillTint="40"/>
+        <w:shd w:val="clear" w:color="FFFFFF" w:fill="FFFFFF"/>
       </w:tcPr>
     </w:tblStylePr>
     <w:tblStylePr w:type="firstCol">
@@ -6914,25 +6938,25 @@
         <w:sz w:val="22"/>
       </w:rPr>
       <w:tcPr>
-        <w:shd w:val="clear" w:fill="FFFFFF" w:color="FFFFFF" w:themeFill="accent3"/>
-      </w:tcPr>
-    </w:tblStylePr>
-    <w:tblStylePr w:type="lastCol">
-      <w:rPr>
-        <w:b/>
-        <w:color w:val="404040"/>
-      </w:rPr>
-    </w:tblStylePr>
-    <w:tblStylePr w:type="lastRow">
-      <w:rPr>
-        <w:b/>
-        <w:color w:val="404040"/>
-      </w:rPr>
-    </w:tblStylePr>
-  </w:style>
-  <w:style w:type="table" w:styleId="545">
+        <w:shd w:val="clear" w:color="FFFFFF" w:fill="FFFFFF"/>
+      </w:tcPr>
+    </w:tblStylePr>
+    <w:tblStylePr w:type="lastCol">
+      <w:rPr>
+        <w:b/>
+        <w:color w:val="404040"/>
+      </w:rPr>
+    </w:tblStylePr>
+    <w:tblStylePr w:type="lastRow">
+      <w:rPr>
+        <w:b/>
+        <w:color w:val="404040"/>
+      </w:rPr>
+    </w:tblStylePr>
+  </w:style>
+  <w:style w:type="table" w:styleId="733">
     <w:name w:val="List Table 4 - Accent 4"/>
-    <w:basedOn w:val="617"/>
+    <w:basedOn w:val="805"/>
     <w:uiPriority w:val="99"/>
     <w:pPr>
       <w:spacing w:lineRule="auto" w:line="240" w:after="0"/>
@@ -6956,7 +6980,7 @@
         <w:sz w:val="22"/>
       </w:rPr>
       <w:tcPr>
-        <w:shd w:val="clear" w:fill="FFFFFF" w:color="FFFFFF" w:themeFill="accent4" w:themeFillTint="40"/>
+        <w:shd w:val="clear" w:color="FFFFFF" w:fill="FFFFFF"/>
       </w:tcPr>
     </w:tblStylePr>
     <w:tblStylePr w:type="band1Vert">
@@ -6966,7 +6990,7 @@
         <w:sz w:val="22"/>
       </w:rPr>
       <w:tcPr>
-        <w:shd w:val="clear" w:fill="FFFFFF" w:color="FFFFFF" w:themeFill="accent4" w:themeFillTint="40"/>
+        <w:shd w:val="clear" w:color="FFFFFF" w:fill="FFFFFF"/>
       </w:tcPr>
     </w:tblStylePr>
     <w:tblStylePr w:type="firstCol">
@@ -6983,25 +7007,25 @@
         <w:sz w:val="22"/>
       </w:rPr>
       <w:tcPr>
-        <w:shd w:val="clear" w:fill="FFFFFF" w:color="FFFFFF" w:themeFill="accent4"/>
-      </w:tcPr>
-    </w:tblStylePr>
-    <w:tblStylePr w:type="lastCol">
-      <w:rPr>
-        <w:b/>
-        <w:color w:val="404040"/>
-      </w:rPr>
-    </w:tblStylePr>
-    <w:tblStylePr w:type="lastRow">
-      <w:rPr>
-        <w:b/>
-        <w:color w:val="404040"/>
-      </w:rPr>
-    </w:tblStylePr>
-  </w:style>
-  <w:style w:type="table" w:styleId="546">
+        <w:shd w:val="clear" w:color="FFFFFF" w:fill="FFFFFF"/>
+      </w:tcPr>
+    </w:tblStylePr>
+    <w:tblStylePr w:type="lastCol">
+      <w:rPr>
+        <w:b/>
+        <w:color w:val="404040"/>
+      </w:rPr>
+    </w:tblStylePr>
+    <w:tblStylePr w:type="lastRow">
+      <w:rPr>
+        <w:b/>
+        <w:color w:val="404040"/>
+      </w:rPr>
+    </w:tblStylePr>
+  </w:style>
+  <w:style w:type="table" w:styleId="734">
     <w:name w:val="List Table 4 - Accent 5"/>
-    <w:basedOn w:val="617"/>
+    <w:basedOn w:val="805"/>
     <w:uiPriority w:val="99"/>
     <w:pPr>
       <w:spacing w:lineRule="auto" w:line="240" w:after="0"/>
@@ -7025,7 +7049,7 @@
         <w:sz w:val="22"/>
       </w:rPr>
       <w:tcPr>
-        <w:shd w:val="clear" w:fill="FFFFFF" w:color="FFFFFF" w:themeFill="accent5" w:themeFillTint="40"/>
+        <w:shd w:val="clear" w:color="FFFFFF" w:fill="FFFFFF"/>
       </w:tcPr>
     </w:tblStylePr>
     <w:tblStylePr w:type="band1Vert">
@@ -7035,7 +7059,7 @@
         <w:sz w:val="22"/>
       </w:rPr>
       <w:tcPr>
-        <w:shd w:val="clear" w:fill="FFFFFF" w:color="FFFFFF" w:themeFill="accent5" w:themeFillTint="40"/>
+        <w:shd w:val="clear" w:color="FFFFFF" w:fill="FFFFFF"/>
       </w:tcPr>
     </w:tblStylePr>
     <w:tblStylePr w:type="firstCol">
@@ -7052,25 +7076,25 @@
         <w:sz w:val="22"/>
       </w:rPr>
       <w:tcPr>
-        <w:shd w:val="clear" w:fill="FFFFFF" w:color="FFFFFF" w:themeFill="accent5"/>
-      </w:tcPr>
-    </w:tblStylePr>
-    <w:tblStylePr w:type="lastCol">
-      <w:rPr>
-        <w:b/>
-        <w:color w:val="404040"/>
-      </w:rPr>
-    </w:tblStylePr>
-    <w:tblStylePr w:type="lastRow">
-      <w:rPr>
-        <w:b/>
-        <w:color w:val="404040"/>
-      </w:rPr>
-    </w:tblStylePr>
-  </w:style>
-  <w:style w:type="table" w:styleId="547">
+        <w:shd w:val="clear" w:color="FFFFFF" w:fill="FFFFFF"/>
+      </w:tcPr>
+    </w:tblStylePr>
+    <w:tblStylePr w:type="lastCol">
+      <w:rPr>
+        <w:b/>
+        <w:color w:val="404040"/>
+      </w:rPr>
+    </w:tblStylePr>
+    <w:tblStylePr w:type="lastRow">
+      <w:rPr>
+        <w:b/>
+        <w:color w:val="404040"/>
+      </w:rPr>
+    </w:tblStylePr>
+  </w:style>
+  <w:style w:type="table" w:styleId="735">
     <w:name w:val="List Table 4 - Accent 6"/>
-    <w:basedOn w:val="617"/>
+    <w:basedOn w:val="805"/>
     <w:uiPriority w:val="99"/>
     <w:pPr>
       <w:spacing w:lineRule="auto" w:line="240" w:after="0"/>
@@ -7094,7 +7118,7 @@
         <w:sz w:val="22"/>
       </w:rPr>
       <w:tcPr>
-        <w:shd w:val="clear" w:fill="FFFFFF" w:color="FFFFFF" w:themeFill="accent6" w:themeFillTint="40"/>
+        <w:shd w:val="clear" w:color="FFFFFF" w:fill="FFFFFF"/>
       </w:tcPr>
     </w:tblStylePr>
     <w:tblStylePr w:type="band1Vert">
@@ -7104,7 +7128,7 @@
         <w:sz w:val="22"/>
       </w:rPr>
       <w:tcPr>
-        <w:shd w:val="clear" w:fill="FFFFFF" w:color="FFFFFF" w:themeFill="accent6" w:themeFillTint="40"/>
+        <w:shd w:val="clear" w:color="FFFFFF" w:fill="FFFFFF"/>
       </w:tcPr>
     </w:tblStylePr>
     <w:tblStylePr w:type="firstCol">
@@ -7121,25 +7145,25 @@
         <w:sz w:val="22"/>
       </w:rPr>
       <w:tcPr>
-        <w:shd w:val="clear" w:fill="FFFFFF" w:color="FFFFFF" w:themeFill="accent6"/>
-      </w:tcPr>
-    </w:tblStylePr>
-    <w:tblStylePr w:type="lastCol">
-      <w:rPr>
-        <w:b/>
-        <w:color w:val="404040"/>
-      </w:rPr>
-    </w:tblStylePr>
-    <w:tblStylePr w:type="lastRow">
-      <w:rPr>
-        <w:b/>
-        <w:color w:val="404040"/>
-      </w:rPr>
-    </w:tblStylePr>
-  </w:style>
-  <w:style w:type="table" w:styleId="548">
+        <w:shd w:val="clear" w:color="FFFFFF" w:fill="FFFFFF"/>
+      </w:tcPr>
+    </w:tblStylePr>
+    <w:tblStylePr w:type="lastCol">
+      <w:rPr>
+        <w:b/>
+        <w:color w:val="404040"/>
+      </w:rPr>
+    </w:tblStylePr>
+    <w:tblStylePr w:type="lastRow">
+      <w:rPr>
+        <w:b/>
+        <w:color w:val="404040"/>
+      </w:rPr>
+    </w:tblStylePr>
+  </w:style>
+  <w:style w:type="table" w:styleId="736">
     <w:name w:val="List Table 5 Dark"/>
-    <w:basedOn w:val="617"/>
+    <w:basedOn w:val="805"/>
     <w:uiPriority w:val="99"/>
     <w:pPr>
       <w:spacing w:lineRule="auto" w:line="240" w:after="0"/>
@@ -7154,11 +7178,11 @@
         <w:right w:val="single" w:color="000000" w:sz="32" w:space="0" w:themeColor="text1" w:themeTint="80"/>
         <w:bottom w:val="single" w:color="000000" w:sz="32" w:space="0" w:themeColor="text1" w:themeTint="80"/>
       </w:tblBorders>
-      <w:shd w:val="clear" w:fill="FFFFFF" w:color="FFFFFF" w:themeFill="text1" w:themeFillTint="80"/>
-    </w:tblPr>
-    <w:tblStylePr w:type="band1Horz">
-      <w:tcPr>
-        <w:shd w:val="clear" w:fill="FFFFFF" w:color="FFFFFF" w:themeFill="text1" w:themeFillTint="80"/>
+      <w:shd w:val="clear" w:color="FFFFFF" w:fill="FFFFFF"/>
+    </w:tblPr>
+    <w:tblStylePr w:type="band1Horz">
+      <w:tcPr>
+        <w:shd w:val="clear" w:color="FFFFFF" w:fill="FFFFFF"/>
         <w:tcBorders>
           <w:top w:val="single" w:color="000000" w:sz="4" w:space="0" w:themeColor="light1"/>
           <w:bottom w:val="single" w:color="000000" w:sz="4" w:space="0" w:themeColor="light1"/>
@@ -7167,7 +7191,7 @@
     </w:tblStylePr>
     <w:tblStylePr w:type="band1Vert">
       <w:tcPr>
-        <w:shd w:val="clear" w:fill="FFFFFF" w:color="FFFFFF" w:themeFill="text1" w:themeFillTint="80"/>
+        <w:shd w:val="clear" w:color="FFFFFF" w:fill="FFFFFF"/>
         <w:tcBorders>
           <w:left w:val="single" w:color="000000" w:sz="4" w:space="0" w:themeColor="light1"/>
           <w:right w:val="single" w:color="000000" w:sz="4" w:space="0" w:themeColor="light1"/>
@@ -7176,7 +7200,7 @@
     </w:tblStylePr>
     <w:tblStylePr w:type="band2Horz">
       <w:tcPr>
-        <w:shd w:val="clear" w:fill="FFFFFF" w:color="FFFFFF" w:themeFill="text1" w:themeFillTint="80"/>
+        <w:shd w:val="clear" w:color="FFFFFF" w:fill="FFFFFF"/>
         <w:tcBorders>
           <w:top w:val="single" w:color="000000" w:sz="4" w:space="0" w:themeColor="light1"/>
           <w:bottom w:val="single" w:color="000000" w:sz="4" w:space="0" w:themeColor="light1"/>
@@ -7213,7 +7237,7 @@
         <w:sz w:val="22"/>
       </w:rPr>
       <w:tcPr>
-        <w:shd w:val="clear" w:fill="FFFFFF" w:color="FFFFFF" w:themeFill="text1" w:themeFillTint="80"/>
+        <w:shd w:val="clear" w:color="FFFFFF" w:fill="FFFFFF"/>
         <w:tcBorders>
           <w:top w:val="single" w:color="000000" w:sz="32" w:space="0" w:themeColor="text1" w:themeTint="80"/>
           <w:bottom w:val="single" w:color="000000" w:sz="12" w:space="0" w:themeColor="light1"/>
@@ -7244,9 +7268,9 @@
       </w:rPr>
     </w:tblStylePr>
   </w:style>
-  <w:style w:type="table" w:styleId="549">
+  <w:style w:type="table" w:styleId="737">
     <w:name w:val="List Table 5 Dark - Accent 1"/>
-    <w:basedOn w:val="617"/>
+    <w:basedOn w:val="805"/>
     <w:uiPriority w:val="99"/>
     <w:pPr>
       <w:spacing w:lineRule="auto" w:line="240" w:after="0"/>
@@ -7261,11 +7285,11 @@
         <w:right w:val="single" w:color="000000" w:sz="32" w:space="0" w:themeColor="accent1"/>
         <w:bottom w:val="single" w:color="000000" w:sz="32" w:space="0" w:themeColor="accent1"/>
       </w:tblBorders>
-      <w:shd w:val="clear" w:fill="FFFFFF" w:color="FFFFFF" w:themeFill="accent1"/>
-    </w:tblPr>
-    <w:tblStylePr w:type="band1Horz">
-      <w:tcPr>
-        <w:shd w:val="clear" w:fill="FFFFFF" w:color="FFFFFF" w:themeFill="accent1"/>
+      <w:shd w:val="clear" w:color="FFFFFF" w:fill="FFFFFF"/>
+    </w:tblPr>
+    <w:tblStylePr w:type="band1Horz">
+      <w:tcPr>
+        <w:shd w:val="clear" w:color="FFFFFF" w:fill="FFFFFF"/>
         <w:tcBorders>
           <w:top w:val="single" w:color="000000" w:sz="4" w:space="0" w:themeColor="light1"/>
           <w:bottom w:val="single" w:color="000000" w:sz="4" w:space="0" w:themeColor="light1"/>
@@ -7274,7 +7298,7 @@
     </w:tblStylePr>
     <w:tblStylePr w:type="band1Vert">
       <w:tcPr>
-        <w:shd w:val="clear" w:fill="FFFFFF" w:color="FFFFFF" w:themeFill="accent1"/>
+        <w:shd w:val="clear" w:color="FFFFFF" w:fill="FFFFFF"/>
         <w:tcBorders>
           <w:left w:val="single" w:color="000000" w:sz="4" w:space="0" w:themeColor="light1"/>
           <w:right w:val="single" w:color="000000" w:sz="4" w:space="0" w:themeColor="light1"/>
@@ -7283,7 +7307,7 @@
     </w:tblStylePr>
     <w:tblStylePr w:type="band2Horz">
       <w:tcPr>
-        <w:shd w:val="clear" w:fill="FFFFFF" w:color="FFFFFF" w:themeFill="accent1"/>
+        <w:shd w:val="clear" w:color="FFFFFF" w:fill="FFFFFF"/>
         <w:tcBorders>
           <w:top w:val="single" w:color="000000" w:sz="4" w:space="0" w:themeColor="light1"/>
           <w:bottom w:val="single" w:color="000000" w:sz="4" w:space="0" w:themeColor="light1"/>
@@ -7320,7 +7344,7 @@
         <w:sz w:val="22"/>
       </w:rPr>
       <w:tcPr>
-        <w:shd w:val="clear" w:fill="FFFFFF" w:color="FFFFFF" w:themeFill="accent1"/>
+        <w:shd w:val="clear" w:color="FFFFFF" w:fill="FFFFFF"/>
         <w:tcBorders>
           <w:top w:val="single" w:color="000000" w:sz="32" w:space="0" w:themeColor="accent1"/>
           <w:bottom w:val="single" w:color="000000" w:sz="12" w:space="0" w:themeColor="light1"/>
@@ -7351,9 +7375,9 @@
       </w:rPr>
     </w:tblStylePr>
   </w:style>
-  <w:style w:type="table" w:styleId="550">
+  <w:style w:type="table" w:styleId="738">
     <w:name w:val="List Table 5 Dark - Accent 2"/>
-    <w:basedOn w:val="617"/>
+    <w:basedOn w:val="805"/>
     <w:uiPriority w:val="99"/>
     <w:pPr>
       <w:spacing w:lineRule="auto" w:line="240" w:after="0"/>
@@ -7368,11 +7392,11 @@
         <w:right w:val="single" w:color="000000" w:sz="32" w:space="0" w:themeColor="accent2" w:themeTint="97"/>
         <w:bottom w:val="single" w:color="000000" w:sz="32" w:space="0" w:themeColor="accent2" w:themeTint="97"/>
       </w:tblBorders>
-      <w:shd w:val="clear" w:fill="FFFFFF" w:color="FFFFFF" w:themeFill="accent2" w:themeFillTint="97"/>
-    </w:tblPr>
-    <w:tblStylePr w:type="band1Horz">
-      <w:tcPr>
-        <w:shd w:val="clear" w:fill="FFFFFF" w:color="FFFFFF" w:themeFill="accent2" w:themeFillTint="97"/>
+      <w:shd w:val="clear" w:color="FFFFFF" w:fill="FFFFFF"/>
+    </w:tblPr>
+    <w:tblStylePr w:type="band1Horz">
+      <w:tcPr>
+        <w:shd w:val="clear" w:color="FFFFFF" w:fill="FFFFFF"/>
         <w:tcBorders>
           <w:top w:val="single" w:color="000000" w:sz="4" w:space="0" w:themeColor="light1"/>
           <w:bottom w:val="single" w:color="000000" w:sz="4" w:space="0" w:themeColor="light1"/>
@@ -7381,7 +7405,7 @@
     </w:tblStylePr>
     <w:tblStylePr w:type="band1Vert">
       <w:tcPr>
-        <w:shd w:val="clear" w:fill="FFFFFF" w:color="FFFFFF" w:themeFill="accent2" w:themeFillTint="97"/>
+        <w:shd w:val="clear" w:color="FFFFFF" w:fill="FFFFFF"/>
         <w:tcBorders>
           <w:left w:val="single" w:color="000000" w:sz="4" w:space="0" w:themeColor="light1"/>
           <w:right w:val="single" w:color="000000" w:sz="4" w:space="0" w:themeColor="light1"/>
@@ -7390,7 +7414,7 @@
     </w:tblStylePr>
     <w:tblStylePr w:type="band2Horz">
       <w:tcPr>
-        <w:shd w:val="clear" w:fill="FFFFFF" w:color="FFFFFF" w:themeFill="accent2" w:themeFillTint="97"/>
+        <w:shd w:val="clear" w:color="FFFFFF" w:fill="FFFFFF"/>
         <w:tcBorders>
           <w:top w:val="single" w:color="000000" w:sz="4" w:space="0" w:themeColor="light1"/>
           <w:bottom w:val="single" w:color="000000" w:sz="4" w:space="0" w:themeColor="light1"/>
@@ -7427,7 +7451,7 @@
         <w:sz w:val="22"/>
       </w:rPr>
       <w:tcPr>
-        <w:shd w:val="clear" w:fill="FFFFFF" w:color="FFFFFF" w:themeFill="accent2" w:themeFillTint="97"/>
+        <w:shd w:val="clear" w:color="FFFFFF" w:fill="FFFFFF"/>
         <w:tcBorders>
           <w:top w:val="single" w:color="000000" w:sz="32" w:space="0" w:themeColor="accent2" w:themeTint="97"/>
           <w:bottom w:val="single" w:color="000000" w:sz="12" w:space="0" w:themeColor="light1"/>
@@ -7458,9 +7482,9 @@
       </w:rPr>
     </w:tblStylePr>
   </w:style>
-  <w:style w:type="table" w:styleId="551">
+  <w:style w:type="table" w:styleId="739">
     <w:name w:val="List Table 5 Dark - Accent 3"/>
-    <w:basedOn w:val="617"/>
+    <w:basedOn w:val="805"/>
     <w:uiPriority w:val="99"/>
     <w:pPr>
       <w:spacing w:lineRule="auto" w:line="240" w:after="0"/>
@@ -7475,11 +7499,11 @@
         <w:right w:val="single" w:color="000000" w:sz="32" w:space="0" w:themeColor="accent3" w:themeTint="98"/>
         <w:bottom w:val="single" w:color="000000" w:sz="32" w:space="0" w:themeColor="accent3" w:themeTint="98"/>
       </w:tblBorders>
-      <w:shd w:val="clear" w:fill="FFFFFF" w:color="FFFFFF" w:themeFill="accent3" w:themeFillTint="98"/>
-    </w:tblPr>
-    <w:tblStylePr w:type="band1Horz">
-      <w:tcPr>
-        <w:shd w:val="clear" w:fill="FFFFFF" w:color="FFFFFF" w:themeFill="accent3" w:themeFillTint="98"/>
+      <w:shd w:val="clear" w:color="FFFFFF" w:fill="FFFFFF"/>
+    </w:tblPr>
+    <w:tblStylePr w:type="band1Horz">
+      <w:tcPr>
+        <w:shd w:val="clear" w:color="FFFFFF" w:fill="FFFFFF"/>
         <w:tcBorders>
           <w:top w:val="single" w:color="000000" w:sz="4" w:space="0" w:themeColor="light1"/>
           <w:bottom w:val="single" w:color="000000" w:sz="4" w:space="0" w:themeColor="light1"/>
@@ -7488,7 +7512,7 @@
     </w:tblStylePr>
     <w:tblStylePr w:type="band1Vert">
       <w:tcPr>
-        <w:shd w:val="clear" w:fill="FFFFFF" w:color="FFFFFF" w:themeFill="accent3" w:themeFillTint="98"/>
+        <w:shd w:val="clear" w:color="FFFFFF" w:fill="FFFFFF"/>
         <w:tcBorders>
           <w:left w:val="single" w:color="000000" w:sz="4" w:space="0" w:themeColor="light1"/>
           <w:right w:val="single" w:color="000000" w:sz="4" w:space="0" w:themeColor="light1"/>
@@ -7497,7 +7521,7 @@
     </w:tblStylePr>
     <w:tblStylePr w:type="band2Horz">
       <w:tcPr>
-        <w:shd w:val="clear" w:fill="FFFFFF" w:color="FFFFFF" w:themeFill="accent3" w:themeFillTint="98"/>
+        <w:shd w:val="clear" w:color="FFFFFF" w:fill="FFFFFF"/>
         <w:tcBorders>
           <w:top w:val="single" w:color="000000" w:sz="4" w:space="0" w:themeColor="light1"/>
           <w:bottom w:val="single" w:color="000000" w:sz="4" w:space="0" w:themeColor="light1"/>
@@ -7534,7 +7558,7 @@
         <w:sz w:val="22"/>
       </w:rPr>
       <w:tcPr>
-        <w:shd w:val="clear" w:fill="FFFFFF" w:color="FFFFFF" w:themeFill="accent3" w:themeFillTint="98"/>
+        <w:shd w:val="clear" w:color="FFFFFF" w:fill="FFFFFF"/>
         <w:tcBorders>
           <w:top w:val="single" w:color="000000" w:sz="32" w:space="0" w:themeColor="accent3" w:themeTint="98"/>
           <w:bottom w:val="single" w:color="000000" w:sz="12" w:space="0" w:themeColor="light1"/>
@@ -7565,9 +7589,9 @@
       </w:rPr>
     </w:tblStylePr>
   </w:style>
-  <w:style w:type="table" w:styleId="552">
+  <w:style w:type="table" w:styleId="740">
     <w:name w:val="List Table 5 Dark - Accent 4"/>
-    <w:basedOn w:val="617"/>
+    <w:basedOn w:val="805"/>
     <w:uiPriority w:val="99"/>
     <w:pPr>
       <w:spacing w:lineRule="auto" w:line="240" w:after="0"/>
@@ -7582,11 +7606,11 @@
         <w:right w:val="single" w:color="000000" w:sz="32" w:space="0" w:themeColor="accent4" w:themeTint="9A"/>
         <w:bottom w:val="single" w:color="000000" w:sz="32" w:space="0" w:themeColor="accent4" w:themeTint="9A"/>
       </w:tblBorders>
-      <w:shd w:val="clear" w:fill="FFFFFF" w:color="FFFFFF" w:themeFill="accent4" w:themeFillTint="9A"/>
-    </w:tblPr>
-    <w:tblStylePr w:type="band1Horz">
-      <w:tcPr>
-        <w:shd w:val="clear" w:fill="FFFFFF" w:color="FFFFFF" w:themeFill="accent4" w:themeFillTint="9A"/>
+      <w:shd w:val="clear" w:color="FFFFFF" w:fill="FFFFFF"/>
+    </w:tblPr>
+    <w:tblStylePr w:type="band1Horz">
+      <w:tcPr>
+        <w:shd w:val="clear" w:color="FFFFFF" w:fill="FFFFFF"/>
         <w:tcBorders>
           <w:top w:val="single" w:color="000000" w:sz="4" w:space="0" w:themeColor="light1"/>
           <w:bottom w:val="single" w:color="000000" w:sz="4" w:space="0" w:themeColor="light1"/>
@@ -7595,7 +7619,7 @@
     </w:tblStylePr>
     <w:tblStylePr w:type="band1Vert">
       <w:tcPr>
-        <w:shd w:val="clear" w:fill="FFFFFF" w:color="FFFFFF" w:themeFill="accent4" w:themeFillTint="9A"/>
+        <w:shd w:val="clear" w:color="FFFFFF" w:fill="FFFFFF"/>
         <w:tcBorders>
           <w:left w:val="single" w:color="000000" w:sz="4" w:space="0" w:themeColor="light1"/>
           <w:right w:val="single" w:color="000000" w:sz="4" w:space="0" w:themeColor="light1"/>
@@ -7604,7 +7628,7 @@
     </w:tblStylePr>
     <w:tblStylePr w:type="band2Horz">
       <w:tcPr>
-        <w:shd w:val="clear" w:fill="FFFFFF" w:color="FFFFFF" w:themeFill="accent4" w:themeFillTint="9A"/>
+        <w:shd w:val="clear" w:color="FFFFFF" w:fill="FFFFFF"/>
         <w:tcBorders>
           <w:top w:val="single" w:color="000000" w:sz="4" w:space="0" w:themeColor="light1"/>
           <w:bottom w:val="single" w:color="000000" w:sz="4" w:space="0" w:themeColor="light1"/>
@@ -7641,7 +7665,7 @@
         <w:sz w:val="22"/>
       </w:rPr>
       <w:tcPr>
-        <w:shd w:val="clear" w:fill="FFFFFF" w:color="FFFFFF" w:themeFill="accent4" w:themeFillTint="9A"/>
+        <w:shd w:val="clear" w:color="FFFFFF" w:fill="FFFFFF"/>
         <w:tcBorders>
           <w:top w:val="single" w:color="000000" w:sz="32" w:space="0" w:themeColor="accent4" w:themeTint="9A"/>
           <w:bottom w:val="single" w:color="000000" w:sz="12" w:space="0" w:themeColor="light1"/>
@@ -7672,9 +7696,9 @@
       </w:rPr>
     </w:tblStylePr>
   </w:style>
-  <w:style w:type="table" w:styleId="553">
+  <w:style w:type="table" w:styleId="741">
     <w:name w:val="List Table 5 Dark - Accent 5"/>
-    <w:basedOn w:val="617"/>
+    <w:basedOn w:val="805"/>
     <w:uiPriority w:val="99"/>
     <w:pPr>
       <w:spacing w:lineRule="auto" w:line="240" w:after="0"/>
@@ -7689,11 +7713,11 @@
         <w:right w:val="single" w:color="000000" w:sz="32" w:space="0" w:themeColor="accent5" w:themeTint="9A"/>
         <w:bottom w:val="single" w:color="000000" w:sz="32" w:space="0" w:themeColor="accent5" w:themeTint="9A"/>
       </w:tblBorders>
-      <w:shd w:val="clear" w:fill="FFFFFF" w:color="FFFFFF" w:themeFill="accent5" w:themeFillTint="9A"/>
-    </w:tblPr>
-    <w:tblStylePr w:type="band1Horz">
-      <w:tcPr>
-        <w:shd w:val="clear" w:fill="FFFFFF" w:color="FFFFFF" w:themeFill="accent5" w:themeFillTint="9A"/>
+      <w:shd w:val="clear" w:color="FFFFFF" w:fill="FFFFFF"/>
+    </w:tblPr>
+    <w:tblStylePr w:type="band1Horz">
+      <w:tcPr>
+        <w:shd w:val="clear" w:color="FFFFFF" w:fill="FFFFFF"/>
         <w:tcBorders>
           <w:top w:val="single" w:color="000000" w:sz="4" w:space="0" w:themeColor="light1"/>
           <w:bottom w:val="single" w:color="000000" w:sz="4" w:space="0" w:themeColor="light1"/>
@@ -7702,7 +7726,7 @@
     </w:tblStylePr>
     <w:tblStylePr w:type="band1Vert">
       <w:tcPr>
-        <w:shd w:val="clear" w:fill="FFFFFF" w:color="FFFFFF" w:themeFill="accent5" w:themeFillTint="9A"/>
+        <w:shd w:val="clear" w:color="FFFFFF" w:fill="FFFFFF"/>
         <w:tcBorders>
           <w:left w:val="single" w:color="000000" w:sz="4" w:space="0" w:themeColor="light1"/>
           <w:right w:val="single" w:color="000000" w:sz="4" w:space="0" w:themeColor="light1"/>
@@ -7711,7 +7735,7 @@
     </w:tblStylePr>
     <w:tblStylePr w:type="band2Horz">
       <w:tcPr>
-        <w:shd w:val="clear" w:fill="FFFFFF" w:color="FFFFFF" w:themeFill="accent5" w:themeFillTint="9A"/>
+        <w:shd w:val="clear" w:color="FFFFFF" w:fill="FFFFFF"/>
         <w:tcBorders>
           <w:top w:val="single" w:color="000000" w:sz="4" w:space="0" w:themeColor="light1"/>
           <w:bottom w:val="single" w:color="000000" w:sz="4" w:space="0" w:themeColor="light1"/>
@@ -7748,7 +7772,7 @@
         <w:sz w:val="22"/>
       </w:rPr>
       <w:tcPr>
-        <w:shd w:val="clear" w:fill="FFFFFF" w:color="FFFFFF" w:themeFill="accent5" w:themeFillTint="9A"/>
+        <w:shd w:val="clear" w:color="FFFFFF" w:fill="FFFFFF"/>
         <w:tcBorders>
           <w:top w:val="single" w:color="000000" w:sz="32" w:space="0" w:themeColor="accent5" w:themeTint="9A"/>
           <w:bottom w:val="single" w:color="000000" w:sz="12" w:space="0" w:themeColor="light1"/>
@@ -7779,9 +7803,9 @@
       </w:rPr>
     </w:tblStylePr>
   </w:style>
-  <w:style w:type="table" w:styleId="554">
+  <w:style w:type="table" w:styleId="742">
     <w:name w:val="List Table 5 Dark - Accent 6"/>
-    <w:basedOn w:val="617"/>
+    <w:basedOn w:val="805"/>
     <w:uiPriority w:val="99"/>
     <w:pPr>
       <w:spacing w:lineRule="auto" w:line="240" w:after="0"/>
@@ -7796,11 +7820,11 @@
         <w:right w:val="single" w:color="000000" w:sz="32" w:space="0" w:themeColor="accent6" w:themeTint="98"/>
         <w:bottom w:val="single" w:color="000000" w:sz="32" w:space="0" w:themeColor="accent6" w:themeTint="98"/>
       </w:tblBorders>
-      <w:shd w:val="clear" w:fill="FFFFFF" w:color="FFFFFF" w:themeFill="accent6" w:themeFillTint="98"/>
-    </w:tblPr>
-    <w:tblStylePr w:type="band1Horz">
-      <w:tcPr>
-        <w:shd w:val="clear" w:fill="FFFFFF" w:color="FFFFFF" w:themeFill="accent6" w:themeFillTint="98"/>
+      <w:shd w:val="clear" w:color="FFFFFF" w:fill="FFFFFF"/>
+    </w:tblPr>
+    <w:tblStylePr w:type="band1Horz">
+      <w:tcPr>
+        <w:shd w:val="clear" w:color="FFFFFF" w:fill="FFFFFF"/>
         <w:tcBorders>
           <w:top w:val="single" w:color="000000" w:sz="4" w:space="0" w:themeColor="light1"/>
           <w:bottom w:val="single" w:color="000000" w:sz="4" w:space="0" w:themeColor="light1"/>
@@ -7809,7 +7833,7 @@
     </w:tblStylePr>
     <w:tblStylePr w:type="band1Vert">
       <w:tcPr>
-        <w:shd w:val="clear" w:fill="FFFFFF" w:color="FFFFFF" w:themeFill="accent6" w:themeFillTint="98"/>
+        <w:shd w:val="clear" w:color="FFFFFF" w:fill="FFFFFF"/>
         <w:tcBorders>
           <w:left w:val="single" w:color="000000" w:sz="4" w:space="0" w:themeColor="light1"/>
           <w:right w:val="single" w:color="000000" w:sz="4" w:space="0" w:themeColor="light1"/>
@@ -7818,7 +7842,7 @@
     </w:tblStylePr>
     <w:tblStylePr w:type="band2Horz">
       <w:tcPr>
-        <w:shd w:val="clear" w:fill="FFFFFF" w:color="FFFFFF" w:themeFill="accent6" w:themeFillTint="98"/>
+        <w:shd w:val="clear" w:color="FFFFFF" w:fill="FFFFFF"/>
         <w:tcBorders>
           <w:top w:val="single" w:color="000000" w:sz="4" w:space="0" w:themeColor="light1"/>
           <w:bottom w:val="single" w:color="000000" w:sz="4" w:space="0" w:themeColor="light1"/>
@@ -7855,7 +7879,7 @@
         <w:sz w:val="22"/>
       </w:rPr>
       <w:tcPr>
-        <w:shd w:val="clear" w:fill="FFFFFF" w:color="FFFFFF" w:themeFill="accent6" w:themeFillTint="98"/>
+        <w:shd w:val="clear" w:color="FFFFFF" w:fill="FFFFFF"/>
         <w:tcBorders>
           <w:top w:val="single" w:color="000000" w:sz="32" w:space="0" w:themeColor="accent6" w:themeTint="98"/>
           <w:bottom w:val="single" w:color="000000" w:sz="12" w:space="0" w:themeColor="light1"/>
@@ -7886,9 +7910,9 @@
       </w:rPr>
     </w:tblStylePr>
   </w:style>
-  <w:style w:type="table" w:styleId="555">
+  <w:style w:type="table" w:styleId="743">
     <w:name w:val="List Table 6 Colorful"/>
-    <w:basedOn w:val="617"/>
+    <w:basedOn w:val="805"/>
     <w:uiPriority w:val="99"/>
     <w:pPr>
       <w:spacing w:lineRule="auto" w:line="240" w:after="0"/>
@@ -7909,12 +7933,12 @@
         <w:sz w:val="22"/>
       </w:rPr>
       <w:tcPr>
-        <w:shd w:val="clear" w:fill="FFFFFF" w:color="FFFFFF" w:themeFill="text1" w:themeFillTint="40"/>
+        <w:shd w:val="clear" w:color="FFFFFF" w:fill="FFFFFF"/>
       </w:tcPr>
     </w:tblStylePr>
     <w:tblStylePr w:type="band1Vert">
       <w:tcPr>
-        <w:shd w:val="clear" w:fill="FFFFFF" w:color="FFFFFF" w:themeFill="text1" w:themeFillTint="40"/>
+        <w:shd w:val="clear" w:color="FFFFFF" w:fill="FFFFFF"/>
       </w:tcPr>
     </w:tblStylePr>
     <w:tblStylePr w:type="band2Horz">
@@ -7959,9 +7983,9 @@
       </w:tcPr>
     </w:tblStylePr>
   </w:style>
-  <w:style w:type="table" w:styleId="556">
+  <w:style w:type="table" w:styleId="744">
     <w:name w:val="List Table 6 Colorful - Accent 1"/>
-    <w:basedOn w:val="617"/>
+    <w:basedOn w:val="805"/>
     <w:uiPriority w:val="99"/>
     <w:pPr>
       <w:spacing w:lineRule="auto" w:line="240" w:after="0"/>
@@ -7982,12 +8006,12 @@
         <w:sz w:val="22"/>
       </w:rPr>
       <w:tcPr>
-        <w:shd w:val="clear" w:fill="FFFFFF" w:color="FFFFFF" w:themeFill="accent1" w:themeFillTint="40"/>
+        <w:shd w:val="clear" w:color="FFFFFF" w:fill="FFFFFF"/>
       </w:tcPr>
     </w:tblStylePr>
     <w:tblStylePr w:type="band1Vert">
       <w:tcPr>
-        <w:shd w:val="clear" w:fill="FFFFFF" w:color="FFFFFF" w:themeFill="accent1" w:themeFillTint="40"/>
+        <w:shd w:val="clear" w:color="FFFFFF" w:fill="FFFFFF"/>
       </w:tcPr>
     </w:tblStylePr>
     <w:tblStylePr w:type="band2Horz">
@@ -8032,9 +8056,9 @@
       </w:tcPr>
     </w:tblStylePr>
   </w:style>
-  <w:style w:type="table" w:styleId="557">
+  <w:style w:type="table" w:styleId="745">
     <w:name w:val="List Table 6 Colorful - Accent 2"/>
-    <w:basedOn w:val="617"/>
+    <w:basedOn w:val="805"/>
     <w:uiPriority w:val="99"/>
     <w:pPr>
       <w:spacing w:lineRule="auto" w:line="240" w:after="0"/>
@@ -8055,12 +8079,12 @@
         <w:sz w:val="22"/>
       </w:rPr>
       <w:tcPr>
-        <w:shd w:val="clear" w:fill="FFFFFF" w:color="FFFFFF" w:themeFill="accent2" w:themeFillTint="40"/>
+        <w:shd w:val="clear" w:color="FFFFFF" w:fill="FFFFFF"/>
       </w:tcPr>
     </w:tblStylePr>
     <w:tblStylePr w:type="band1Vert">
       <w:tcPr>
-        <w:shd w:val="clear" w:fill="FFFFFF" w:color="FFFFFF" w:themeFill="accent2" w:themeFillTint="40"/>
+        <w:shd w:val="clear" w:color="FFFFFF" w:fill="FFFFFF"/>
       </w:tcPr>
     </w:tblStylePr>
     <w:tblStylePr w:type="band2Horz">
@@ -8105,9 +8129,9 @@
       </w:tcPr>
     </w:tblStylePr>
   </w:style>
-  <w:style w:type="table" w:styleId="558">
+  <w:style w:type="table" w:styleId="746">
     <w:name w:val="List Table 6 Colorful - Accent 3"/>
-    <w:basedOn w:val="617"/>
+    <w:basedOn w:val="805"/>
     <w:uiPriority w:val="99"/>
     <w:pPr>
       <w:spacing w:lineRule="auto" w:line="240" w:after="0"/>
@@ -8128,12 +8152,12 @@
         <w:sz w:val="22"/>
       </w:rPr>
       <w:tcPr>
-        <w:shd w:val="clear" w:fill="FFFFFF" w:color="FFFFFF" w:themeFill="accent3" w:themeFillTint="40"/>
+        <w:shd w:val="clear" w:color="FFFFFF" w:fill="FFFFFF"/>
       </w:tcPr>
     </w:tblStylePr>
     <w:tblStylePr w:type="band1Vert">
       <w:tcPr>
-        <w:shd w:val="clear" w:fill="FFFFFF" w:color="FFFFFF" w:themeFill="accent3" w:themeFillTint="40"/>
+        <w:shd w:val="clear" w:color="FFFFFF" w:fill="FFFFFF"/>
       </w:tcPr>
     </w:tblStylePr>
     <w:tblStylePr w:type="band2Horz">
@@ -8178,9 +8202,9 @@
       </w:tcPr>
     </w:tblStylePr>
   </w:style>
-  <w:style w:type="table" w:styleId="559">
+  <w:style w:type="table" w:styleId="747">
     <w:name w:val="List Table 6 Colorful - Accent 4"/>
-    <w:basedOn w:val="617"/>
+    <w:basedOn w:val="805"/>
     <w:uiPriority w:val="99"/>
     <w:pPr>
       <w:spacing w:lineRule="auto" w:line="240" w:after="0"/>
@@ -8201,12 +8225,12 @@
         <w:sz w:val="22"/>
       </w:rPr>
       <w:tcPr>
-        <w:shd w:val="clear" w:fill="FFFFFF" w:color="FFFFFF" w:themeFill="accent4" w:themeFillTint="40"/>
+        <w:shd w:val="clear" w:color="FFFFFF" w:fill="FFFFFF"/>
       </w:tcPr>
     </w:tblStylePr>
     <w:tblStylePr w:type="band1Vert">
       <w:tcPr>
-        <w:shd w:val="clear" w:fill="FFFFFF" w:color="FFFFFF" w:themeFill="accent4" w:themeFillTint="40"/>
+        <w:shd w:val="clear" w:color="FFFFFF" w:fill="FFFFFF"/>
       </w:tcPr>
     </w:tblStylePr>
     <w:tblStylePr w:type="band2Horz">
@@ -8251,9 +8275,9 @@
       </w:tcPr>
     </w:tblStylePr>
   </w:style>
-  <w:style w:type="table" w:styleId="560">
+  <w:style w:type="table" w:styleId="748">
     <w:name w:val="List Table 6 Colorful - Accent 5"/>
-    <w:basedOn w:val="617"/>
+    <w:basedOn w:val="805"/>
     <w:uiPriority w:val="99"/>
     <w:pPr>
       <w:spacing w:lineRule="auto" w:line="240" w:after="0"/>
@@ -8274,12 +8298,12 @@
         <w:sz w:val="22"/>
       </w:rPr>
       <w:tcPr>
-        <w:shd w:val="clear" w:fill="FFFFFF" w:color="FFFFFF" w:themeFill="accent5" w:themeFillTint="40"/>
+        <w:shd w:val="clear" w:color="FFFFFF" w:fill="FFFFFF"/>
       </w:tcPr>
     </w:tblStylePr>
     <w:tblStylePr w:type="band1Vert">
       <w:tcPr>
-        <w:shd w:val="clear" w:fill="FFFFFF" w:color="FFFFFF" w:themeFill="accent5" w:themeFillTint="40"/>
+        <w:shd w:val="clear" w:color="FFFFFF" w:fill="FFFFFF"/>
       </w:tcPr>
     </w:tblStylePr>
     <w:tblStylePr w:type="band2Horz">
@@ -8324,9 +8348,9 @@
       </w:tcPr>
     </w:tblStylePr>
   </w:style>
-  <w:style w:type="table" w:styleId="561">
+  <w:style w:type="table" w:styleId="749">
     <w:name w:val="List Table 6 Colorful - Accent 6"/>
-    <w:basedOn w:val="617"/>
+    <w:basedOn w:val="805"/>
     <w:uiPriority w:val="99"/>
     <w:pPr>
       <w:spacing w:lineRule="auto" w:line="240" w:after="0"/>
@@ -8347,12 +8371,12 @@
         <w:sz w:val="22"/>
       </w:rPr>
       <w:tcPr>
-        <w:shd w:val="clear" w:fill="FFFFFF" w:color="FFFFFF" w:themeFill="accent6" w:themeFillTint="40"/>
+        <w:shd w:val="clear" w:color="FFFFFF" w:fill="FFFFFF"/>
       </w:tcPr>
     </w:tblStylePr>
     <w:tblStylePr w:type="band1Vert">
       <w:tcPr>
-        <w:shd w:val="clear" w:fill="FFFFFF" w:color="FFFFFF" w:themeFill="accent6" w:themeFillTint="40"/>
+        <w:shd w:val="clear" w:color="FFFFFF" w:fill="FFFFFF"/>
       </w:tcPr>
     </w:tblStylePr>
     <w:tblStylePr w:type="band2Horz">
@@ -8397,9 +8421,9 @@
       </w:tcPr>
     </w:tblStylePr>
   </w:style>
-  <w:style w:type="table" w:styleId="562">
+  <w:style w:type="table" w:styleId="750">
     <w:name w:val="List Table 7 Colorful"/>
-    <w:basedOn w:val="617"/>
+    <w:basedOn w:val="805"/>
     <w:uiPriority w:val="99"/>
     <w:pPr>
       <w:spacing w:lineRule="auto" w:line="240" w:after="0"/>
@@ -8419,12 +8443,12 @@
         <w:sz w:val="22"/>
       </w:rPr>
       <w:tcPr>
-        <w:shd w:val="clear" w:fill="FFFFFF" w:color="FFFFFF" w:themeFill="text1" w:themeFillTint="40"/>
+        <w:shd w:val="clear" w:color="FFFFFF" w:fill="FFFFFF"/>
       </w:tcPr>
     </w:tblStylePr>
     <w:tblStylePr w:type="band1Vert">
       <w:tcPr>
-        <w:shd w:val="clear" w:fill="FFFFFF" w:color="FFFFFF" w:themeFill="text1" w:themeFillTint="40"/>
+        <w:shd w:val="clear" w:color="FFFFFF" w:fill="FFFFFF"/>
       </w:tcPr>
     </w:tblStylePr>
     <w:tblStylePr w:type="band2Horz">
@@ -8445,7 +8469,7 @@
         <w:jc w:val="right"/>
       </w:pPr>
       <w:tcPr>
-        <w:shd w:val="clear" w:fill="FFFFFF" w:color="FFFFFF"/>
+        <w:shd w:val="clear" w:color="FFFFFF" w:fill="FFFFFF"/>
         <w:tcBorders>
           <w:left w:val="none" w:color="000000" w:sz="4" w:space="0"/>
           <w:top w:val="none" w:color="000000" w:sz="4" w:space="0"/>
@@ -8462,7 +8486,7 @@
         <w:sz w:val="22"/>
       </w:rPr>
       <w:tcPr>
-        <w:shd w:val="clear" w:fill="FFFFFF" w:color="FFFFFF" w:themeFill="light1"/>
+        <w:shd w:val="clear" w:color="FFFFFF" w:fill="FFFFFF"/>
         <w:tcBorders>
           <w:left w:val="none" w:color="000000" w:sz="4" w:space="0"/>
           <w:top w:val="none" w:color="000000" w:sz="4" w:space="0"/>
@@ -8479,7 +8503,7 @@
         <w:sz w:val="22"/>
       </w:rPr>
       <w:tcPr>
-        <w:shd w:val="clear" w:fill="FFFFFF" w:color="FFFFFF"/>
+        <w:shd w:val="clear" w:color="FFFFFF" w:fill="FFFFFF"/>
         <w:tcBorders>
           <w:left w:val="single" w:color="000000" w:sz="4" w:space="0" w:themeColor="text1" w:themeTint="80"/>
           <w:top w:val="none" w:color="000000" w:sz="4" w:space="0"/>
@@ -8496,7 +8520,7 @@
         <w:sz w:val="22"/>
       </w:rPr>
       <w:tcPr>
-        <w:shd w:val="clear" w:fill="FFFFFF" w:color="FFFFFF" w:themeFill="light1"/>
+        <w:shd w:val="clear" w:color="FFFFFF" w:fill="FFFFFF"/>
         <w:tcBorders>
           <w:left w:val="none" w:color="000000" w:sz="4" w:space="0"/>
           <w:top w:val="single" w:color="000000" w:sz="4" w:space="0" w:themeColor="text1" w:themeTint="80"/>
@@ -8513,9 +8537,9 @@
       </w:rPr>
     </w:tblStylePr>
   </w:style>
-  <w:style w:type="table" w:styleId="563">
+  <w:style w:type="table" w:styleId="751">
     <w:name w:val="List Table 7 Colorful - Accent 1"/>
-    <w:basedOn w:val="617"/>
+    <w:basedOn w:val="805"/>
     <w:uiPriority w:val="99"/>
     <w:pPr>
       <w:spacing w:lineRule="auto" w:line="240" w:after="0"/>
@@ -8535,12 +8559,12 @@
         <w:sz w:val="22"/>
       </w:rPr>
       <w:tcPr>
-        <w:shd w:val="clear" w:fill="FFFFFF" w:color="FFFFFF" w:themeFill="accent1" w:themeFillTint="40"/>
+        <w:shd w:val="clear" w:color="FFFFFF" w:fill="FFFFFF"/>
       </w:tcPr>
     </w:tblStylePr>
     <w:tblStylePr w:type="band1Vert">
       <w:tcPr>
-        <w:shd w:val="clear" w:fill="FFFFFF" w:color="FFFFFF" w:themeFill="accent1" w:themeFillTint="40"/>
+        <w:shd w:val="clear" w:color="FFFFFF" w:fill="FFFFFF"/>
       </w:tcPr>
     </w:tblStylePr>
     <w:tblStylePr w:type="band2Horz">
@@ -8561,7 +8585,7 @@
         <w:jc w:val="right"/>
       </w:pPr>
       <w:tcPr>
-        <w:shd w:val="clear" w:fill="FFFFFF" w:color="FFFFFF"/>
+        <w:shd w:val="clear" w:color="FFFFFF" w:fill="FFFFFF"/>
         <w:tcBorders>
           <w:left w:val="none" w:color="000000" w:sz="4" w:space="0"/>
           <w:top w:val="none" w:color="000000" w:sz="4" w:space="0"/>
@@ -8578,7 +8602,7 @@
         <w:sz w:val="22"/>
       </w:rPr>
       <w:tcPr>
-        <w:shd w:val="clear" w:fill="FFFFFF" w:color="FFFFFF" w:themeFill="light1"/>
+        <w:shd w:val="clear" w:color="FFFFFF" w:fill="FFFFFF"/>
         <w:tcBorders>
           <w:left w:val="none" w:color="000000" w:sz="4" w:space="0"/>
           <w:top w:val="none" w:color="000000" w:sz="4" w:space="0"/>
@@ -8595,7 +8619,7 @@
         <w:sz w:val="22"/>
       </w:rPr>
       <w:tcPr>
-        <w:shd w:val="clear" w:fill="FFFFFF" w:color="FFFFFF"/>
+        <w:shd w:val="clear" w:color="FFFFFF" w:fill="FFFFFF"/>
         <w:tcBorders>
           <w:left w:val="single" w:color="000000" w:sz="4" w:space="0" w:themeColor="accent1"/>
           <w:top w:val="none" w:color="000000" w:sz="4" w:space="0"/>
@@ -8612,7 +8636,7 @@
         <w:sz w:val="22"/>
       </w:rPr>
       <w:tcPr>
-        <w:shd w:val="clear" w:fill="FFFFFF" w:color="FFFFFF" w:themeFill="light1"/>
+        <w:shd w:val="clear" w:color="FFFFFF" w:fill="FFFFFF"/>
         <w:tcBorders>
           <w:left w:val="none" w:color="000000" w:sz="4" w:space="0"/>
           <w:top w:val="single" w:color="000000" w:sz="4" w:space="0" w:themeColor="accent1"/>
@@ -8629,9 +8653,9 @@
       </w:rPr>
     </w:tblStylePr>
   </w:style>
-  <w:style w:type="table" w:styleId="564">
+  <w:style w:type="table" w:styleId="752">
     <w:name w:val="List Table 7 Colorful - Accent 2"/>
-    <w:basedOn w:val="617"/>
+    <w:basedOn w:val="805"/>
     <w:uiPriority w:val="99"/>
     <w:pPr>
       <w:spacing w:lineRule="auto" w:line="240" w:after="0"/>
@@ -8651,12 +8675,12 @@
         <w:sz w:val="22"/>
       </w:rPr>
       <w:tcPr>
-        <w:shd w:val="clear" w:fill="FFFFFF" w:color="FFFFFF" w:themeFill="accent2" w:themeFillTint="40"/>
+        <w:shd w:val="clear" w:color="FFFFFF" w:fill="FFFFFF"/>
       </w:tcPr>
     </w:tblStylePr>
     <w:tblStylePr w:type="band1Vert">
       <w:tcPr>
-        <w:shd w:val="clear" w:fill="FFFFFF" w:color="FFFFFF" w:themeFill="accent2" w:themeFillTint="40"/>
+        <w:shd w:val="clear" w:color="FFFFFF" w:fill="FFFFFF"/>
       </w:tcPr>
     </w:tblStylePr>
     <w:tblStylePr w:type="band2Horz">
@@ -8677,7 +8701,7 @@
         <w:jc w:val="right"/>
       </w:pPr>
       <w:tcPr>
-        <w:shd w:val="clear" w:fill="FFFFFF" w:color="FFFFFF"/>
+        <w:shd w:val="clear" w:color="FFFFFF" w:fill="FFFFFF"/>
         <w:tcBorders>
           <w:left w:val="none" w:color="000000" w:sz="4" w:space="0"/>
           <w:top w:val="none" w:color="000000" w:sz="4" w:space="0"/>
@@ -8694,7 +8718,7 @@
         <w:sz w:val="22"/>
       </w:rPr>
       <w:tcPr>
-        <w:shd w:val="clear" w:fill="FFFFFF" w:color="FFFFFF" w:themeFill="light1"/>
+        <w:shd w:val="clear" w:color="FFFFFF" w:fill="FFFFFF"/>
         <w:tcBorders>
           <w:left w:val="none" w:color="000000" w:sz="4" w:space="0"/>
           <w:top w:val="none" w:color="000000" w:sz="4" w:space="0"/>
@@ -8711,7 +8735,7 @@
         <w:sz w:val="22"/>
       </w:rPr>
       <w:tcPr>
-        <w:shd w:val="clear" w:fill="FFFFFF" w:color="FFFFFF"/>
+        <w:shd w:val="clear" w:color="FFFFFF" w:fill="FFFFFF"/>
         <w:tcBorders>
           <w:left w:val="single" w:color="000000" w:sz="4" w:space="0" w:themeColor="accent2" w:themeTint="97"/>
           <w:top w:val="none" w:color="000000" w:sz="4" w:space="0"/>
@@ -8728,7 +8752,7 @@
         <w:sz w:val="22"/>
       </w:rPr>
       <w:tcPr>
-        <w:shd w:val="clear" w:fill="FFFFFF" w:color="FFFFFF" w:themeFill="light1"/>
+        <w:shd w:val="clear" w:color="FFFFFF" w:fill="FFFFFF"/>
         <w:tcBorders>
           <w:left w:val="none" w:color="000000" w:sz="4" w:space="0"/>
           <w:top w:val="single" w:color="000000" w:sz="4" w:space="0" w:themeColor="accent2" w:themeTint="97"/>
@@ -8745,9 +8769,9 @@
       </w:rPr>
     </w:tblStylePr>
   </w:style>
-  <w:style w:type="table" w:styleId="565">
+  <w:style w:type="table" w:styleId="753">
     <w:name w:val="List Table 7 Colorful - Accent 3"/>
-    <w:basedOn w:val="617"/>
+    <w:basedOn w:val="805"/>
     <w:uiPriority w:val="99"/>
     <w:pPr>
       <w:spacing w:lineRule="auto" w:line="240" w:after="0"/>
@@ -8767,12 +8791,12 @@
         <w:sz w:val="22"/>
       </w:rPr>
       <w:tcPr>
-        <w:shd w:val="clear" w:fill="FFFFFF" w:color="FFFFFF" w:themeFill="accent3" w:themeFillTint="40"/>
+        <w:shd w:val="clear" w:color="FFFFFF" w:fill="FFFFFF"/>
       </w:tcPr>
     </w:tblStylePr>
     <w:tblStylePr w:type="band1Vert">
       <w:tcPr>
-        <w:shd w:val="clear" w:fill="FFFFFF" w:color="FFFFFF" w:themeFill="accent3" w:themeFillTint="40"/>
+        <w:shd w:val="clear" w:color="FFFFFF" w:fill="FFFFFF"/>
       </w:tcPr>
     </w:tblStylePr>
     <w:tblStylePr w:type="band2Horz">
@@ -8793,7 +8817,7 @@
         <w:jc w:val="right"/>
       </w:pPr>
       <w:tcPr>
-        <w:shd w:val="clear" w:fill="FFFFFF" w:color="FFFFFF"/>
+        <w:shd w:val="clear" w:color="FFFFFF" w:fill="FFFFFF"/>
         <w:tcBorders>
           <w:left w:val="none" w:color="000000" w:sz="4" w:space="0"/>
           <w:top w:val="none" w:color="000000" w:sz="4" w:space="0"/>
@@ -8810,7 +8834,7 @@
         <w:sz w:val="22"/>
       </w:rPr>
       <w:tcPr>
-        <w:shd w:val="clear" w:fill="FFFFFF" w:color="FFFFFF" w:themeFill="light1"/>
+        <w:shd w:val="clear" w:color="FFFFFF" w:fill="FFFFFF"/>
         <w:tcBorders>
           <w:left w:val="none" w:color="000000" w:sz="4" w:space="0"/>
           <w:top w:val="none" w:color="000000" w:sz="4" w:space="0"/>
@@ -8827,7 +8851,7 @@
         <w:sz w:val="22"/>
       </w:rPr>
       <w:tcPr>
-        <w:shd w:val="clear" w:fill="FFFFFF" w:color="FFFFFF"/>
+        <w:shd w:val="clear" w:color="FFFFFF" w:fill="FFFFFF"/>
         <w:tcBorders>
           <w:left w:val="single" w:color="000000" w:sz="4" w:space="0" w:themeColor="accent3" w:themeTint="98"/>
           <w:top w:val="none" w:color="000000" w:sz="4" w:space="0"/>
@@ -8844,7 +8868,7 @@
         <w:sz w:val="22"/>
       </w:rPr>
       <w:tcPr>
-        <w:shd w:val="clear" w:fill="FFFFFF" w:color="FFFFFF" w:themeFill="light1"/>
+        <w:shd w:val="clear" w:color="FFFFFF" w:fill="FFFFFF"/>
         <w:tcBorders>
           <w:left w:val="none" w:color="000000" w:sz="4" w:space="0"/>
           <w:top w:val="single" w:color="000000" w:sz="4" w:space="0" w:themeColor="accent3" w:themeTint="98"/>
@@ -8861,9 +8885,9 @@
       </w:rPr>
     </w:tblStylePr>
   </w:style>
-  <w:style w:type="table" w:styleId="566">
+  <w:style w:type="table" w:styleId="754">
     <w:name w:val="List Table 7 Colorful - Accent 4"/>
-    <w:basedOn w:val="617"/>
+    <w:basedOn w:val="805"/>
     <w:uiPriority w:val="99"/>
     <w:pPr>
       <w:spacing w:lineRule="auto" w:line="240" w:after="0"/>
@@ -8883,12 +8907,12 @@
         <w:sz w:val="22"/>
       </w:rPr>
       <w:tcPr>
-        <w:shd w:val="clear" w:fill="FFFFFF" w:color="FFFFFF" w:themeFill="accent4" w:themeFillTint="40"/>
+        <w:shd w:val="clear" w:color="FFFFFF" w:fill="FFFFFF"/>
       </w:tcPr>
     </w:tblStylePr>
     <w:tblStylePr w:type="band1Vert">
       <w:tcPr>
-        <w:shd w:val="clear" w:fill="FFFFFF" w:color="FFFFFF" w:themeFill="accent4" w:themeFillTint="40"/>
+        <w:shd w:val="clear" w:color="FFFFFF" w:fill="FFFFFF"/>
       </w:tcPr>
     </w:tblStylePr>
     <w:tblStylePr w:type="band2Horz">
@@ -8909,7 +8933,7 @@
         <w:jc w:val="right"/>
       </w:pPr>
       <w:tcPr>
-        <w:shd w:val="clear" w:fill="FFFFFF" w:color="FFFFFF"/>
+        <w:shd w:val="clear" w:color="FFFFFF" w:fill="FFFFFF"/>
         <w:tcBorders>
           <w:left w:val="none" w:color="000000" w:sz="4" w:space="0"/>
           <w:top w:val="none" w:color="000000" w:sz="4" w:space="0"/>
@@ -8926,7 +8950,7 @@
         <w:sz w:val="22"/>
       </w:rPr>
       <w:tcPr>
-        <w:shd w:val="clear" w:fill="FFFFFF" w:color="FFFFFF" w:themeFill="light1"/>
+        <w:shd w:val="clear" w:color="FFFFFF" w:fill="FFFFFF"/>
         <w:tcBorders>
           <w:left w:val="none" w:color="000000" w:sz="4" w:space="0"/>
           <w:top w:val="none" w:color="000000" w:sz="4" w:space="0"/>
@@ -8943,7 +8967,7 @@
         <w:sz w:val="22"/>
       </w:rPr>
       <w:tcPr>
-        <w:shd w:val="clear" w:fill="FFFFFF" w:color="FFFFFF"/>
+        <w:shd w:val="clear" w:color="FFFFFF" w:fill="FFFFFF"/>
         <w:tcBorders>
           <w:left w:val="single" w:color="000000" w:sz="4" w:space="0" w:themeColor="accent4" w:themeTint="9A"/>
           <w:top w:val="none" w:color="000000" w:sz="4" w:space="0"/>
@@ -8960,7 +8984,7 @@
         <w:sz w:val="22"/>
       </w:rPr>
       <w:tcPr>
-        <w:shd w:val="clear" w:fill="FFFFFF" w:color="FFFFFF" w:themeFill="light1"/>
+        <w:shd w:val="clear" w:color="FFFFFF" w:fill="FFFFFF"/>
         <w:tcBorders>
           <w:left w:val="none" w:color="000000" w:sz="4" w:space="0"/>
           <w:top w:val="single" w:color="000000" w:sz="4" w:space="0" w:themeColor="accent4" w:themeTint="9A"/>
@@ -8977,9 +9001,9 @@
       </w:rPr>
     </w:tblStylePr>
   </w:style>
-  <w:style w:type="table" w:styleId="567">
+  <w:style w:type="table" w:styleId="755">
     <w:name w:val="List Table 7 Colorful - Accent 5"/>
-    <w:basedOn w:val="617"/>
+    <w:basedOn w:val="805"/>
     <w:uiPriority w:val="99"/>
     <w:pPr>
       <w:spacing w:lineRule="auto" w:line="240" w:after="0"/>
@@ -8999,12 +9023,12 @@
         <w:sz w:val="22"/>
       </w:rPr>
       <w:tcPr>
-        <w:shd w:val="clear" w:fill="FFFFFF" w:color="FFFFFF" w:themeFill="accent5" w:themeFillTint="40"/>
+        <w:shd w:val="clear" w:color="FFFFFF" w:fill="FFFFFF"/>
       </w:tcPr>
     </w:tblStylePr>
     <w:tblStylePr w:type="band1Vert">
       <w:tcPr>
-        <w:shd w:val="clear" w:fill="FFFFFF" w:color="FFFFFF" w:themeFill="accent5" w:themeFillTint="40"/>
+        <w:shd w:val="clear" w:color="FFFFFF" w:fill="FFFFFF"/>
       </w:tcPr>
     </w:tblStylePr>
     <w:tblStylePr w:type="band2Horz">
@@ -9025,7 +9049,7 @@
         <w:jc w:val="right"/>
       </w:pPr>
       <w:tcPr>
-        <w:shd w:val="clear" w:fill="FFFFFF" w:color="FFFFFF"/>
+        <w:shd w:val="clear" w:color="FFFFFF" w:fill="FFFFFF"/>
         <w:tcBorders>
           <w:left w:val="none" w:color="000000" w:sz="4" w:space="0"/>
           <w:top w:val="none" w:color="000000" w:sz="4" w:space="0"/>
@@ -9042,7 +9066,7 @@
         <w:sz w:val="22"/>
       </w:rPr>
       <w:tcPr>
-        <w:shd w:val="clear" w:fill="FFFFFF" w:color="FFFFFF" w:themeFill="light1"/>
+        <w:shd w:val="clear" w:color="FFFFFF" w:fill="FFFFFF"/>
         <w:tcBorders>
           <w:left w:val="none" w:color="000000" w:sz="4" w:space="0"/>
           <w:top w:val="none" w:color="000000" w:sz="4" w:space="0"/>
@@ -9059,7 +9083,7 @@
         <w:sz w:val="22"/>
       </w:rPr>
       <w:tcPr>
-        <w:shd w:val="clear" w:fill="FFFFFF" w:color="FFFFFF"/>
+        <w:shd w:val="clear" w:color="FFFFFF" w:fill="FFFFFF"/>
         <w:tcBorders>
           <w:left w:val="single" w:color="000000" w:sz="4" w:space="0" w:themeColor="accent5" w:themeTint="9A"/>
           <w:top w:val="none" w:color="000000" w:sz="4" w:space="0"/>
@@ -9076,7 +9100,7 @@
         <w:sz w:val="22"/>
       </w:rPr>
       <w:tcPr>
-        <w:shd w:val="clear" w:fill="FFFFFF" w:color="FFFFFF" w:themeFill="light1"/>
+        <w:shd w:val="clear" w:color="FFFFFF" w:fill="FFFFFF"/>
         <w:tcBorders>
           <w:left w:val="none" w:color="000000" w:sz="4" w:space="0"/>
           <w:top w:val="single" w:color="000000" w:sz="4" w:space="0" w:themeColor="accent5" w:themeTint="9A"/>
@@ -9093,9 +9117,9 @@
       </w:rPr>
     </w:tblStylePr>
   </w:style>
-  <w:style w:type="table" w:styleId="568">
+  <w:style w:type="table" w:styleId="756">
     <w:name w:val="List Table 7 Colorful - Accent 6"/>
-    <w:basedOn w:val="617"/>
+    <w:basedOn w:val="805"/>
     <w:uiPriority w:val="99"/>
     <w:pPr>
       <w:spacing w:lineRule="auto" w:line="240" w:after="0"/>
@@ -9115,12 +9139,12 @@
         <w:sz w:val="22"/>
       </w:rPr>
       <w:tcPr>
-        <w:shd w:val="clear" w:fill="FFFFFF" w:color="FFFFFF" w:themeFill="accent6" w:themeFillTint="40"/>
+        <w:shd w:val="clear" w:color="FFFFFF" w:fill="FFFFFF"/>
       </w:tcPr>
     </w:tblStylePr>
     <w:tblStylePr w:type="band1Vert">
       <w:tcPr>
-        <w:shd w:val="clear" w:fill="FFFFFF" w:color="FFFFFF" w:themeFill="accent6" w:themeFillTint="40"/>
+        <w:shd w:val="clear" w:color="FFFFFF" w:fill="FFFFFF"/>
       </w:tcPr>
     </w:tblStylePr>
     <w:tblStylePr w:type="band2Horz">
@@ -9141,7 +9165,7 @@
         <w:jc w:val="right"/>
       </w:pPr>
       <w:tcPr>
-        <w:shd w:val="clear" w:fill="FFFFFF" w:color="FFFFFF"/>
+        <w:shd w:val="clear" w:color="FFFFFF" w:fill="FFFFFF"/>
         <w:tcBorders>
           <w:left w:val="none" w:color="000000" w:sz="4" w:space="0"/>
           <w:top w:val="none" w:color="000000" w:sz="4" w:space="0"/>
@@ -9158,7 +9182,7 @@
         <w:sz w:val="22"/>
       </w:rPr>
       <w:tcPr>
-        <w:shd w:val="clear" w:fill="FFFFFF" w:color="FFFFFF" w:themeFill="light1"/>
+        <w:shd w:val="clear" w:color="FFFFFF" w:fill="FFFFFF"/>
         <w:tcBorders>
           <w:left w:val="none" w:color="000000" w:sz="4" w:space="0"/>
           <w:top w:val="none" w:color="000000" w:sz="4" w:space="0"/>
@@ -9175,7 +9199,7 @@
         <w:sz w:val="22"/>
       </w:rPr>
       <w:tcPr>
-        <w:shd w:val="clear" w:fill="FFFFFF" w:color="FFFFFF"/>
+        <w:shd w:val="clear" w:color="FFFFFF" w:fill="FFFFFF"/>
         <w:tcBorders>
           <w:left w:val="single" w:color="000000" w:sz="4" w:space="0" w:themeColor="accent6" w:themeTint="98"/>
           <w:top w:val="none" w:color="000000" w:sz="4" w:space="0"/>
@@ -9192,7 +9216,7 @@
         <w:sz w:val="22"/>
       </w:rPr>
       <w:tcPr>
-        <w:shd w:val="clear" w:fill="FFFFFF" w:color="FFFFFF" w:themeFill="light1"/>
+        <w:shd w:val="clear" w:color="FFFFFF" w:fill="FFFFFF"/>
         <w:tcBorders>
           <w:left w:val="none" w:color="000000" w:sz="4" w:space="0"/>
           <w:top w:val="single" w:color="000000" w:sz="4" w:space="0" w:themeColor="accent6" w:themeTint="98"/>
@@ -9209,9 +9233,9 @@
       </w:rPr>
     </w:tblStylePr>
   </w:style>
-  <w:style w:type="table" w:styleId="569">
+  <w:style w:type="table" w:styleId="757">
     <w:name w:val="Lined - Accent"/>
-    <w:basedOn w:val="617"/>
+    <w:basedOn w:val="805"/>
     <w:uiPriority w:val="99"/>
     <w:rPr>
       <w:color w:val="404040"/>
@@ -9245,7 +9269,7 @@
         <w:sz w:val="22"/>
       </w:rPr>
       <w:tcPr>
-        <w:shd w:val="clear" w:fill="FFFFFF" w:color="FFFFFF" w:themeFill="text1" w:themeFillTint="0D"/>
+        <w:shd w:val="clear" w:color="FFFFFF" w:fill="FFFFFF"/>
       </w:tcPr>
     </w:tblStylePr>
     <w:tblStylePr w:type="band2Vert">
@@ -9255,7 +9279,7 @@
         <w:sz w:val="22"/>
       </w:rPr>
       <w:tcPr>
-        <w:shd w:val="clear" w:fill="FFFFFF" w:color="FFFFFF" w:themeFill="text1" w:themeFillTint="0D"/>
+        <w:shd w:val="clear" w:color="FFFFFF" w:fill="FFFFFF"/>
       </w:tcPr>
     </w:tblStylePr>
     <w:tblStylePr w:type="firstCol">
@@ -9265,7 +9289,7 @@
         <w:sz w:val="22"/>
       </w:rPr>
       <w:tcPr>
-        <w:shd w:val="clear" w:fill="FFFFFF" w:color="FFFFFF" w:themeFill="text1" w:themeFillTint="80"/>
+        <w:shd w:val="clear" w:color="FFFFFF" w:fill="FFFFFF"/>
       </w:tcPr>
     </w:tblStylePr>
     <w:tblStylePr w:type="firstRow">
@@ -9275,7 +9299,7 @@
         <w:sz w:val="22"/>
       </w:rPr>
       <w:tcPr>
-        <w:shd w:val="clear" w:fill="FFFFFF" w:color="FFFFFF" w:themeFill="text1" w:themeFillTint="80"/>
+        <w:shd w:val="clear" w:color="FFFFFF" w:fill="FFFFFF"/>
       </w:tcPr>
     </w:tblStylePr>
     <w:tblStylePr w:type="lastCol">
@@ -9285,7 +9309,7 @@
         <w:sz w:val="22"/>
       </w:rPr>
       <w:tcPr>
-        <w:shd w:val="clear" w:fill="FFFFFF" w:color="FFFFFF" w:themeFill="text1" w:themeFillTint="80"/>
+        <w:shd w:val="clear" w:color="FFFFFF" w:fill="FFFFFF"/>
       </w:tcPr>
     </w:tblStylePr>
     <w:tblStylePr w:type="lastRow">
@@ -9295,13 +9319,13 @@
         <w:sz w:val="22"/>
       </w:rPr>
       <w:tcPr>
-        <w:shd w:val="clear" w:fill="FFFFFF" w:color="FFFFFF" w:themeFill="text1" w:themeFillTint="80"/>
-      </w:tcPr>
-    </w:tblStylePr>
-  </w:style>
-  <w:style w:type="table" w:styleId="570">
+        <w:shd w:val="clear" w:color="FFFFFF" w:fill="FFFFFF"/>
+      </w:tcPr>
+    </w:tblStylePr>
+  </w:style>
+  <w:style w:type="table" w:styleId="758">
     <w:name w:val="Lined - Accent 1"/>
-    <w:basedOn w:val="617"/>
+    <w:basedOn w:val="805"/>
     <w:uiPriority w:val="99"/>
     <w:rPr>
       <w:color w:val="404040"/>
@@ -9335,7 +9359,7 @@
         <w:sz w:val="22"/>
       </w:rPr>
       <w:tcPr>
-        <w:shd w:val="clear" w:fill="FFFFFF" w:color="FFFFFF" w:themeFill="accent1" w:themeFillTint="50"/>
+        <w:shd w:val="clear" w:color="FFFFFF" w:fill="FFFFFF"/>
       </w:tcPr>
     </w:tblStylePr>
     <w:tblStylePr w:type="band2Vert">
@@ -9345,7 +9369,7 @@
         <w:sz w:val="22"/>
       </w:rPr>
       <w:tcPr>
-        <w:shd w:val="clear" w:fill="FFFFFF" w:color="FFFFFF" w:themeFill="accent1" w:themeFillTint="50"/>
+        <w:shd w:val="clear" w:color="FFFFFF" w:fill="FFFFFF"/>
       </w:tcPr>
     </w:tblStylePr>
     <w:tblStylePr w:type="firstCol">
@@ -9355,7 +9379,7 @@
         <w:sz w:val="22"/>
       </w:rPr>
       <w:tcPr>
-        <w:shd w:val="clear" w:fill="FFFFFF" w:color="FFFFFF" w:themeFill="accent1" w:themeFillTint="EA"/>
+        <w:shd w:val="clear" w:color="FFFFFF" w:fill="FFFFFF"/>
       </w:tcPr>
     </w:tblStylePr>
     <w:tblStylePr w:type="firstRow">
@@ -9365,7 +9389,7 @@
         <w:sz w:val="22"/>
       </w:rPr>
       <w:tcPr>
-        <w:shd w:val="clear" w:fill="FFFFFF" w:color="FFFFFF" w:themeFill="accent1" w:themeFillTint="EA"/>
+        <w:shd w:val="clear" w:color="FFFFFF" w:fill="FFFFFF"/>
       </w:tcPr>
     </w:tblStylePr>
     <w:tblStylePr w:type="lastCol">
@@ -9375,7 +9399,7 @@
         <w:sz w:val="22"/>
       </w:rPr>
       <w:tcPr>
-        <w:shd w:val="clear" w:fill="FFFFFF" w:color="FFFFFF" w:themeFill="accent1" w:themeFillTint="EA"/>
+        <w:shd w:val="clear" w:color="FFFFFF" w:fill="FFFFFF"/>
       </w:tcPr>
     </w:tblStylePr>
     <w:tblStylePr w:type="lastRow">
@@ -9385,13 +9409,13 @@
         <w:sz w:val="22"/>
       </w:rPr>
       <w:tcPr>
-        <w:shd w:val="clear" w:fill="FFFFFF" w:color="FFFFFF" w:themeFill="accent1" w:themeFillTint="EA"/>
-      </w:tcPr>
-    </w:tblStylePr>
-  </w:style>
-  <w:style w:type="table" w:styleId="571">
+        <w:shd w:val="clear" w:color="FFFFFF" w:fill="FFFFFF"/>
+      </w:tcPr>
+    </w:tblStylePr>
+  </w:style>
+  <w:style w:type="table" w:styleId="759">
     <w:name w:val="Lined - Accent 2"/>
-    <w:basedOn w:val="617"/>
+    <w:basedOn w:val="805"/>
     <w:uiPriority w:val="99"/>
     <w:rPr>
       <w:color w:val="404040"/>
@@ -9425,7 +9449,7 @@
         <w:sz w:val="22"/>
       </w:rPr>
       <w:tcPr>
-        <w:shd w:val="clear" w:fill="FFFFFF" w:color="FFFFFF" w:themeFill="accent2" w:themeFillTint="32"/>
+        <w:shd w:val="clear" w:color="FFFFFF" w:fill="FFFFFF"/>
       </w:tcPr>
     </w:tblStylePr>
     <w:tblStylePr w:type="band2Vert">
@@ -9435,7 +9459,7 @@
         <w:sz w:val="22"/>
       </w:rPr>
       <w:tcPr>
-        <w:shd w:val="clear" w:fill="FFFFFF" w:color="FFFFFF" w:themeFill="accent2" w:themeFillTint="32"/>
+        <w:shd w:val="clear" w:color="FFFFFF" w:fill="FFFFFF"/>
       </w:tcPr>
     </w:tblStylePr>
     <w:tblStylePr w:type="firstCol">
@@ -9445,7 +9469,7 @@
         <w:sz w:val="22"/>
       </w:rPr>
       <w:tcPr>
-        <w:shd w:val="clear" w:fill="FFFFFF" w:color="FFFFFF" w:themeFill="accent2" w:themeFillTint="97"/>
+        <w:shd w:val="clear" w:color="FFFFFF" w:fill="FFFFFF"/>
       </w:tcPr>
     </w:tblStylePr>
     <w:tblStylePr w:type="firstRow">
@@ -9455,7 +9479,7 @@
         <w:sz w:val="22"/>
       </w:rPr>
       <w:tcPr>
-        <w:shd w:val="clear" w:fill="FFFFFF" w:color="FFFFFF" w:themeFill="accent2" w:themeFillTint="97"/>
+        <w:shd w:val="clear" w:color="FFFFFF" w:fill="FFFFFF"/>
       </w:tcPr>
     </w:tblStylePr>
     <w:tblStylePr w:type="lastCol">
@@ -9465,7 +9489,7 @@
         <w:sz w:val="22"/>
       </w:rPr>
       <w:tcPr>
-        <w:shd w:val="clear" w:fill="FFFFFF" w:color="FFFFFF" w:themeFill="accent2" w:themeFillTint="97"/>
+        <w:shd w:val="clear" w:color="FFFFFF" w:fill="FFFFFF"/>
       </w:tcPr>
     </w:tblStylePr>
     <w:tblStylePr w:type="lastRow">
@@ -9475,13 +9499,13 @@
         <w:sz w:val="22"/>
       </w:rPr>
       <w:tcPr>
-        <w:shd w:val="clear" w:fill="FFFFFF" w:color="FFFFFF" w:themeFill="accent2" w:themeFillTint="97"/>
-      </w:tcPr>
-    </w:tblStylePr>
-  </w:style>
-  <w:style w:type="table" w:styleId="572">
+        <w:shd w:val="clear" w:color="FFFFFF" w:fill="FFFFFF"/>
+      </w:tcPr>
+    </w:tblStylePr>
+  </w:style>
+  <w:style w:type="table" w:styleId="760">
     <w:name w:val="Lined - Accent 3"/>
-    <w:basedOn w:val="617"/>
+    <w:basedOn w:val="805"/>
     <w:uiPriority w:val="99"/>
     <w:rPr>
       <w:color w:val="404040"/>
@@ -9515,7 +9539,7 @@
         <w:sz w:val="22"/>
       </w:rPr>
       <w:tcPr>
-        <w:shd w:val="clear" w:fill="FFFFFF" w:color="FFFFFF" w:themeFill="accent3" w:themeFillTint="34"/>
+        <w:shd w:val="clear" w:color="FFFFFF" w:fill="FFFFFF"/>
       </w:tcPr>
     </w:tblStylePr>
     <w:tblStylePr w:type="band2Vert">
@@ -9525,7 +9549,7 @@
         <w:sz w:val="22"/>
       </w:rPr>
       <w:tcPr>
-        <w:shd w:val="clear" w:fill="FFFFFF" w:color="FFFFFF" w:themeFill="accent3" w:themeFillTint="34"/>
+        <w:shd w:val="clear" w:color="FFFFFF" w:fill="FFFFFF"/>
       </w:tcPr>
     </w:tblStylePr>
     <w:tblStylePr w:type="firstCol">
@@ -9535,7 +9559,7 @@
         <w:sz w:val="22"/>
       </w:rPr>
       <w:tcPr>
-        <w:shd w:val="clear" w:fill="FFFFFF" w:color="FFFFFF" w:themeFill="accent3" w:themeFillTint="FE"/>
+        <w:shd w:val="clear" w:color="FFFFFF" w:fill="FFFFFF"/>
       </w:tcPr>
     </w:tblStylePr>
     <w:tblStylePr w:type="firstRow">
@@ -9545,7 +9569,7 @@
         <w:sz w:val="22"/>
       </w:rPr>
       <w:tcPr>
-        <w:shd w:val="clear" w:fill="FFFFFF" w:color="FFFFFF" w:themeFill="accent3" w:themeFillTint="FE"/>
+        <w:shd w:val="clear" w:color="FFFFFF" w:fill="FFFFFF"/>
       </w:tcPr>
     </w:tblStylePr>
     <w:tblStylePr w:type="lastCol">
@@ -9555,7 +9579,7 @@
         <w:sz w:val="22"/>
       </w:rPr>
       <w:tcPr>
-        <w:shd w:val="clear" w:fill="FFFFFF" w:color="FFFFFF" w:themeFill="accent3" w:themeFillTint="FE"/>
+        <w:shd w:val="clear" w:color="FFFFFF" w:fill="FFFFFF"/>
       </w:tcPr>
     </w:tblStylePr>
     <w:tblStylePr w:type="lastRow">
@@ -9565,13 +9589,13 @@
         <w:sz w:val="22"/>
       </w:rPr>
       <w:tcPr>
-        <w:shd w:val="clear" w:fill="FFFFFF" w:color="FFFFFF" w:themeFill="accent3" w:themeFillTint="FE"/>
-      </w:tcPr>
-    </w:tblStylePr>
-  </w:style>
-  <w:style w:type="table" w:styleId="573">
+        <w:shd w:val="clear" w:color="FFFFFF" w:fill="FFFFFF"/>
+      </w:tcPr>
+    </w:tblStylePr>
+  </w:style>
+  <w:style w:type="table" w:styleId="761">
     <w:name w:val="Lined - Accent 4"/>
-    <w:basedOn w:val="617"/>
+    <w:basedOn w:val="805"/>
     <w:uiPriority w:val="99"/>
     <w:rPr>
       <w:color w:val="404040"/>
@@ -9605,7 +9629,7 @@
         <w:sz w:val="22"/>
       </w:rPr>
       <w:tcPr>
-        <w:shd w:val="clear" w:fill="FFFFFF" w:color="FFFFFF" w:themeFill="accent4" w:themeFillTint="34"/>
+        <w:shd w:val="clear" w:color="FFFFFF" w:fill="FFFFFF"/>
       </w:tcPr>
     </w:tblStylePr>
     <w:tblStylePr w:type="band2Vert">
@@ -9615,7 +9639,7 @@
         <w:sz w:val="22"/>
       </w:rPr>
       <w:tcPr>
-        <w:shd w:val="clear" w:fill="FFFFFF" w:color="FFFFFF" w:themeFill="accent4" w:themeFillTint="34"/>
+        <w:shd w:val="clear" w:color="FFFFFF" w:fill="FFFFFF"/>
       </w:tcPr>
     </w:tblStylePr>
     <w:tblStylePr w:type="firstCol">
@@ -9625,7 +9649,7 @@
         <w:sz w:val="22"/>
       </w:rPr>
       <w:tcPr>
-        <w:shd w:val="clear" w:fill="FFFFFF" w:color="FFFFFF" w:themeFill="accent4" w:themeFillTint="9A"/>
+        <w:shd w:val="clear" w:color="FFFFFF" w:fill="FFFFFF"/>
       </w:tcPr>
     </w:tblStylePr>
     <w:tblStylePr w:type="firstRow">
@@ -9635,7 +9659,7 @@
         <w:sz w:val="22"/>
       </w:rPr>
       <w:tcPr>
-        <w:shd w:val="clear" w:fill="FFFFFF" w:color="FFFFFF" w:themeFill="accent4" w:themeFillTint="9A"/>
+        <w:shd w:val="clear" w:color="FFFFFF" w:fill="FFFFFF"/>
       </w:tcPr>
     </w:tblStylePr>
     <w:tblStylePr w:type="lastCol">
@@ -9645,7 +9669,7 @@
         <w:sz w:val="22"/>
       </w:rPr>
       <w:tcPr>
-        <w:shd w:val="clear" w:fill="FFFFFF" w:color="FFFFFF" w:themeFill="accent4" w:themeFillTint="9A"/>
+        <w:shd w:val="clear" w:color="FFFFFF" w:fill="FFFFFF"/>
       </w:tcPr>
     </w:tblStylePr>
     <w:tblStylePr w:type="lastRow">
@@ -9655,13 +9679,13 @@
         <w:sz w:val="22"/>
       </w:rPr>
       <w:tcPr>
-        <w:shd w:val="clear" w:fill="FFFFFF" w:color="FFFFFF" w:themeFill="accent4" w:themeFillTint="9A"/>
-      </w:tcPr>
-    </w:tblStylePr>
-  </w:style>
-  <w:style w:type="table" w:styleId="574">
+        <w:shd w:val="clear" w:color="FFFFFF" w:fill="FFFFFF"/>
+      </w:tcPr>
+    </w:tblStylePr>
+  </w:style>
+  <w:style w:type="table" w:styleId="762">
     <w:name w:val="Lined - Accent 5"/>
-    <w:basedOn w:val="617"/>
+    <w:basedOn w:val="805"/>
     <w:uiPriority w:val="99"/>
     <w:rPr>
       <w:color w:val="404040"/>
@@ -9695,7 +9719,7 @@
         <w:sz w:val="22"/>
       </w:rPr>
       <w:tcPr>
-        <w:shd w:val="clear" w:fill="FFFFFF" w:color="FFFFFF" w:themeFill="accent5" w:themeFillTint="34"/>
+        <w:shd w:val="clear" w:color="FFFFFF" w:fill="FFFFFF"/>
       </w:tcPr>
     </w:tblStylePr>
     <w:tblStylePr w:type="band2Vert">
@@ -9705,7 +9729,7 @@
         <w:sz w:val="22"/>
       </w:rPr>
       <w:tcPr>
-        <w:shd w:val="clear" w:fill="FFFFFF" w:color="FFFFFF" w:themeFill="accent5" w:themeFillTint="34"/>
+        <w:shd w:val="clear" w:color="FFFFFF" w:fill="FFFFFF"/>
       </w:tcPr>
     </w:tblStylePr>
     <w:tblStylePr w:type="firstCol">
@@ -9715,7 +9739,7 @@
         <w:sz w:val="22"/>
       </w:rPr>
       <w:tcPr>
-        <w:shd w:val="clear" w:fill="FFFFFF" w:color="FFFFFF" w:themeFill="accent5"/>
+        <w:shd w:val="clear" w:color="FFFFFF" w:fill="FFFFFF"/>
       </w:tcPr>
     </w:tblStylePr>
     <w:tblStylePr w:type="firstRow">
@@ -9725,7 +9749,7 @@
         <w:sz w:val="22"/>
       </w:rPr>
       <w:tcPr>
-        <w:shd w:val="clear" w:fill="FFFFFF" w:color="FFFFFF" w:themeFill="accent5"/>
+        <w:shd w:val="clear" w:color="FFFFFF" w:fill="FFFFFF"/>
       </w:tcPr>
     </w:tblStylePr>
     <w:tblStylePr w:type="lastCol">
@@ -9735,7 +9759,7 @@
         <w:sz w:val="22"/>
       </w:rPr>
       <w:tcPr>
-        <w:shd w:val="clear" w:fill="FFFFFF" w:color="FFFFFF" w:themeFill="accent5"/>
+        <w:shd w:val="clear" w:color="FFFFFF" w:fill="FFFFFF"/>
       </w:tcPr>
     </w:tblStylePr>
     <w:tblStylePr w:type="lastRow">
@@ -9745,13 +9769,13 @@
         <w:sz w:val="22"/>
       </w:rPr>
       <w:tcPr>
-        <w:shd w:val="clear" w:fill="FFFFFF" w:color="FFFFFF" w:themeFill="accent5"/>
-      </w:tcPr>
-    </w:tblStylePr>
-  </w:style>
-  <w:style w:type="table" w:styleId="575">
+        <w:shd w:val="clear" w:color="FFFFFF" w:fill="FFFFFF"/>
+      </w:tcPr>
+    </w:tblStylePr>
+  </w:style>
+  <w:style w:type="table" w:styleId="763">
     <w:name w:val="Lined - Accent 6"/>
-    <w:basedOn w:val="617"/>
+    <w:basedOn w:val="805"/>
     <w:uiPriority w:val="99"/>
     <w:rPr>
       <w:color w:val="404040"/>
@@ -9785,7 +9809,7 @@
         <w:sz w:val="22"/>
       </w:rPr>
       <w:tcPr>
-        <w:shd w:val="clear" w:fill="FFFFFF" w:color="FFFFFF" w:themeFill="accent6" w:themeFillTint="34"/>
+        <w:shd w:val="clear" w:color="FFFFFF" w:fill="FFFFFF"/>
       </w:tcPr>
     </w:tblStylePr>
     <w:tblStylePr w:type="band2Vert">
@@ -9795,7 +9819,7 @@
         <w:sz w:val="22"/>
       </w:rPr>
       <w:tcPr>
-        <w:shd w:val="clear" w:fill="FFFFFF" w:color="FFFFFF" w:themeFill="accent6" w:themeFillTint="34"/>
+        <w:shd w:val="clear" w:color="FFFFFF" w:fill="FFFFFF"/>
       </w:tcPr>
     </w:tblStylePr>
     <w:tblStylePr w:type="firstCol">
@@ -9805,7 +9829,7 @@
         <w:sz w:val="22"/>
       </w:rPr>
       <w:tcPr>
-        <w:shd w:val="clear" w:fill="FFFFFF" w:color="FFFFFF" w:themeFill="accent6"/>
+        <w:shd w:val="clear" w:color="FFFFFF" w:fill="FFFFFF"/>
       </w:tcPr>
     </w:tblStylePr>
     <w:tblStylePr w:type="firstRow">
@@ -9815,7 +9839,7 @@
         <w:sz w:val="22"/>
       </w:rPr>
       <w:tcPr>
-        <w:shd w:val="clear" w:fill="FFFFFF" w:color="FFFFFF" w:themeFill="accent6"/>
+        <w:shd w:val="clear" w:color="FFFFFF" w:fill="FFFFFF"/>
       </w:tcPr>
     </w:tblStylePr>
     <w:tblStylePr w:type="lastCol">
@@ -9825,7 +9849,7 @@
         <w:sz w:val="22"/>
       </w:rPr>
       <w:tcPr>
-        <w:shd w:val="clear" w:fill="FFFFFF" w:color="FFFFFF" w:themeFill="accent6"/>
+        <w:shd w:val="clear" w:color="FFFFFF" w:fill="FFFFFF"/>
       </w:tcPr>
     </w:tblStylePr>
     <w:tblStylePr w:type="lastRow">
@@ -9835,13 +9859,13 @@
         <w:sz w:val="22"/>
       </w:rPr>
       <w:tcPr>
-        <w:shd w:val="clear" w:fill="FFFFFF" w:color="FFFFFF" w:themeFill="accent6"/>
-      </w:tcPr>
-    </w:tblStylePr>
-  </w:style>
-  <w:style w:type="table" w:styleId="576">
+        <w:shd w:val="clear" w:color="FFFFFF" w:fill="FFFFFF"/>
+      </w:tcPr>
+    </w:tblStylePr>
+  </w:style>
+  <w:style w:type="table" w:styleId="764">
     <w:name w:val="Bordered &amp; Lined - Accent"/>
-    <w:basedOn w:val="617"/>
+    <w:basedOn w:val="805"/>
     <w:uiPriority w:val="99"/>
     <w:rPr>
       <w:color w:val="404040"/>
@@ -9883,7 +9907,7 @@
         <w:sz w:val="22"/>
       </w:rPr>
       <w:tcPr>
-        <w:shd w:val="clear" w:fill="FFFFFF" w:color="FFFFFF" w:themeFill="text1" w:themeFillTint="0D"/>
+        <w:shd w:val="clear" w:color="FFFFFF" w:fill="FFFFFF"/>
       </w:tcPr>
     </w:tblStylePr>
     <w:tblStylePr w:type="band2Vert">
@@ -9893,7 +9917,7 @@
         <w:sz w:val="22"/>
       </w:rPr>
       <w:tcPr>
-        <w:shd w:val="clear" w:fill="FFFFFF" w:color="FFFFFF" w:themeFill="text1" w:themeFillTint="0D"/>
+        <w:shd w:val="clear" w:color="FFFFFF" w:fill="FFFFFF"/>
       </w:tcPr>
     </w:tblStylePr>
     <w:tblStylePr w:type="firstCol">
@@ -9903,7 +9927,7 @@
         <w:sz w:val="22"/>
       </w:rPr>
       <w:tcPr>
-        <w:shd w:val="clear" w:fill="FFFFFF" w:color="FFFFFF" w:themeFill="text1" w:themeFillTint="80"/>
+        <w:shd w:val="clear" w:color="FFFFFF" w:fill="FFFFFF"/>
       </w:tcPr>
     </w:tblStylePr>
     <w:tblStylePr w:type="firstRow">
@@ -9913,7 +9937,7 @@
         <w:sz w:val="22"/>
       </w:rPr>
       <w:tcPr>
-        <w:shd w:val="clear" w:fill="FFFFFF" w:color="FFFFFF" w:themeFill="text1" w:themeFillTint="80"/>
+        <w:shd w:val="clear" w:color="FFFFFF" w:fill="FFFFFF"/>
       </w:tcPr>
     </w:tblStylePr>
     <w:tblStylePr w:type="lastCol">
@@ -9923,7 +9947,7 @@
         <w:sz w:val="22"/>
       </w:rPr>
       <w:tcPr>
-        <w:shd w:val="clear" w:fill="FFFFFF" w:color="FFFFFF" w:themeFill="text1" w:themeFillTint="80"/>
+        <w:shd w:val="clear" w:color="FFFFFF" w:fill="FFFFFF"/>
       </w:tcPr>
     </w:tblStylePr>
     <w:tblStylePr w:type="lastRow">
@@ -9933,13 +9957,13 @@
         <w:sz w:val="22"/>
       </w:rPr>
       <w:tcPr>
-        <w:shd w:val="clear" w:fill="FFFFFF" w:color="FFFFFF" w:themeFill="text1" w:themeFillTint="80"/>
-      </w:tcPr>
-    </w:tblStylePr>
-  </w:style>
-  <w:style w:type="table" w:styleId="577">
+        <w:shd w:val="clear" w:color="FFFFFF" w:fill="FFFFFF"/>
+      </w:tcPr>
+    </w:tblStylePr>
+  </w:style>
+  <w:style w:type="table" w:styleId="765">
     <w:name w:val="Bordered &amp; Lined - Accent 1"/>
-    <w:basedOn w:val="617"/>
+    <w:basedOn w:val="805"/>
     <w:uiPriority w:val="99"/>
     <w:rPr>
       <w:color w:val="404040"/>
@@ -9981,7 +10005,7 @@
         <w:sz w:val="22"/>
       </w:rPr>
       <w:tcPr>
-        <w:shd w:val="clear" w:fill="FFFFFF" w:color="FFFFFF" w:themeFill="accent1" w:themeFillTint="50"/>
+        <w:shd w:val="clear" w:color="FFFFFF" w:fill="FFFFFF"/>
       </w:tcPr>
     </w:tblStylePr>
     <w:tblStylePr w:type="band2Vert">
@@ -9991,7 +10015,7 @@
         <w:sz w:val="22"/>
       </w:rPr>
       <w:tcPr>
-        <w:shd w:val="clear" w:fill="FFFFFF" w:color="FFFFFF" w:themeFill="accent1" w:themeFillTint="50"/>
+        <w:shd w:val="clear" w:color="FFFFFF" w:fill="FFFFFF"/>
       </w:tcPr>
     </w:tblStylePr>
     <w:tblStylePr w:type="firstCol">
@@ -10001,7 +10025,7 @@
         <w:sz w:val="22"/>
       </w:rPr>
       <w:tcPr>
-        <w:shd w:val="clear" w:fill="FFFFFF" w:color="FFFFFF" w:themeFill="accent1" w:themeFillTint="EA"/>
+        <w:shd w:val="clear" w:color="FFFFFF" w:fill="FFFFFF"/>
       </w:tcPr>
     </w:tblStylePr>
     <w:tblStylePr w:type="firstRow">
@@ -10011,7 +10035,7 @@
         <w:sz w:val="22"/>
       </w:rPr>
       <w:tcPr>
-        <w:shd w:val="clear" w:fill="FFFFFF" w:color="FFFFFF" w:themeFill="accent1" w:themeFillTint="EA"/>
+        <w:shd w:val="clear" w:color="FFFFFF" w:fill="FFFFFF"/>
       </w:tcPr>
     </w:tblStylePr>
     <w:tblStylePr w:type="lastCol">
@@ -10021,7 +10045,7 @@
         <w:sz w:val="22"/>
       </w:rPr>
       <w:tcPr>
-        <w:shd w:val="clear" w:fill="FFFFFF" w:color="FFFFFF" w:themeFill="accent1" w:themeFillTint="EA"/>
+        <w:shd w:val="clear" w:color="FFFFFF" w:fill="FFFFFF"/>
       </w:tcPr>
     </w:tblStylePr>
     <w:tblStylePr w:type="lastRow">
@@ -10031,13 +10055,13 @@
         <w:sz w:val="22"/>
       </w:rPr>
       <w:tcPr>
-        <w:shd w:val="clear" w:fill="FFFFFF" w:color="FFFFFF" w:themeFill="accent1" w:themeFillTint="EA"/>
-      </w:tcPr>
-    </w:tblStylePr>
-  </w:style>
-  <w:style w:type="table" w:styleId="578">
+        <w:shd w:val="clear" w:color="FFFFFF" w:fill="FFFFFF"/>
+      </w:tcPr>
+    </w:tblStylePr>
+  </w:style>
+  <w:style w:type="table" w:styleId="766">
     <w:name w:val="Bordered &amp; Lined - Accent 2"/>
-    <w:basedOn w:val="617"/>
+    <w:basedOn w:val="805"/>
     <w:uiPriority w:val="99"/>
     <w:rPr>
       <w:color w:val="404040"/>
@@ -10079,7 +10103,7 @@
         <w:sz w:val="22"/>
       </w:rPr>
       <w:tcPr>
-        <w:shd w:val="clear" w:fill="FFFFFF" w:color="FFFFFF" w:themeFill="accent2" w:themeFillTint="32"/>
+        <w:shd w:val="clear" w:color="FFFFFF" w:fill="FFFFFF"/>
       </w:tcPr>
     </w:tblStylePr>
     <w:tblStylePr w:type="band2Vert">
@@ -10089,7 +10113,7 @@
         <w:sz w:val="22"/>
       </w:rPr>
       <w:tcPr>
-        <w:shd w:val="clear" w:fill="FFFFFF" w:color="FFFFFF" w:themeFill="accent2" w:themeFillTint="32"/>
+        <w:shd w:val="clear" w:color="FFFFFF" w:fill="FFFFFF"/>
       </w:tcPr>
     </w:tblStylePr>
     <w:tblStylePr w:type="firstCol">
@@ -10099,7 +10123,7 @@
         <w:sz w:val="22"/>
       </w:rPr>
       <w:tcPr>
-        <w:shd w:val="clear" w:fill="FFFFFF" w:color="FFFFFF" w:themeFill="accent2" w:themeFillTint="97"/>
+        <w:shd w:val="clear" w:color="FFFFFF" w:fill="FFFFFF"/>
       </w:tcPr>
     </w:tblStylePr>
     <w:tblStylePr w:type="firstRow">
@@ -10109,7 +10133,7 @@
         <w:sz w:val="22"/>
       </w:rPr>
       <w:tcPr>
-        <w:shd w:val="clear" w:fill="FFFFFF" w:color="FFFFFF" w:themeFill="accent2" w:themeFillTint="97"/>
+        <w:shd w:val="clear" w:color="FFFFFF" w:fill="FFFFFF"/>
       </w:tcPr>
     </w:tblStylePr>
     <w:tblStylePr w:type="lastCol">
@@ -10119,7 +10143,7 @@
         <w:sz w:val="22"/>
       </w:rPr>
       <w:tcPr>
-        <w:shd w:val="clear" w:fill="FFFFFF" w:color="FFFFFF" w:themeFill="accent2" w:themeFillTint="97"/>
+        <w:shd w:val="clear" w:color="FFFFFF" w:fill="FFFFFF"/>
       </w:tcPr>
     </w:tblStylePr>
     <w:tblStylePr w:type="lastRow">
@@ -10129,13 +10153,13 @@
         <w:sz w:val="22"/>
       </w:rPr>
       <w:tcPr>
-        <w:shd w:val="clear" w:fill="FFFFFF" w:color="FFFFFF" w:themeFill="accent2" w:themeFillTint="97"/>
-      </w:tcPr>
-    </w:tblStylePr>
-  </w:style>
-  <w:style w:type="table" w:styleId="579">
+        <w:shd w:val="clear" w:color="FFFFFF" w:fill="FFFFFF"/>
+      </w:tcPr>
+    </w:tblStylePr>
+  </w:style>
+  <w:style w:type="table" w:styleId="767">
     <w:name w:val="Bordered &amp; Lined - Accent 3"/>
-    <w:basedOn w:val="617"/>
+    <w:basedOn w:val="805"/>
     <w:uiPriority w:val="99"/>
     <w:rPr>
       <w:color w:val="404040"/>
@@ -10177,7 +10201,7 @@
         <w:sz w:val="22"/>
       </w:rPr>
       <w:tcPr>
-        <w:shd w:val="clear" w:fill="FFFFFF" w:color="FFFFFF" w:themeFill="accent3" w:themeFillTint="34"/>
+        <w:shd w:val="clear" w:color="FFFFFF" w:fill="FFFFFF"/>
       </w:tcPr>
     </w:tblStylePr>
     <w:tblStylePr w:type="band2Vert">
@@ -10187,7 +10211,7 @@
         <w:sz w:val="22"/>
       </w:rPr>
       <w:tcPr>
-        <w:shd w:val="clear" w:fill="FFFFFF" w:color="FFFFFF" w:themeFill="accent3" w:themeFillTint="34"/>
+        <w:shd w:val="clear" w:color="FFFFFF" w:fill="FFFFFF"/>
       </w:tcPr>
     </w:tblStylePr>
     <w:tblStylePr w:type="firstCol">
@@ -10197,7 +10221,7 @@
         <w:sz w:val="22"/>
       </w:rPr>
       <w:tcPr>
-        <w:shd w:val="clear" w:fill="FFFFFF" w:color="FFFFFF" w:themeFill="accent3" w:themeFillTint="FE"/>
+        <w:shd w:val="clear" w:color="FFFFFF" w:fill="FFFFFF"/>
       </w:tcPr>
     </w:tblStylePr>
     <w:tblStylePr w:type="firstRow">
@@ -10207,7 +10231,7 @@
         <w:sz w:val="22"/>
       </w:rPr>
       <w:tcPr>
-        <w:shd w:val="clear" w:fill="FFFFFF" w:color="FFFFFF" w:themeFill="accent3" w:themeFillTint="FE"/>
+        <w:shd w:val="clear" w:color="FFFFFF" w:fill="FFFFFF"/>
       </w:tcPr>
     </w:tblStylePr>
     <w:tblStylePr w:type="lastCol">
@@ -10217,7 +10241,7 @@
         <w:sz w:val="22"/>
       </w:rPr>
       <w:tcPr>
-        <w:shd w:val="clear" w:fill="FFFFFF" w:color="FFFFFF" w:themeFill="accent3" w:themeFillTint="FE"/>
+        <w:shd w:val="clear" w:color="FFFFFF" w:fill="FFFFFF"/>
       </w:tcPr>
     </w:tblStylePr>
     <w:tblStylePr w:type="lastRow">
@@ -10227,13 +10251,13 @@
         <w:sz w:val="22"/>
       </w:rPr>
       <w:tcPr>
-        <w:shd w:val="clear" w:fill="FFFFFF" w:color="FFFFFF" w:themeFill="accent3" w:themeFillTint="FE"/>
-      </w:tcPr>
-    </w:tblStylePr>
-  </w:style>
-  <w:style w:type="table" w:styleId="580">
+        <w:shd w:val="clear" w:color="FFFFFF" w:fill="FFFFFF"/>
+      </w:tcPr>
+    </w:tblStylePr>
+  </w:style>
+  <w:style w:type="table" w:styleId="768">
     <w:name w:val="Bordered &amp; Lined - Accent 4"/>
-    <w:basedOn w:val="617"/>
+    <w:basedOn w:val="805"/>
     <w:uiPriority w:val="99"/>
     <w:rPr>
       <w:color w:val="404040"/>
@@ -10275,7 +10299,7 @@
         <w:sz w:val="22"/>
       </w:rPr>
       <w:tcPr>
-        <w:shd w:val="clear" w:fill="FFFFFF" w:color="FFFFFF" w:themeFill="accent4" w:themeFillTint="34"/>
+        <w:shd w:val="clear" w:color="FFFFFF" w:fill="FFFFFF"/>
       </w:tcPr>
     </w:tblStylePr>
     <w:tblStylePr w:type="band2Vert">
@@ -10285,7 +10309,7 @@
         <w:sz w:val="22"/>
       </w:rPr>
       <w:tcPr>
-        <w:shd w:val="clear" w:fill="FFFFFF" w:color="FFFFFF" w:themeFill="accent4" w:themeFillTint="34"/>
+        <w:shd w:val="clear" w:color="FFFFFF" w:fill="FFFFFF"/>
       </w:tcPr>
     </w:tblStylePr>
     <w:tblStylePr w:type="firstCol">
@@ -10295,7 +10319,7 @@
         <w:sz w:val="22"/>
       </w:rPr>
       <w:tcPr>
-        <w:shd w:val="clear" w:fill="FFFFFF" w:color="FFFFFF" w:themeFill="accent4" w:themeFillTint="9A"/>
+        <w:shd w:val="clear" w:color="FFFFFF" w:fill="FFFFFF"/>
       </w:tcPr>
     </w:tblStylePr>
     <w:tblStylePr w:type="firstRow">
@@ -10305,7 +10329,7 @@
         <w:sz w:val="22"/>
       </w:rPr>
       <w:tcPr>
-        <w:shd w:val="clear" w:fill="FFFFFF" w:color="FFFFFF" w:themeFill="accent4" w:themeFillTint="9A"/>
+        <w:shd w:val="clear" w:color="FFFFFF" w:fill="FFFFFF"/>
       </w:tcPr>
     </w:tblStylePr>
     <w:tblStylePr w:type="lastCol">
@@ -10315,7 +10339,7 @@
         <w:sz w:val="22"/>
       </w:rPr>
       <w:tcPr>
-        <w:shd w:val="clear" w:fill="FFFFFF" w:color="FFFFFF" w:themeFill="accent4" w:themeFillTint="9A"/>
+        <w:shd w:val="clear" w:color="FFFFFF" w:fill="FFFFFF"/>
       </w:tcPr>
     </w:tblStylePr>
     <w:tblStylePr w:type="lastRow">
@@ -10325,13 +10349,13 @@
         <w:sz w:val="22"/>
       </w:rPr>
       <w:tcPr>
-        <w:shd w:val="clear" w:fill="FFFFFF" w:color="FFFFFF" w:themeFill="accent4" w:themeFillTint="9A"/>
-      </w:tcPr>
-    </w:tblStylePr>
-  </w:style>
-  <w:style w:type="table" w:styleId="581">
+        <w:shd w:val="clear" w:color="FFFFFF" w:fill="FFFFFF"/>
+      </w:tcPr>
+    </w:tblStylePr>
+  </w:style>
+  <w:style w:type="table" w:styleId="769">
     <w:name w:val="Bordered &amp; Lined - Accent 5"/>
-    <w:basedOn w:val="617"/>
+    <w:basedOn w:val="805"/>
     <w:uiPriority w:val="99"/>
     <w:rPr>
       <w:color w:val="404040"/>
@@ -10373,7 +10397,7 @@
         <w:sz w:val="22"/>
       </w:rPr>
       <w:tcPr>
-        <w:shd w:val="clear" w:fill="FFFFFF" w:color="FFFFFF" w:themeFill="accent5" w:themeFillTint="34"/>
+        <w:shd w:val="clear" w:color="FFFFFF" w:fill="FFFFFF"/>
       </w:tcPr>
     </w:tblStylePr>
     <w:tblStylePr w:type="band2Vert">
@@ -10383,7 +10407,7 @@
         <w:sz w:val="22"/>
       </w:rPr>
       <w:tcPr>
-        <w:shd w:val="clear" w:fill="FFFFFF" w:color="FFFFFF" w:themeFill="accent5" w:themeFillTint="34"/>
+        <w:shd w:val="clear" w:color="FFFFFF" w:fill="FFFFFF"/>
       </w:tcPr>
     </w:tblStylePr>
     <w:tblStylePr w:type="firstCol">
@@ -10393,7 +10417,7 @@
         <w:sz w:val="22"/>
       </w:rPr>
       <w:tcPr>
-        <w:shd w:val="clear" w:fill="FFFFFF" w:color="FFFFFF" w:themeFill="accent5"/>
+        <w:shd w:val="clear" w:color="FFFFFF" w:fill="FFFFFF"/>
       </w:tcPr>
     </w:tblStylePr>
     <w:tblStylePr w:type="firstRow">
@@ -10403,7 +10427,7 @@
         <w:sz w:val="22"/>
       </w:rPr>
       <w:tcPr>
-        <w:shd w:val="clear" w:fill="FFFFFF" w:color="FFFFFF" w:themeFill="accent5"/>
+        <w:shd w:val="clear" w:color="FFFFFF" w:fill="FFFFFF"/>
       </w:tcPr>
     </w:tblStylePr>
     <w:tblStylePr w:type="lastCol">
@@ -10413,7 +10437,7 @@
         <w:sz w:val="22"/>
       </w:rPr>
       <w:tcPr>
-        <w:shd w:val="clear" w:fill="FFFFFF" w:color="FFFFFF" w:themeFill="accent5"/>
+        <w:shd w:val="clear" w:color="FFFFFF" w:fill="FFFFFF"/>
       </w:tcPr>
     </w:tblStylePr>
     <w:tblStylePr w:type="lastRow">
@@ -10423,13 +10447,13 @@
         <w:sz w:val="22"/>
       </w:rPr>
       <w:tcPr>
-        <w:shd w:val="clear" w:fill="FFFFFF" w:color="FFFFFF" w:themeFill="accent5"/>
-      </w:tcPr>
-    </w:tblStylePr>
-  </w:style>
-  <w:style w:type="table" w:styleId="582">
+        <w:shd w:val="clear" w:color="FFFFFF" w:fill="FFFFFF"/>
+      </w:tcPr>
+    </w:tblStylePr>
+  </w:style>
+  <w:style w:type="table" w:styleId="770">
     <w:name w:val="Bordered &amp; Lined - Accent 6"/>
-    <w:basedOn w:val="617"/>
+    <w:basedOn w:val="805"/>
     <w:uiPriority w:val="99"/>
     <w:rPr>
       <w:color w:val="404040"/>
@@ -10471,7 +10495,7 @@
         <w:sz w:val="22"/>
       </w:rPr>
       <w:tcPr>
-        <w:shd w:val="clear" w:fill="FFFFFF" w:color="FFFFFF" w:themeFill="accent6" w:themeFillTint="34"/>
+        <w:shd w:val="clear" w:color="FFFFFF" w:fill="FFFFFF"/>
       </w:tcPr>
     </w:tblStylePr>
     <w:tblStylePr w:type="band2Vert">
@@ -10481,7 +10505,7 @@
         <w:sz w:val="22"/>
       </w:rPr>
       <w:tcPr>
-        <w:shd w:val="clear" w:fill="FFFFFF" w:color="FFFFFF" w:themeFill="accent6" w:themeFillTint="34"/>
+        <w:shd w:val="clear" w:color="FFFFFF" w:fill="FFFFFF"/>
       </w:tcPr>
     </w:tblStylePr>
     <w:tblStylePr w:type="firstCol">
@@ -10491,7 +10515,7 @@
         <w:sz w:val="22"/>
       </w:rPr>
       <w:tcPr>
-        <w:shd w:val="clear" w:fill="FFFFFF" w:color="FFFFFF" w:themeFill="accent6"/>
+        <w:shd w:val="clear" w:color="FFFFFF" w:fill="FFFFFF"/>
       </w:tcPr>
     </w:tblStylePr>
     <w:tblStylePr w:type="firstRow">
@@ -10501,7 +10525,7 @@
         <w:sz w:val="22"/>
       </w:rPr>
       <w:tcPr>
-        <w:shd w:val="clear" w:fill="FFFFFF" w:color="FFFFFF" w:themeFill="accent6"/>
+        <w:shd w:val="clear" w:color="FFFFFF" w:fill="FFFFFF"/>
       </w:tcPr>
     </w:tblStylePr>
     <w:tblStylePr w:type="lastCol">
@@ -10511,7 +10535,7 @@
         <w:sz w:val="22"/>
       </w:rPr>
       <w:tcPr>
-        <w:shd w:val="clear" w:fill="FFFFFF" w:color="FFFFFF" w:themeFill="accent6"/>
+        <w:shd w:val="clear" w:color="FFFFFF" w:fill="FFFFFF"/>
       </w:tcPr>
     </w:tblStylePr>
     <w:tblStylePr w:type="lastRow">
@@ -10521,13 +10545,13 @@
         <w:sz w:val="22"/>
       </w:rPr>
       <w:tcPr>
-        <w:shd w:val="clear" w:fill="FFFFFF" w:color="FFFFFF" w:themeFill="accent6"/>
-      </w:tcPr>
-    </w:tblStylePr>
-  </w:style>
-  <w:style w:type="table" w:styleId="583">
+        <w:shd w:val="clear" w:color="FFFFFF" w:fill="FFFFFF"/>
+      </w:tcPr>
+    </w:tblStylePr>
+  </w:style>
+  <w:style w:type="table" w:styleId="771">
     <w:name w:val="Bordered"/>
-    <w:basedOn w:val="617"/>
+    <w:basedOn w:val="805"/>
     <w:uiPriority w:val="99"/>
     <w:pPr>
       <w:spacing w:lineRule="auto" w:line="240" w:after="0"/>
@@ -10604,9 +10628,9 @@
       </w:tcPr>
     </w:tblStylePr>
   </w:style>
-  <w:style w:type="table" w:styleId="584">
+  <w:style w:type="table" w:styleId="772">
     <w:name w:val="Bordered - Accent 1"/>
-    <w:basedOn w:val="617"/>
+    <w:basedOn w:val="805"/>
     <w:uiPriority w:val="99"/>
     <w:pPr>
       <w:spacing w:lineRule="auto" w:line="240" w:after="0"/>
@@ -10683,9 +10707,9 @@
       </w:tcPr>
     </w:tblStylePr>
   </w:style>
-  <w:style w:type="table" w:styleId="585">
+  <w:style w:type="table" w:styleId="773">
     <w:name w:val="Bordered - Accent 2"/>
-    <w:basedOn w:val="617"/>
+    <w:basedOn w:val="805"/>
     <w:uiPriority w:val="99"/>
     <w:pPr>
       <w:spacing w:lineRule="auto" w:line="240" w:after="0"/>
@@ -10762,9 +10786,9 @@
       </w:tcPr>
     </w:tblStylePr>
   </w:style>
-  <w:style w:type="table" w:styleId="586">
+  <w:style w:type="table" w:styleId="774">
     <w:name w:val="Bordered - Accent 3"/>
-    <w:basedOn w:val="617"/>
+    <w:basedOn w:val="805"/>
     <w:uiPriority w:val="99"/>
     <w:pPr>
       <w:spacing w:lineRule="auto" w:line="240" w:after="0"/>
@@ -10841,9 +10865,9 @@
       </w:tcPr>
     </w:tblStylePr>
   </w:style>
-  <w:style w:type="table" w:styleId="587">
+  <w:style w:type="table" w:styleId="775">
     <w:name w:val="Bordered - Accent 4"/>
-    <w:basedOn w:val="617"/>
+    <w:basedOn w:val="805"/>
     <w:uiPriority w:val="99"/>
     <w:pPr>
       <w:spacing w:lineRule="auto" w:line="240" w:after="0"/>
@@ -10920,9 +10944,9 @@
       </w:tcPr>
     </w:tblStylePr>
   </w:style>
-  <w:style w:type="table" w:styleId="588">
+  <w:style w:type="table" w:styleId="776">
     <w:name w:val="Bordered - Accent 5"/>
-    <w:basedOn w:val="617"/>
+    <w:basedOn w:val="805"/>
     <w:uiPriority w:val="99"/>
     <w:pPr>
       <w:spacing w:lineRule="auto" w:line="240" w:after="0"/>
@@ -10999,9 +11023,9 @@
       </w:tcPr>
     </w:tblStylePr>
   </w:style>
-  <w:style w:type="table" w:styleId="589">
+  <w:style w:type="table" w:styleId="777">
     <w:name w:val="Bordered - Accent 6"/>
-    <w:basedOn w:val="617"/>
+    <w:basedOn w:val="805"/>
     <w:uiPriority w:val="99"/>
     <w:pPr>
       <w:spacing w:lineRule="auto" w:line="240" w:after="0"/>
@@ -11078,7 +11102,7 @@
       </w:tcPr>
     </w:tblStylePr>
   </w:style>
-  <w:style w:type="character" w:styleId="590">
+  <w:style w:type="character" w:styleId="778">
     <w:name w:val="Hyperlink"/>
     <w:uiPriority w:val="99"/>
     <w:unhideWhenUsed/>
@@ -11087,10 +11111,10 @@
       <w:u w:val="single"/>
     </w:rPr>
   </w:style>
-  <w:style w:type="paragraph" w:styleId="591">
+  <w:style w:type="paragraph" w:styleId="779">
     <w:name w:val="footnote text"/>
-    <w:basedOn w:val="607"/>
-    <w:link w:val="592"/>
+    <w:basedOn w:val="795"/>
+    <w:link w:val="780"/>
     <w:uiPriority w:val="99"/>
     <w:semiHidden/>
     <w:unhideWhenUsed/>
@@ -11101,15 +11125,15 @@
       <w:spacing w:lineRule="auto" w:line="240" w:after="40"/>
     </w:pPr>
   </w:style>
-  <w:style w:type="character" w:styleId="592">
+  <w:style w:type="character" w:styleId="780">
     <w:name w:val="Footnote Text Char"/>
-    <w:link w:val="591"/>
+    <w:link w:val="779"/>
     <w:uiPriority w:val="99"/>
     <w:rPr>
       <w:sz w:val="18"/>
     </w:rPr>
   </w:style>
-  <w:style w:type="character" w:styleId="593">
+  <w:style w:type="character" w:styleId="781">
     <w:name w:val="footnote reference"/>
     <w:uiPriority w:val="99"/>
     <w:unhideWhenUsed/>
@@ -11117,10 +11141,10 @@
       <w:vertAlign w:val="superscript"/>
     </w:rPr>
   </w:style>
-  <w:style w:type="paragraph" w:styleId="594">
+  <w:style w:type="paragraph" w:styleId="782">
     <w:name w:val="endnote text"/>
-    <w:basedOn w:val="607"/>
-    <w:link w:val="595"/>
+    <w:basedOn w:val="795"/>
+    <w:link w:val="783"/>
     <w:uiPriority w:val="99"/>
     <w:semiHidden/>
     <w:unhideWhenUsed/>
@@ -11131,15 +11155,15 @@
       <w:spacing w:lineRule="auto" w:line="240" w:after="0"/>
     </w:pPr>
   </w:style>
-  <w:style w:type="character" w:styleId="595">
+  <w:style w:type="character" w:styleId="783">
     <w:name w:val="Endnote Text Char"/>
-    <w:link w:val="594"/>
+    <w:link w:val="782"/>
     <w:uiPriority w:val="99"/>
     <w:rPr>
       <w:sz w:val="20"/>
     </w:rPr>
   </w:style>
-  <w:style w:type="character" w:styleId="596">
+  <w:style w:type="character" w:styleId="784">
     <w:name w:val="endnote reference"/>
     <w:uiPriority w:val="99"/>
     <w:semiHidden/>
@@ -11148,10 +11172,10 @@
       <w:vertAlign w:val="superscript"/>
     </w:rPr>
   </w:style>
-  <w:style w:type="paragraph" w:styleId="597">
+  <w:style w:type="paragraph" w:styleId="785">
     <w:name w:val="toc 1"/>
-    <w:basedOn w:val="607"/>
-    <w:next w:val="607"/>
+    <w:basedOn w:val="795"/>
+    <w:next w:val="795"/>
     <w:uiPriority w:val="39"/>
     <w:unhideWhenUsed/>
     <w:pPr>
@@ -11159,10 +11183,10 @@
       <w:spacing w:after="57"/>
     </w:pPr>
   </w:style>
-  <w:style w:type="paragraph" w:styleId="598">
+  <w:style w:type="paragraph" w:styleId="786">
     <w:name w:val="toc 2"/>
-    <w:basedOn w:val="607"/>
-    <w:next w:val="607"/>
+    <w:basedOn w:val="795"/>
+    <w:next w:val="795"/>
     <w:uiPriority w:val="39"/>
     <w:unhideWhenUsed/>
     <w:pPr>
@@ -11170,10 +11194,10 @@
       <w:spacing w:after="57"/>
     </w:pPr>
   </w:style>
-  <w:style w:type="paragraph" w:styleId="599">
+  <w:style w:type="paragraph" w:styleId="787">
     <w:name w:val="toc 3"/>
-    <w:basedOn w:val="607"/>
-    <w:next w:val="607"/>
+    <w:basedOn w:val="795"/>
+    <w:next w:val="795"/>
     <w:uiPriority w:val="39"/>
     <w:unhideWhenUsed/>
     <w:pPr>
@@ -11181,10 +11205,10 @@
       <w:spacing w:after="57"/>
     </w:pPr>
   </w:style>
-  <w:style w:type="paragraph" w:styleId="600">
+  <w:style w:type="paragraph" w:styleId="788">
     <w:name w:val="toc 4"/>
-    <w:basedOn w:val="607"/>
-    <w:next w:val="607"/>
+    <w:basedOn w:val="795"/>
+    <w:next w:val="795"/>
     <w:uiPriority w:val="39"/>
     <w:unhideWhenUsed/>
     <w:pPr>
@@ -11192,10 +11216,10 @@
       <w:spacing w:after="57"/>
     </w:pPr>
   </w:style>
-  <w:style w:type="paragraph" w:styleId="601">
+  <w:style w:type="paragraph" w:styleId="789">
     <w:name w:val="toc 5"/>
-    <w:basedOn w:val="607"/>
-    <w:next w:val="607"/>
+    <w:basedOn w:val="795"/>
+    <w:next w:val="795"/>
     <w:uiPriority w:val="39"/>
     <w:unhideWhenUsed/>
     <w:pPr>
@@ -11203,10 +11227,10 @@
       <w:spacing w:after="57"/>
     </w:pPr>
   </w:style>
-  <w:style w:type="paragraph" w:styleId="602">
+  <w:style w:type="paragraph" w:styleId="790">
     <w:name w:val="toc 6"/>
-    <w:basedOn w:val="607"/>
-    <w:next w:val="607"/>
+    <w:basedOn w:val="795"/>
+    <w:next w:val="795"/>
     <w:uiPriority w:val="39"/>
     <w:unhideWhenUsed/>
     <w:pPr>
@@ -11214,10 +11238,10 @@
       <w:spacing w:after="57"/>
     </w:pPr>
   </w:style>
-  <w:style w:type="paragraph" w:styleId="603">
+  <w:style w:type="paragraph" w:styleId="791">
     <w:name w:val="toc 7"/>
-    <w:basedOn w:val="607"/>
-    <w:next w:val="607"/>
+    <w:basedOn w:val="795"/>
+    <w:next w:val="795"/>
     <w:uiPriority w:val="39"/>
     <w:unhideWhenUsed/>
     <w:pPr>
@@ -11225,10 +11249,10 @@
       <w:spacing w:after="57"/>
     </w:pPr>
   </w:style>
-  <w:style w:type="paragraph" w:styleId="604">
+  <w:style w:type="paragraph" w:styleId="792">
     <w:name w:val="toc 8"/>
-    <w:basedOn w:val="607"/>
-    <w:next w:val="607"/>
+    <w:basedOn w:val="795"/>
+    <w:next w:val="795"/>
     <w:uiPriority w:val="39"/>
     <w:unhideWhenUsed/>
     <w:pPr>
@@ -11236,10 +11260,10 @@
       <w:spacing w:after="57"/>
     </w:pPr>
   </w:style>
-  <w:style w:type="paragraph" w:styleId="605">
+  <w:style w:type="paragraph" w:styleId="793">
     <w:name w:val="toc 9"/>
-    <w:basedOn w:val="607"/>
-    <w:next w:val="607"/>
+    <w:basedOn w:val="795"/>
+    <w:next w:val="795"/>
     <w:uiPriority w:val="39"/>
     <w:unhideWhenUsed/>
     <w:pPr>
@@ -11247,19 +11271,19 @@
       <w:spacing w:after="57"/>
     </w:pPr>
   </w:style>
-  <w:style w:type="paragraph" w:styleId="606">
+  <w:style w:type="paragraph" w:styleId="794">
     <w:name w:val="TOC Heading"/>
     <w:uiPriority w:val="39"/>
     <w:unhideWhenUsed/>
   </w:style>
-  <w:style w:type="paragraph" w:styleId="607" w:default="1">
+  <w:style w:type="paragraph" w:styleId="795" w:default="1">
     <w:name w:val="Normal"/>
     <w:qFormat/>
   </w:style>
-  <w:style w:type="paragraph" w:styleId="608">
+  <w:style w:type="paragraph" w:styleId="796">
     <w:name w:val="Heading 1"/>
-    <w:basedOn w:val="607"/>
-    <w:next w:val="607"/>
+    <w:basedOn w:val="795"/>
+    <w:next w:val="795"/>
     <w:qFormat/>
     <w:uiPriority w:val="9"/>
     <w:rPr>
@@ -11277,10 +11301,10 @@
       <w:outlineLvl w:val="0"/>
     </w:pPr>
   </w:style>
-  <w:style w:type="paragraph" w:styleId="609">
+  <w:style w:type="paragraph" w:styleId="797">
     <w:name w:val="Heading 2"/>
-    <w:basedOn w:val="607"/>
-    <w:next w:val="607"/>
+    <w:basedOn w:val="795"/>
+    <w:next w:val="795"/>
     <w:qFormat/>
     <w:uiPriority w:val="9"/>
     <w:unhideWhenUsed/>
@@ -11298,10 +11322,10 @@
       <w:outlineLvl w:val="1"/>
     </w:pPr>
   </w:style>
-  <w:style w:type="paragraph" w:styleId="610">
+  <w:style w:type="paragraph" w:styleId="798">
     <w:name w:val="Heading 3"/>
-    <w:basedOn w:val="607"/>
-    <w:next w:val="607"/>
+    <w:basedOn w:val="795"/>
+    <w:next w:val="795"/>
     <w:qFormat/>
     <w:uiPriority w:val="9"/>
     <w:unhideWhenUsed/>
@@ -11322,10 +11346,10 @@
       <w:outlineLvl w:val="2"/>
     </w:pPr>
   </w:style>
-  <w:style w:type="paragraph" w:styleId="611">
+  <w:style w:type="paragraph" w:styleId="799">
     <w:name w:val="Heading 4"/>
-    <w:basedOn w:val="607"/>
-    <w:next w:val="607"/>
+    <w:basedOn w:val="795"/>
+    <w:next w:val="795"/>
     <w:qFormat/>
     <w:uiPriority w:val="9"/>
     <w:unhideWhenUsed/>
@@ -11342,10 +11366,10 @@
       <w:outlineLvl w:val="3"/>
     </w:pPr>
   </w:style>
-  <w:style w:type="paragraph" w:styleId="612">
+  <w:style w:type="paragraph" w:styleId="800">
     <w:name w:val="Heading 5"/>
-    <w:basedOn w:val="607"/>
-    <w:next w:val="607"/>
+    <w:basedOn w:val="795"/>
+    <w:next w:val="795"/>
     <w:qFormat/>
     <w:uiPriority w:val="9"/>
     <w:unhideWhenUsed/>
@@ -11364,10 +11388,10 @@
       <w:outlineLvl w:val="4"/>
     </w:pPr>
   </w:style>
-  <w:style w:type="paragraph" w:styleId="613">
+  <w:style w:type="paragraph" w:styleId="801">
     <w:name w:val="Heading 6"/>
-    <w:basedOn w:val="607"/>
-    <w:next w:val="607"/>
+    <w:basedOn w:val="795"/>
+    <w:next w:val="795"/>
     <w:qFormat/>
     <w:uiPriority w:val="9"/>
     <w:unhideWhenUsed/>
@@ -11386,10 +11410,10 @@
       <w:outlineLvl w:val="5"/>
     </w:pPr>
   </w:style>
-  <w:style w:type="paragraph" w:styleId="614">
+  <w:style w:type="paragraph" w:styleId="802">
     <w:name w:val="Heading 7"/>
-    <w:basedOn w:val="607"/>
-    <w:next w:val="607"/>
+    <w:basedOn w:val="795"/>
+    <w:next w:val="795"/>
     <w:qFormat/>
     <w:uiPriority w:val="9"/>
     <w:unhideWhenUsed/>
@@ -11408,10 +11432,10 @@
       <w:outlineLvl w:val="6"/>
     </w:pPr>
   </w:style>
-  <w:style w:type="paragraph" w:styleId="615">
+  <w:style w:type="paragraph" w:styleId="803">
     <w:name w:val="Heading 8"/>
-    <w:basedOn w:val="607"/>
-    <w:next w:val="607"/>
+    <w:basedOn w:val="795"/>
+    <w:next w:val="795"/>
     <w:qFormat/>
     <w:uiPriority w:val="9"/>
     <w:unhideWhenUsed/>
@@ -11428,10 +11452,10 @@
       <w:outlineLvl w:val="7"/>
     </w:pPr>
   </w:style>
-  <w:style w:type="paragraph" w:styleId="616">
+  <w:style w:type="paragraph" w:styleId="804">
     <w:name w:val="Heading 9"/>
-    <w:basedOn w:val="607"/>
-    <w:next w:val="607"/>
+    <w:basedOn w:val="795"/>
+    <w:next w:val="795"/>
     <w:qFormat/>
     <w:uiPriority w:val="9"/>
     <w:unhideWhenUsed/>
@@ -11450,7 +11474,7 @@
       <w:outlineLvl w:val="8"/>
     </w:pPr>
   </w:style>
-  <w:style w:type="table" w:styleId="617" w:default="1">
+  <w:style w:type="table" w:styleId="805" w:default="1">
     <w:name w:val="Normal Table"/>
     <w:uiPriority w:val="99"/>
     <w:semiHidden/>
@@ -11465,15 +11489,15 @@
       </w:tblCellMar>
     </w:tblPr>
   </w:style>
-  <w:style w:type="numbering" w:styleId="618" w:default="1">
+  <w:style w:type="numbering" w:styleId="806" w:default="1">
     <w:name w:val="No List"/>
     <w:uiPriority w:val="99"/>
     <w:semiHidden/>
     <w:unhideWhenUsed/>
   </w:style>
-  <w:style w:type="paragraph" w:styleId="619">
+  <w:style w:type="paragraph" w:styleId="807">
     <w:name w:val="Footer"/>
-    <w:basedOn w:val="607"/>
+    <w:basedOn w:val="795"/>
     <w:uiPriority w:val="99"/>
     <w:unhideWhenUsed/>
     <w:pPr>
@@ -11484,9 +11508,9 @@
       </w:tabs>
     </w:pPr>
   </w:style>
-  <w:style w:type="paragraph" w:styleId="620">
+  <w:style w:type="paragraph" w:styleId="808">
     <w:name w:val="Header"/>
-    <w:basedOn w:val="607"/>
+    <w:basedOn w:val="795"/>
     <w:uiPriority w:val="99"/>
     <w:unhideWhenUsed/>
     <w:pPr>
@@ -11497,19 +11521,19 @@
       </w:tabs>
     </w:pPr>
   </w:style>
-  <w:style w:type="paragraph" w:styleId="621">
+  <w:style w:type="paragraph" w:styleId="809">
     <w:name w:val="No Spacing"/>
-    <w:basedOn w:val="607"/>
+    <w:basedOn w:val="795"/>
     <w:qFormat/>
     <w:uiPriority w:val="1"/>
     <w:pPr>
       <w:spacing w:lineRule="auto" w:line="240" w:after="0"/>
     </w:pPr>
   </w:style>
-  <w:style w:type="paragraph" w:styleId="622">
+  <w:style w:type="paragraph" w:styleId="810">
     <w:name w:val="Quote"/>
-    <w:basedOn w:val="607"/>
-    <w:next w:val="607"/>
+    <w:basedOn w:val="795"/>
+    <w:next w:val="795"/>
     <w:qFormat/>
     <w:uiPriority w:val="29"/>
     <w:rPr>
@@ -11524,10 +11548,10 @@
       <w:jc w:val="both"/>
     </w:pPr>
   </w:style>
-  <w:style w:type="paragraph" w:styleId="623">
+  <w:style w:type="paragraph" w:styleId="811">
     <w:name w:val="Subtitle"/>
-    <w:basedOn w:val="607"/>
-    <w:next w:val="607"/>
+    <w:basedOn w:val="795"/>
+    <w:next w:val="795"/>
     <w:qFormat/>
     <w:uiPriority w:val="11"/>
     <w:rPr>
@@ -11546,10 +11570,10 @@
       <w:outlineLvl w:val="0"/>
     </w:pPr>
   </w:style>
-  <w:style w:type="paragraph" w:styleId="624">
+  <w:style w:type="paragraph" w:styleId="812">
     <w:name w:val="Intense Quote"/>
-    <w:basedOn w:val="607"/>
-    <w:next w:val="607"/>
+    <w:basedOn w:val="795"/>
+    <w:next w:val="795"/>
     <w:qFormat/>
     <w:uiPriority w:val="30"/>
     <w:rPr>
@@ -11564,7 +11588,7 @@
     <w:pPr>
       <w:ind w:left="567" w:right="567"/>
       <w:jc w:val="both"/>
-      <w:shd w:val="clear" w:fill="EEEEEE" w:color="EEEEEE"/>
+      <w:shd w:val="clear" w:color="EEEEEE" w:fill="EEEEEE"/>
       <w:pBdr>
         <w:left w:val="single" w:color="808080" w:sz="4" w:space="4"/>
         <w:top w:val="single" w:color="808080" w:sz="4" w:space="1"/>
@@ -11573,10 +11597,10 @@
       </w:pBdr>
     </w:pPr>
   </w:style>
-  <w:style w:type="paragraph" w:styleId="625">
+  <w:style w:type="paragraph" w:styleId="813">
     <w:name w:val="Title"/>
-    <w:basedOn w:val="607"/>
-    <w:next w:val="607"/>
+    <w:basedOn w:val="795"/>
+    <w:next w:val="795"/>
     <w:qFormat/>
     <w:uiPriority w:val="10"/>
     <w:rPr>
@@ -11596,9 +11620,9 @@
       <w:outlineLvl w:val="0"/>
     </w:pPr>
   </w:style>
-  <w:style w:type="paragraph" w:styleId="626">
+  <w:style w:type="paragraph" w:styleId="814">
     <w:name w:val="List Paragraph"/>
-    <w:basedOn w:val="607"/>
+    <w:basedOn w:val="795"/>
     <w:qFormat/>
     <w:uiPriority w:val="34"/>
     <w:pPr>
@@ -11606,7 +11630,7 @@
       <w:ind w:left="720"/>
     </w:pPr>
   </w:style>
-  <w:style w:type="character" w:styleId="627" w:default="1">
+  <w:style w:type="character" w:styleId="815" w:default="1">
     <w:name w:val="Default Paragraph Font"/>
     <w:uiPriority w:val="1"/>
     <w:semiHidden/>
@@ -11819,4 +11843,18 @@
   </a:themeElements>
   <a:objectDefaults/>
 </a:theme>
+</file>
+
+<file path=customXml/item1.xml><?xml version="1.0" encoding="utf-8"?>
+<w:settings xmlns:w="http://schemas.openxmlformats.org/wordprocessingml/2006/main">
+  <w:SpecialFormsHighlight w:val="c9c8ff"/>
+</w:settings>
+</file>
+
+<file path=customXml/itemProps1.xml><?xml version="1.0" encoding="utf-8"?>
+<ds:datastoreItem xmlns:ds="http://schemas.openxmlformats.org/officeDocument/2006/customXml" ds:itemID="{5D0AEA6B-E499-4EEF-98A3-AFBB261C493E}">
+  <ds:schemaRefs>
+    <ds:schemaRef ds:uri="http://schemas.onlyoffice.com/settingsCustom"/>
+  </ds:schemaRefs>
+</ds:datastoreItem>
 </file>